--- a/Source Files/Final/Final Report.docx
+++ b/Source Files/Final/Final Report.docx
@@ -49,10 +49,7 @@
         <w:pStyle w:val="Heading1"/>
       </w:pPr>
       <w:r>
-        <w:t>A</w:t>
-      </w:r>
-      <w:r>
-        <w:t>rchitecture</w:t>
+        <w:t>Architecture</w:t>
       </w:r>
     </w:p>
     <w:p>
@@ -94,8 +91,6 @@
         </w:rPr>
         <w:t>–</w:t>
       </w:r>
-      <w:bookmarkStart w:id="0" w:name="_GoBack"/>
-      <w:bookmarkEnd w:id="0"/>
     </w:p>
     <w:p>
       <w:pPr>
@@ -188,7 +183,11 @@
             <w:tcW w:w="3117" w:type="dxa"/>
             <w:vAlign w:val="center"/>
           </w:tcPr>
-          <w:p/>
+          <w:p>
+            <w:r>
+              <w:t>0000</w:t>
+            </w:r>
+          </w:p>
         </w:tc>
         <w:tc>
           <w:tcPr>
@@ -340,7 +339,11 @@
             <w:tcW w:w="3117" w:type="dxa"/>
             <w:vAlign w:val="center"/>
           </w:tcPr>
-          <w:p/>
+          <w:p>
+            <w:r>
+              <w:t>0001</w:t>
+            </w:r>
+          </w:p>
         </w:tc>
         <w:tc>
           <w:tcPr>
@@ -368,7 +371,11 @@
             <w:tcW w:w="3117" w:type="dxa"/>
             <w:vAlign w:val="center"/>
           </w:tcPr>
-          <w:p/>
+          <w:p>
+            <w:r>
+              <w:t>0010</w:t>
+            </w:r>
+          </w:p>
         </w:tc>
         <w:tc>
           <w:tcPr>
@@ -396,7 +403,11 @@
             <w:tcW w:w="3117" w:type="dxa"/>
             <w:vAlign w:val="center"/>
           </w:tcPr>
-          <w:p/>
+          <w:p>
+            <w:r>
+              <w:t>0011</w:t>
+            </w:r>
+          </w:p>
         </w:tc>
         <w:tc>
           <w:tcPr>
@@ -426,7 +437,11 @@
             <w:tcW w:w="3117" w:type="dxa"/>
             <w:vAlign w:val="center"/>
           </w:tcPr>
-          <w:p/>
+          <w:p>
+            <w:r>
+              <w:t>0111</w:t>
+            </w:r>
+          </w:p>
         </w:tc>
         <w:tc>
           <w:tcPr>
@@ -456,7 +471,11 @@
             <w:tcW w:w="3117" w:type="dxa"/>
             <w:vAlign w:val="center"/>
           </w:tcPr>
-          <w:p/>
+          <w:p>
+            <w:r>
+              <w:t>0100</w:t>
+            </w:r>
+          </w:p>
         </w:tc>
         <w:tc>
           <w:tcPr>
@@ -517,10 +536,7 @@
                 </w:tcPr>
                 <w:p>
                   <w:r>
-                    <w:t>value</w:t>
-                  </w:r>
-                  <w:r>
-                    <w:t xml:space="preserve"> / address</w:t>
+                    <w:t>value / address</w:t>
                   </w:r>
                 </w:p>
               </w:tc>
@@ -590,7 +606,11 @@
             <w:tcW w:w="3117" w:type="dxa"/>
             <w:vAlign w:val="center"/>
           </w:tcPr>
-          <w:p/>
+          <w:p>
+            <w:r>
+              <w:t>0110</w:t>
+            </w:r>
+          </w:p>
         </w:tc>
         <w:tc>
           <w:tcPr>
@@ -620,7 +640,11 @@
             <w:tcW w:w="3117" w:type="dxa"/>
             <w:vAlign w:val="center"/>
           </w:tcPr>
-          <w:p/>
+          <w:p>
+            <w:r>
+              <w:t>0101</w:t>
+            </w:r>
+          </w:p>
         </w:tc>
         <w:tc>
           <w:tcPr>
@@ -650,7 +674,11 @@
             <w:tcW w:w="3117" w:type="dxa"/>
             <w:vAlign w:val="center"/>
           </w:tcPr>
-          <w:p/>
+          <w:p>
+            <w:r>
+              <w:t>1000</w:t>
+            </w:r>
+          </w:p>
         </w:tc>
         <w:tc>
           <w:tcPr>
@@ -733,7 +761,13 @@
           <w:tcPr>
             <w:tcW w:w="3117" w:type="dxa"/>
           </w:tcPr>
-          <w:p/>
+          <w:p>
+            <w:r>
+              <w:t>1001</w:t>
+            </w:r>
+            <w:bookmarkStart w:id="0" w:name="_GoBack"/>
+            <w:bookmarkEnd w:id="0"/>
+          </w:p>
         </w:tc>
         <w:tc>
           <w:tcPr>
@@ -762,28 +796,55 @@
       </w:r>
     </w:p>
     <w:p>
-      <w:pPr>
-        <w:rPr>
-          <w:b/>
-        </w:rPr>
-      </w:pPr>
       <w:r>
         <w:rPr>
           <w:b/>
         </w:rPr>
         <w:t>Description –</w:t>
       </w:r>
-    </w:p>
-    <w:p>
-      <w:pPr>
-        <w:rPr>
-          <w:b/>
-        </w:rPr>
-      </w:pPr>
-      <w:r>
-        <w:rPr>
-          <w:b/>
-        </w:rPr>
+      <w:r>
+        <w:rPr>
+          <w:b/>
+        </w:rPr>
+        <w:t xml:space="preserve"> </w:t>
+      </w:r>
+      <w:r>
+        <w:t>Registers store and maintain data for use between each clock pulse cycle. They are used both in reading data and for writing back into registers for future use. Because of this, they are one of the few pieces of the CPU utilized in multiple cycles and is more prone to hazards in a pipelined data path.</w:t>
+      </w:r>
+    </w:p>
+    <w:p>
+      <w:r>
+        <w:t>This CPU design utilizes a 16-bit D-flip-flop architecture for register storage and retrieval. This is achieved by chaining together 1-bit D-flip-flops</w:t>
+      </w:r>
+      <w:r>
+        <w:t xml:space="preserve"> on a negative edge change</w:t>
+      </w:r>
+      <w:r>
+        <w:t>. Additionally, each D-flip-flop is actually pie</w:t>
+      </w:r>
+      <w:r>
+        <w:t>ced together from two D-</w:t>
+      </w:r>
+      <w:proofErr w:type="spellStart"/>
+      <w:r>
+        <w:t>latchs</w:t>
+      </w:r>
+      <w:proofErr w:type="spellEnd"/>
+      <w:r>
+        <w:t xml:space="preserve">. </w:t>
+      </w:r>
+    </w:p>
+    <w:p>
+      <w:pPr>
+        <w:rPr>
+          <w:b/>
+        </w:rPr>
+      </w:pPr>
+      <w:r>
+        <w:rPr>
+          <w:b/>
+        </w:rPr>
+        <w:lastRenderedPageBreak/>
         <w:t>Diagram –</w:t>
       </w:r>
     </w:p>
@@ -796,9 +857,96 @@
       <w:r>
         <w:rPr>
           <w:b/>
-        </w:rPr>
-        <w:t>Truth Table –</w:t>
-      </w:r>
+          <w:noProof/>
+        </w:rPr>
+        <w:drawing>
+          <wp:inline distT="0" distB="0" distL="0" distR="0" wp14:anchorId="6429801E" wp14:editId="75BD0C2C">
+            <wp:extent cx="5539740" cy="7703820"/>
+            <wp:effectExtent l="0" t="0" r="3810" b="0"/>
+            <wp:docPr id="1" name="Picture 1" descr="D-Flip"/>
+            <wp:cNvGraphicFramePr>
+              <a:graphicFrameLocks xmlns:a="http://schemas.openxmlformats.org/drawingml/2006/main" noChangeAspect="1"/>
+            </wp:cNvGraphicFramePr>
+            <a:graphic xmlns:a="http://schemas.openxmlformats.org/drawingml/2006/main">
+              <a:graphicData uri="http://schemas.openxmlformats.org/drawingml/2006/picture">
+                <pic:pic xmlns:pic="http://schemas.openxmlformats.org/drawingml/2006/picture">
+                  <pic:nvPicPr>
+                    <pic:cNvPr id="0" name="Picture 1" descr="D-Flip"/>
+                    <pic:cNvPicPr>
+                      <a:picLocks noChangeAspect="1" noChangeArrowheads="1"/>
+                    </pic:cNvPicPr>
+                  </pic:nvPicPr>
+                  <pic:blipFill>
+                    <a:blip r:embed="rId6">
+                      <a:extLst>
+                        <a:ext uri="{28A0092B-C50C-407E-A947-70E740481C1C}">
+                          <a14:useLocalDpi xmlns:a14="http://schemas.microsoft.com/office/drawing/2010/main" val="0"/>
+                        </a:ext>
+                      </a:extLst>
+                    </a:blip>
+                    <a:srcRect/>
+                    <a:stretch>
+                      <a:fillRect/>
+                    </a:stretch>
+                  </pic:blipFill>
+                  <pic:spPr bwMode="auto">
+                    <a:xfrm>
+                      <a:off x="0" y="0"/>
+                      <a:ext cx="5539740" cy="7703820"/>
+                    </a:xfrm>
+                    <a:prstGeom prst="rect">
+                      <a:avLst/>
+                    </a:prstGeom>
+                    <a:noFill/>
+                    <a:ln>
+                      <a:noFill/>
+                    </a:ln>
+                  </pic:spPr>
+                </pic:pic>
+              </a:graphicData>
+            </a:graphic>
+          </wp:inline>
+        </w:drawing>
+      </w:r>
+    </w:p>
+    <w:p>
+      <w:pPr>
+        <w:rPr>
+          <w:b/>
+        </w:rPr>
+      </w:pPr>
+      <w:r>
+        <w:rPr>
+          <w:b/>
+        </w:rPr>
+        <w:lastRenderedPageBreak/>
+        <w:t>Excitation</w:t>
+      </w:r>
+      <w:r>
+        <w:rPr>
+          <w:b/>
+        </w:rPr>
+        <w:t xml:space="preserve"> Table</w:t>
+      </w:r>
+      <w:r>
+        <w:rPr>
+          <w:b/>
+        </w:rPr>
+        <w:t>(s)</w:t>
+      </w:r>
+      <w:r>
+        <w:rPr>
+          <w:b/>
+        </w:rPr>
+        <w:t xml:space="preserve"> –</w:t>
+      </w:r>
+    </w:p>
+    <w:p>
+      <w:pPr>
+        <w:rPr>
+          <w:b/>
+        </w:rPr>
+      </w:pPr>
     </w:p>
     <w:p>
       <w:pPr>
@@ -826,22 +974,36 @@
         <w:pStyle w:val="Heading2"/>
       </w:pPr>
       <w:r>
-        <w:lastRenderedPageBreak/>
         <w:t>ALU</w:t>
       </w:r>
     </w:p>
     <w:p>
-      <w:pPr>
-        <w:rPr>
-          <w:b/>
-        </w:rPr>
-      </w:pPr>
       <w:r>
         <w:rPr>
           <w:b/>
         </w:rPr>
         <w:t>Description –</w:t>
       </w:r>
+      <w:r>
+        <w:rPr>
+          <w:b/>
+        </w:rPr>
+        <w:t xml:space="preserve"> </w:t>
+      </w:r>
+      <w:r>
+        <w:t xml:space="preserve">The </w:t>
+      </w:r>
+      <w:r>
+        <w:t xml:space="preserve">Arithmetic </w:t>
+      </w:r>
+      <w:r>
+        <w:t xml:space="preserve">Logic Unit, or ALU, is the workhorse of the CPU producing the results of different operations – with the exception of branch and memory instructions. Depending upon the Opcode it may produce several different instructions with the supplied register data. </w:t>
+      </w:r>
+    </w:p>
+    <w:p>
+      <w:r>
+        <w:t xml:space="preserve">This CPU uses a 16-bit ALU built upon a hierarchical style. The 16-bit ALU is built upon 16, 1-bit ALU’s (including a special most significant bit ALU). Those 1 bit ALU’s are made using a full-adder that in turn is made up of half-adders. </w:t>
+      </w:r>
     </w:p>
     <w:p>
       <w:pPr>
@@ -862,13 +1024,358 @@
           <w:b/>
         </w:rPr>
       </w:pPr>
-      <w:r>
-        <w:rPr>
-          <w:b/>
-        </w:rPr>
-        <w:t>Truth Table –</w:t>
-      </w:r>
-    </w:p>
+    </w:p>
+    <w:p>
+      <w:pPr>
+        <w:rPr>
+          <w:b/>
+          <w:u w:val="single"/>
+        </w:rPr>
+      </w:pPr>
+      <w:r>
+        <w:rPr>
+          <w:noProof/>
+          <w:u w:val="single"/>
+        </w:rPr>
+        <w:t>Full Adder</w:t>
+      </w:r>
+    </w:p>
+    <w:p>
+      <w:pPr>
+        <w:rPr>
+          <w:b/>
+        </w:rPr>
+      </w:pPr>
+      <w:r>
+        <w:rPr>
+          <w:b/>
+        </w:rPr>
+        <w:pict w14:anchorId="293AF647">
+          <v:shapetype id="_x0000_t75" coordsize="21600,21600" o:spt="75" o:preferrelative="t" path="m@4@5l@4@11@9@11@9@5xe" filled="f" stroked="f">
+            <v:stroke joinstyle="miter"/>
+            <v:formulas>
+              <v:f eqn="if lineDrawn pixelLineWidth 0"/>
+              <v:f eqn="sum @0 1 0"/>
+              <v:f eqn="sum 0 0 @1"/>
+              <v:f eqn="prod @2 1 2"/>
+              <v:f eqn="prod @3 21600 pixelWidth"/>
+              <v:f eqn="prod @3 21600 pixelHeight"/>
+              <v:f eqn="sum @0 0 1"/>
+              <v:f eqn="prod @6 1 2"/>
+              <v:f eqn="prod @7 21600 pixelWidth"/>
+              <v:f eqn="sum @8 21600 0"/>
+              <v:f eqn="prod @7 21600 pixelHeight"/>
+              <v:f eqn="sum @10 21600 0"/>
+            </v:formulas>
+            <v:path o:extrusionok="f" gradientshapeok="t" o:connecttype="rect"/>
+            <o:lock v:ext="edit" aspectratio="t"/>
+          </v:shapetype>
+          <v:shape id="_x0000_i1025" type="#_x0000_t75" style="width:468pt;height:115.2pt">
+            <v:imagedata r:id="rId7" o:title="FullAdder1"/>
+          </v:shape>
+        </w:pict>
+      </w:r>
+    </w:p>
+    <w:p>
+      <w:pPr>
+        <w:rPr>
+          <w:b/>
+        </w:rPr>
+      </w:pPr>
+    </w:p>
+    <w:p>
+      <w:pPr>
+        <w:rPr>
+          <w:u w:val="single"/>
+        </w:rPr>
+      </w:pPr>
+      <w:r>
+        <w:rPr>
+          <w:u w:val="single"/>
+        </w:rPr>
+        <w:t>Half Adder</w:t>
+      </w:r>
+    </w:p>
+    <w:p>
+      <w:pPr>
+        <w:rPr>
+          <w:b/>
+        </w:rPr>
+      </w:pPr>
+      <w:r>
+        <w:rPr>
+          <w:b/>
+        </w:rPr>
+        <w:pict w14:anchorId="215B44AC">
+          <v:shape id="_x0000_i1026" type="#_x0000_t75" style="width:225pt;height:142.8pt">
+            <v:imagedata r:id="rId8" o:title="HalfAdder"/>
+          </v:shape>
+        </w:pict>
+      </w:r>
+    </w:p>
+    <w:p>
+      <w:pPr>
+        <w:rPr>
+          <w:b/>
+        </w:rPr>
+      </w:pPr>
+      <w:r>
+        <w:rPr>
+          <w:b/>
+        </w:rPr>
+        <w:t>Truth Table</w:t>
+      </w:r>
+      <w:r>
+        <w:rPr>
+          <w:b/>
+        </w:rPr>
+        <w:t>(s)</w:t>
+      </w:r>
+      <w:r>
+        <w:rPr>
+          <w:b/>
+        </w:rPr>
+        <w:t xml:space="preserve"> –</w:t>
+      </w:r>
+    </w:p>
+    <w:p>
+      <w:pPr>
+        <w:rPr>
+          <w:u w:val="single"/>
+        </w:rPr>
+      </w:pPr>
+      <w:r>
+        <w:rPr>
+          <w:u w:val="single"/>
+        </w:rPr>
+        <w:t>Half Adder</w:t>
+      </w:r>
+    </w:p>
+    <w:tbl>
+      <w:tblPr>
+        <w:tblStyle w:val="TableGrid"/>
+        <w:tblW w:w="0" w:type="auto"/>
+        <w:tblLook w:val="04A0" w:firstRow="1" w:lastRow="0" w:firstColumn="1" w:lastColumn="0" w:noHBand="0" w:noVBand="1"/>
+      </w:tblPr>
+      <w:tblGrid>
+        <w:gridCol w:w="2337"/>
+        <w:gridCol w:w="2337"/>
+        <w:gridCol w:w="2338"/>
+        <w:gridCol w:w="2338"/>
+      </w:tblGrid>
+      <w:tr>
+        <w:tc>
+          <w:tcPr>
+            <w:tcW w:w="2337" w:type="dxa"/>
+          </w:tcPr>
+          <w:p>
+            <w:r>
+              <w:lastRenderedPageBreak/>
+              <w:t>x</w:t>
+            </w:r>
+          </w:p>
+        </w:tc>
+        <w:tc>
+          <w:tcPr>
+            <w:tcW w:w="2337" w:type="dxa"/>
+          </w:tcPr>
+          <w:p>
+            <w:r>
+              <w:t>y</w:t>
+            </w:r>
+          </w:p>
+        </w:tc>
+        <w:tc>
+          <w:tcPr>
+            <w:tcW w:w="2338" w:type="dxa"/>
+          </w:tcPr>
+          <w:p>
+            <w:r>
+              <w:t>C</w:t>
+            </w:r>
+          </w:p>
+        </w:tc>
+        <w:tc>
+          <w:tcPr>
+            <w:tcW w:w="2338" w:type="dxa"/>
+          </w:tcPr>
+          <w:p>
+            <w:r>
+              <w:t>S</w:t>
+            </w:r>
+          </w:p>
+        </w:tc>
+      </w:tr>
+      <w:tr>
+        <w:tc>
+          <w:tcPr>
+            <w:tcW w:w="2337" w:type="dxa"/>
+          </w:tcPr>
+          <w:p>
+            <w:r>
+              <w:t>0</w:t>
+            </w:r>
+          </w:p>
+        </w:tc>
+        <w:tc>
+          <w:tcPr>
+            <w:tcW w:w="2337" w:type="dxa"/>
+          </w:tcPr>
+          <w:p>
+            <w:r>
+              <w:t>0</w:t>
+            </w:r>
+          </w:p>
+        </w:tc>
+        <w:tc>
+          <w:tcPr>
+            <w:tcW w:w="2338" w:type="dxa"/>
+          </w:tcPr>
+          <w:p>
+            <w:r>
+              <w:t>0</w:t>
+            </w:r>
+          </w:p>
+        </w:tc>
+        <w:tc>
+          <w:tcPr>
+            <w:tcW w:w="2338" w:type="dxa"/>
+          </w:tcPr>
+          <w:p>
+            <w:r>
+              <w:t>0</w:t>
+            </w:r>
+          </w:p>
+        </w:tc>
+      </w:tr>
+      <w:tr>
+        <w:tc>
+          <w:tcPr>
+            <w:tcW w:w="2337" w:type="dxa"/>
+          </w:tcPr>
+          <w:p>
+            <w:r>
+              <w:t>0</w:t>
+            </w:r>
+          </w:p>
+        </w:tc>
+        <w:tc>
+          <w:tcPr>
+            <w:tcW w:w="2337" w:type="dxa"/>
+          </w:tcPr>
+          <w:p>
+            <w:r>
+              <w:t>1</w:t>
+            </w:r>
+          </w:p>
+        </w:tc>
+        <w:tc>
+          <w:tcPr>
+            <w:tcW w:w="2338" w:type="dxa"/>
+          </w:tcPr>
+          <w:p>
+            <w:r>
+              <w:t>0</w:t>
+            </w:r>
+          </w:p>
+        </w:tc>
+        <w:tc>
+          <w:tcPr>
+            <w:tcW w:w="2338" w:type="dxa"/>
+          </w:tcPr>
+          <w:p>
+            <w:r>
+              <w:t>1</w:t>
+            </w:r>
+          </w:p>
+        </w:tc>
+      </w:tr>
+      <w:tr>
+        <w:tc>
+          <w:tcPr>
+            <w:tcW w:w="2337" w:type="dxa"/>
+          </w:tcPr>
+          <w:p>
+            <w:r>
+              <w:t>1</w:t>
+            </w:r>
+          </w:p>
+        </w:tc>
+        <w:tc>
+          <w:tcPr>
+            <w:tcW w:w="2337" w:type="dxa"/>
+          </w:tcPr>
+          <w:p>
+            <w:r>
+              <w:t>0</w:t>
+            </w:r>
+          </w:p>
+        </w:tc>
+        <w:tc>
+          <w:tcPr>
+            <w:tcW w:w="2338" w:type="dxa"/>
+          </w:tcPr>
+          <w:p>
+            <w:r>
+              <w:t>0</w:t>
+            </w:r>
+          </w:p>
+        </w:tc>
+        <w:tc>
+          <w:tcPr>
+            <w:tcW w:w="2338" w:type="dxa"/>
+          </w:tcPr>
+          <w:p>
+            <w:r>
+              <w:t>1</w:t>
+            </w:r>
+          </w:p>
+        </w:tc>
+      </w:tr>
+      <w:tr>
+        <w:tc>
+          <w:tcPr>
+            <w:tcW w:w="2337" w:type="dxa"/>
+          </w:tcPr>
+          <w:p>
+            <w:r>
+              <w:t>1</w:t>
+            </w:r>
+          </w:p>
+        </w:tc>
+        <w:tc>
+          <w:tcPr>
+            <w:tcW w:w="2337" w:type="dxa"/>
+          </w:tcPr>
+          <w:p>
+            <w:r>
+              <w:t>1</w:t>
+            </w:r>
+          </w:p>
+        </w:tc>
+        <w:tc>
+          <w:tcPr>
+            <w:tcW w:w="2338" w:type="dxa"/>
+          </w:tcPr>
+          <w:p>
+            <w:r>
+              <w:t>1</w:t>
+            </w:r>
+          </w:p>
+        </w:tc>
+        <w:tc>
+          <w:tcPr>
+            <w:tcW w:w="2338" w:type="dxa"/>
+          </w:tcPr>
+          <w:p>
+            <w:r>
+              <w:t>0</w:t>
+            </w:r>
+          </w:p>
+        </w:tc>
+      </w:tr>
+    </w:tbl>
+    <w:p/>
     <w:p>
       <w:pPr>
         <w:pStyle w:val="Heading2"/>
@@ -901,6 +1408,53 @@
           <w:b/>
         </w:rPr>
         <w:t>Diagram –</w:t>
+      </w:r>
+    </w:p>
+    <w:p>
+      <w:pPr>
+        <w:pStyle w:val="Heading2"/>
+      </w:pPr>
+      <w:r>
+        <w:t>Multiplexers</w:t>
+      </w:r>
+    </w:p>
+    <w:p>
+      <w:pPr>
+        <w:rPr>
+          <w:b/>
+        </w:rPr>
+      </w:pPr>
+      <w:r>
+        <w:rPr>
+          <w:b/>
+        </w:rPr>
+        <w:t>Description –</w:t>
+      </w:r>
+    </w:p>
+    <w:p>
+      <w:pPr>
+        <w:rPr>
+          <w:b/>
+        </w:rPr>
+      </w:pPr>
+      <w:r>
+        <w:rPr>
+          <w:b/>
+        </w:rPr>
+        <w:t>Diagram –</w:t>
+      </w:r>
+    </w:p>
+    <w:p>
+      <w:pPr>
+        <w:rPr>
+          <w:b/>
+        </w:rPr>
+      </w:pPr>
+      <w:r>
+        <w:rPr>
+          <w:b/>
+        </w:rPr>
+        <w:t>Truth Table(s) –</w:t>
       </w:r>
     </w:p>
     <w:p>
@@ -3079,7 +3633,7 @@
 </file>
 
 <file path=customXml/itemProps1.xml><?xml version="1.0" encoding="utf-8"?>
-<ds:datastoreItem xmlns:ds="http://schemas.openxmlformats.org/officeDocument/2006/customXml" ds:itemID="{C1115A12-6947-49A7-A2E5-743065C74BA3}">
+<ds:datastoreItem xmlns:ds="http://schemas.openxmlformats.org/officeDocument/2006/customXml" ds:itemID="{6D2F44DC-8B91-4F1C-987D-A20BD6AC7356}">
   <ds:schemaRefs>
     <ds:schemaRef ds:uri="http://schemas.openxmlformats.org/officeDocument/2006/bibliography"/>
   </ds:schemaRefs>

--- a/Source Files/Final/Final Report.docx
+++ b/Source Files/Final/Final Report.docx
@@ -53,16 +53,159 @@
       </w:r>
     </w:p>
     <w:p>
-      <w:pPr>
+      <w:r>
         <w:rPr>
           <w:b/>
         </w:rPr>
-      </w:pPr>
+        <w:t>Description –</w:t>
+      </w:r>
       <w:r>
         <w:rPr>
           <w:b/>
         </w:rPr>
-        <w:t>Description –</w:t>
+        <w:t xml:space="preserve"> </w:t>
+      </w:r>
+      <w:r>
+        <w:t xml:space="preserve">The CPU is built using a 16-bit architecture that includes pipelining – meant to improve the cycle efficiency and protect against certain kinds of hazards. It follows the standard single cycle </w:t>
+      </w:r>
+      <w:proofErr w:type="spellStart"/>
+      <w:r>
+        <w:t>datapath</w:t>
+      </w:r>
+      <w:proofErr w:type="spellEnd"/>
+      <w:r>
+        <w:t>. What this means is that areas of the CPU ready to execute run on a single clock cycle. This happens during a negative edge of the clock.</w:t>
+      </w:r>
+    </w:p>
+    <w:p>
+      <w:pPr>
+        <w:jc w:val="center"/>
+        <w:rPr>
+          <w:b/>
+        </w:rPr>
+      </w:pPr>
+      <w:r>
+        <w:rPr>
+          <w:noProof/>
+        </w:rPr>
+        <w:drawing>
+          <wp:inline distT="0" distB="0" distL="0" distR="0" wp14:anchorId="47DE2D8C" wp14:editId="365C0ED8">
+            <wp:extent cx="3573780" cy="1074420"/>
+            <wp:effectExtent l="0" t="0" r="7620" b="0"/>
+            <wp:docPr id="2" name="Picture 2" descr="Neg-Edge"/>
+            <wp:cNvGraphicFramePr>
+              <a:graphicFrameLocks xmlns:a="http://schemas.openxmlformats.org/drawingml/2006/main" noChangeAspect="1"/>
+            </wp:cNvGraphicFramePr>
+            <a:graphic xmlns:a="http://schemas.openxmlformats.org/drawingml/2006/main">
+              <a:graphicData uri="http://schemas.openxmlformats.org/drawingml/2006/picture">
+                <pic:pic xmlns:pic="http://schemas.openxmlformats.org/drawingml/2006/picture">
+                  <pic:nvPicPr>
+                    <pic:cNvPr id="0" name="Picture 3" descr="Neg-Edge"/>
+                    <pic:cNvPicPr>
+                      <a:picLocks noChangeAspect="1" noChangeArrowheads="1"/>
+                    </pic:cNvPicPr>
+                  </pic:nvPicPr>
+                  <pic:blipFill>
+                    <a:blip r:embed="rId6">
+                      <a:extLst>
+                        <a:ext uri="{28A0092B-C50C-407E-A947-70E740481C1C}">
+                          <a14:useLocalDpi xmlns:a14="http://schemas.microsoft.com/office/drawing/2010/main" val="0"/>
+                        </a:ext>
+                      </a:extLst>
+                    </a:blip>
+                    <a:srcRect/>
+                    <a:stretch>
+                      <a:fillRect/>
+                    </a:stretch>
+                  </pic:blipFill>
+                  <pic:spPr bwMode="auto">
+                    <a:xfrm>
+                      <a:off x="0" y="0"/>
+                      <a:ext cx="3573780" cy="1074420"/>
+                    </a:xfrm>
+                    <a:prstGeom prst="rect">
+                      <a:avLst/>
+                    </a:prstGeom>
+                    <a:noFill/>
+                    <a:ln>
+                      <a:noFill/>
+                    </a:ln>
+                  </pic:spPr>
+                </pic:pic>
+              </a:graphicData>
+            </a:graphic>
+          </wp:inline>
+        </w:drawing>
+      </w:r>
+    </w:p>
+    <w:p>
+      <w:r>
+        <w:t>The execution will occur within five distinct areas:</w:t>
+      </w:r>
+    </w:p>
+    <w:p>
+      <w:pPr>
+        <w:pStyle w:val="ListParagraph"/>
+        <w:numPr>
+          <w:ilvl w:val="0"/>
+          <w:numId w:val="11"/>
+        </w:numPr>
+      </w:pPr>
+      <w:r>
+        <w:t>IF – Includes instruction memory and program counter</w:t>
+      </w:r>
+    </w:p>
+    <w:p>
+      <w:pPr>
+        <w:pStyle w:val="ListParagraph"/>
+        <w:numPr>
+          <w:ilvl w:val="0"/>
+          <w:numId w:val="11"/>
+        </w:numPr>
+      </w:pPr>
+      <w:r>
+        <w:t>ID – Includes registers, instruction controllers, and branching logic</w:t>
+      </w:r>
+    </w:p>
+    <w:p>
+      <w:pPr>
+        <w:pStyle w:val="ListParagraph"/>
+        <w:numPr>
+          <w:ilvl w:val="0"/>
+          <w:numId w:val="11"/>
+        </w:numPr>
+      </w:pPr>
+      <w:r>
+        <w:t>EX – Includes the ALU</w:t>
+      </w:r>
+    </w:p>
+    <w:p>
+      <w:pPr>
+        <w:pStyle w:val="ListParagraph"/>
+        <w:numPr>
+          <w:ilvl w:val="0"/>
+          <w:numId w:val="11"/>
+        </w:numPr>
+      </w:pPr>
+      <w:r>
+        <w:t>MEM – Includes the data memory of the program</w:t>
+      </w:r>
+    </w:p>
+    <w:p>
+      <w:pPr>
+        <w:pStyle w:val="ListParagraph"/>
+        <w:numPr>
+          <w:ilvl w:val="0"/>
+          <w:numId w:val="11"/>
+        </w:numPr>
+      </w:pPr>
+      <w:r>
+        <w:t>WB – Includes the write back logic</w:t>
+      </w:r>
+    </w:p>
+    <w:p>
+      <w:r>
+        <w:t>Registers are defined based on a 2-bit number with a max of 4 registers. Only 3 of those registers are available for writing. The last one, the 0 register, is read only for the constant 0.</w:t>
       </w:r>
     </w:p>
     <w:p>
@@ -596,6 +739,7 @@
           <w:p>
             <w:proofErr w:type="spellStart"/>
             <w:r>
+              <w:lastRenderedPageBreak/>
               <w:t>sw</w:t>
             </w:r>
             <w:proofErr w:type="spellEnd"/>
@@ -630,6 +774,7 @@
           <w:p>
             <w:proofErr w:type="spellStart"/>
             <w:r>
+              <w:lastRenderedPageBreak/>
               <w:t>lw</w:t>
             </w:r>
             <w:proofErr w:type="spellEnd"/>
@@ -765,8 +910,6 @@
             <w:r>
               <w:t>1001</w:t>
             </w:r>
-            <w:bookmarkStart w:id="0" w:name="_GoBack"/>
-            <w:bookmarkEnd w:id="0"/>
           </w:p>
         </w:tc>
         <w:tc>
@@ -844,12 +987,12 @@
         <w:rPr>
           <w:b/>
         </w:rPr>
-        <w:lastRenderedPageBreak/>
         <w:t>Diagram –</w:t>
       </w:r>
     </w:p>
     <w:p>
       <w:pPr>
+        <w:jc w:val="center"/>
         <w:rPr>
           <w:b/>
         </w:rPr>
@@ -859,6 +1002,7 @@
           <w:b/>
           <w:noProof/>
         </w:rPr>
+        <w:lastRenderedPageBreak/>
         <w:drawing>
           <wp:inline distT="0" distB="0" distL="0" distR="0" wp14:anchorId="6429801E" wp14:editId="75BD0C2C">
             <wp:extent cx="5539740" cy="7703820"/>
@@ -877,7 +1021,7 @@
                     </pic:cNvPicPr>
                   </pic:nvPicPr>
                   <pic:blipFill>
-                    <a:blip r:embed="rId6">
+                    <a:blip r:embed="rId7">
                       <a:extLst>
                         <a:ext uri="{28A0092B-C50C-407E-A947-70E740481C1C}">
                           <a14:useLocalDpi xmlns:a14="http://schemas.microsoft.com/office/drawing/2010/main" val="0"/>
@@ -911,62 +1055,89 @@
     </w:p>
     <w:p>
       <w:pPr>
+        <w:pStyle w:val="Heading2"/>
+      </w:pPr>
+      <w:r>
+        <w:lastRenderedPageBreak/>
+        <w:t>Instruction / Data Memory</w:t>
+      </w:r>
+    </w:p>
+    <w:p>
+      <w:r>
         <w:rPr>
           <w:b/>
         </w:rPr>
-      </w:pPr>
+        <w:t>Description –</w:t>
+      </w:r>
       <w:r>
         <w:rPr>
           <w:b/>
         </w:rPr>
-        <w:lastRenderedPageBreak/>
-        <w:t>Excitation</w:t>
-      </w:r>
-      <w:r>
+        <w:t xml:space="preserve"> </w:t>
+      </w:r>
+      <w:r>
+        <w:t>Data memory is implemented as an array of 16-bit storage locations for data. The data is stored within these array indexes, referenced, and read or written to in the MEM section of the CPU cycle. Indices are calculated based on the program counter shifted by the size of the program counter increase.</w:t>
+      </w:r>
+    </w:p>
+    <w:p>
+      <w:pPr>
+        <w:jc w:val="center"/>
         <w:rPr>
           <w:b/>
         </w:rPr>
-        <w:t xml:space="preserve"> Table</w:t>
-      </w:r>
-      <w:r>
-        <w:rPr>
-          <w:b/>
-        </w:rPr>
-        <w:t>(s)</w:t>
-      </w:r>
-      <w:r>
-        <w:rPr>
-          <w:b/>
-        </w:rPr>
-        <w:t xml:space="preserve"> –</w:t>
-      </w:r>
-    </w:p>
-    <w:p>
-      <w:pPr>
-        <w:rPr>
-          <w:b/>
-        </w:rPr>
-      </w:pPr>
-    </w:p>
-    <w:p>
-      <w:pPr>
-        <w:pStyle w:val="Heading2"/>
-      </w:pPr>
-      <w:r>
-        <w:t>Instruction / Data Memory</w:t>
-      </w:r>
-    </w:p>
-    <w:p>
-      <w:pPr>
-        <w:rPr>
-          <w:b/>
-        </w:rPr>
-      </w:pPr>
-      <w:r>
-        <w:rPr>
-          <w:b/>
-        </w:rPr>
-        <w:t>Description –</w:t>
+      </w:pPr>
+      <w:r>
+        <w:rPr>
+          <w:noProof/>
+        </w:rPr>
+        <w:drawing>
+          <wp:inline distT="0" distB="0" distL="0" distR="0" wp14:anchorId="54EB1D14" wp14:editId="64D7993D">
+            <wp:extent cx="4975860" cy="3322320"/>
+            <wp:effectExtent l="0" t="0" r="0" b="0"/>
+            <wp:docPr id="3" name="Picture 3" descr="Memory"/>
+            <wp:cNvGraphicFramePr>
+              <a:graphicFrameLocks xmlns:a="http://schemas.openxmlformats.org/drawingml/2006/main" noChangeAspect="1"/>
+            </wp:cNvGraphicFramePr>
+            <a:graphic xmlns:a="http://schemas.openxmlformats.org/drawingml/2006/main">
+              <a:graphicData uri="http://schemas.openxmlformats.org/drawingml/2006/picture">
+                <pic:pic xmlns:pic="http://schemas.openxmlformats.org/drawingml/2006/picture">
+                  <pic:nvPicPr>
+                    <pic:cNvPr id="0" name="Picture 5" descr="Memory"/>
+                    <pic:cNvPicPr>
+                      <a:picLocks noChangeAspect="1" noChangeArrowheads="1"/>
+                    </pic:cNvPicPr>
+                  </pic:nvPicPr>
+                  <pic:blipFill>
+                    <a:blip r:embed="rId8">
+                      <a:extLst>
+                        <a:ext uri="{28A0092B-C50C-407E-A947-70E740481C1C}">
+                          <a14:useLocalDpi xmlns:a14="http://schemas.microsoft.com/office/drawing/2010/main" val="0"/>
+                        </a:ext>
+                      </a:extLst>
+                    </a:blip>
+                    <a:srcRect/>
+                    <a:stretch>
+                      <a:fillRect/>
+                    </a:stretch>
+                  </pic:blipFill>
+                  <pic:spPr bwMode="auto">
+                    <a:xfrm>
+                      <a:off x="0" y="0"/>
+                      <a:ext cx="4975860" cy="3322320"/>
+                    </a:xfrm>
+                    <a:prstGeom prst="rect">
+                      <a:avLst/>
+                    </a:prstGeom>
+                    <a:noFill/>
+                    <a:ln>
+                      <a:noFill/>
+                    </a:ln>
+                  </pic:spPr>
+                </pic:pic>
+              </a:graphicData>
+            </a:graphic>
+          </wp:inline>
+        </w:drawing>
       </w:r>
     </w:p>
     <w:p>
@@ -1050,6 +1221,7 @@
         <w:rPr>
           <w:b/>
         </w:rPr>
+        <w:lastRenderedPageBreak/>
         <w:pict w14:anchorId="293AF647">
           <v:shapetype id="_x0000_t75" coordsize="21600,21600" o:spt="75" o:preferrelative="t" path="m@4@5l@4@11@9@11@9@5xe" filled="f" stroked="f">
             <v:stroke joinstyle="miter"/>
@@ -1071,7 +1243,7 @@
             <o:lock v:ext="edit" aspectratio="t"/>
           </v:shapetype>
           <v:shape id="_x0000_i1025" type="#_x0000_t75" style="width:468pt;height:115.2pt">
-            <v:imagedata r:id="rId7" o:title="FullAdder1"/>
+            <v:imagedata r:id="rId9" o:title="FullAdder1"/>
           </v:shape>
         </w:pict>
       </w:r>
@@ -1108,7 +1280,7 @@
         </w:rPr>
         <w:pict w14:anchorId="215B44AC">
           <v:shape id="_x0000_i1026" type="#_x0000_t75" style="width:225pt;height:142.8pt">
-            <v:imagedata r:id="rId8" o:title="HalfAdder"/>
+            <v:imagedata r:id="rId10" o:title="HalfAdder"/>
           </v:shape>
         </w:pict>
       </w:r>
@@ -1170,7 +1342,6 @@
           </w:tcPr>
           <w:p>
             <w:r>
-              <w:lastRenderedPageBreak/>
               <w:t>x</w:t>
             </w:r>
           </w:p>
@@ -1385,37 +1556,171 @@
       </w:r>
     </w:p>
     <w:p>
-      <w:pPr>
+      <w:r>
         <w:rPr>
           <w:b/>
         </w:rPr>
-      </w:pPr>
+        <w:t>Description –</w:t>
+      </w:r>
       <w:r>
         <w:rPr>
           <w:b/>
         </w:rPr>
+        <w:t xml:space="preserve"> </w:t>
+      </w:r>
+      <w:r>
+        <w:t>The four pipelines of the single cycle data path CPU provide monitoring, hazard protection, and performance improvements to the running of programs:</w:t>
+      </w:r>
+    </w:p>
+    <w:p>
+      <w:pPr>
+        <w:pStyle w:val="ListParagraph"/>
+        <w:numPr>
+          <w:ilvl w:val="0"/>
+          <w:numId w:val="12"/>
+        </w:numPr>
+      </w:pPr>
+      <w:r>
+        <w:t>Monitoring – Storing certain values within the pipeline and transferring it forward to the next level pipelines, the CPU may monitor the instructions as they pass through.</w:t>
+      </w:r>
+    </w:p>
+    <w:p>
+      <w:pPr>
+        <w:pStyle w:val="ListParagraph"/>
+        <w:numPr>
+          <w:ilvl w:val="0"/>
+          <w:numId w:val="12"/>
+        </w:numPr>
+      </w:pPr>
+      <w:r>
+        <w:t>Hazard Protection – By storing certain pieces of information between cycles it can be used in future cycles before it completely makes its way through the CPU. By doing this there is a large decrease in hazards for the program.</w:t>
+      </w:r>
+    </w:p>
+    <w:p>
+      <w:pPr>
+        <w:pStyle w:val="ListParagraph"/>
+        <w:numPr>
+          <w:ilvl w:val="0"/>
+          <w:numId w:val="12"/>
+        </w:numPr>
+      </w:pPr>
+      <w:r>
+        <w:t>Performance Improvements – By utilizing the hazard protection explained above there is less of a need for artificial no operations (dummy instructions) to introduce delays for the CPU to catch up.</w:t>
+      </w:r>
+    </w:p>
+    <w:p>
+      <w:pPr>
+        <w:pStyle w:val="Heading2"/>
+      </w:pPr>
+      <w:r>
+        <w:lastRenderedPageBreak/>
+        <w:t>Multiplexers</w:t>
+      </w:r>
+    </w:p>
+    <w:p>
+      <w:r>
+        <w:rPr>
+          <w:b/>
+        </w:rPr>
         <w:t>Description –</w:t>
       </w:r>
-    </w:p>
-    <w:p>
-      <w:pPr>
+      <w:r>
         <w:rPr>
           <w:b/>
         </w:rPr>
-      </w:pPr>
-      <w:r>
+        <w:t xml:space="preserve"> </w:t>
+      </w:r>
+      <w:r>
+        <w:t xml:space="preserve">Several different kinds of multiplexers are contained within the CPU architecture. They provide support for selecting appropriate values from several potential values based on things like instruction operation codes, write back enabled, etc. </w:t>
+      </w:r>
+    </w:p>
+    <w:p>
+      <w:r>
+        <w:t>A 16-bit 4x1 multiplexer, made from chained 1-bit 4x1 multiplexers, is utilized within the register file to determine register data. Additionally, a 16-bit 2x1 multiplexer is used for data in the WB phase of the CPU.</w:t>
+      </w:r>
+    </w:p>
+    <w:p>
+      <w:pPr>
         <w:rPr>
           <w:b/>
         </w:rPr>
+      </w:pPr>
+      <w:r>
+        <w:rPr>
+          <w:b/>
+        </w:rPr>
         <w:t>Diagram –</w:t>
       </w:r>
     </w:p>
     <w:p>
       <w:pPr>
-        <w:pStyle w:val="Heading2"/>
-      </w:pPr>
-      <w:r>
-        <w:t>Multiplexers</w:t>
+        <w:rPr>
+          <w:u w:val="single"/>
+        </w:rPr>
+      </w:pPr>
+      <w:r>
+        <w:rPr>
+          <w:u w:val="single"/>
+        </w:rPr>
+        <w:t>16 bit 4x1 Mux (Register File)</w:t>
+      </w:r>
+    </w:p>
+    <w:p>
+      <w:pPr>
+        <w:jc w:val="center"/>
+      </w:pPr>
+      <w:r>
+        <w:rPr>
+          <w:noProof/>
+        </w:rPr>
+        <w:drawing>
+          <wp:inline distT="0" distB="0" distL="0" distR="0" wp14:anchorId="2AD2F88D" wp14:editId="0C386536">
+            <wp:extent cx="4411980" cy="5280660"/>
+            <wp:effectExtent l="0" t="0" r="7620" b="0"/>
+            <wp:docPr id="4" name="Picture 4" descr="16bitmux"/>
+            <wp:cNvGraphicFramePr>
+              <a:graphicFrameLocks xmlns:a="http://schemas.openxmlformats.org/drawingml/2006/main" noChangeAspect="1"/>
+            </wp:cNvGraphicFramePr>
+            <a:graphic xmlns:a="http://schemas.openxmlformats.org/drawingml/2006/main">
+              <a:graphicData uri="http://schemas.openxmlformats.org/drawingml/2006/picture">
+                <pic:pic xmlns:pic="http://schemas.openxmlformats.org/drawingml/2006/picture">
+                  <pic:nvPicPr>
+                    <pic:cNvPr id="0" name="Picture 7" descr="16bitmux"/>
+                    <pic:cNvPicPr>
+                      <a:picLocks noChangeAspect="1" noChangeArrowheads="1"/>
+                    </pic:cNvPicPr>
+                  </pic:nvPicPr>
+                  <pic:blipFill>
+                    <a:blip r:embed="rId11">
+                      <a:extLst>
+                        <a:ext uri="{28A0092B-C50C-407E-A947-70E740481C1C}">
+                          <a14:useLocalDpi xmlns:a14="http://schemas.microsoft.com/office/drawing/2010/main" val="0"/>
+                        </a:ext>
+                      </a:extLst>
+                    </a:blip>
+                    <a:srcRect/>
+                    <a:stretch>
+                      <a:fillRect/>
+                    </a:stretch>
+                  </pic:blipFill>
+                  <pic:spPr bwMode="auto">
+                    <a:xfrm>
+                      <a:off x="0" y="0"/>
+                      <a:ext cx="4411980" cy="5280660"/>
+                    </a:xfrm>
+                    <a:prstGeom prst="rect">
+                      <a:avLst/>
+                    </a:prstGeom>
+                    <a:noFill/>
+                    <a:ln>
+                      <a:noFill/>
+                    </a:ln>
+                  </pic:spPr>
+                </pic:pic>
+              </a:graphicData>
+            </a:graphic>
+          </wp:inline>
+        </w:drawing>
       </w:r>
     </w:p>
     <w:p>
@@ -1424,38 +1729,371 @@
           <w:b/>
         </w:rPr>
       </w:pPr>
-      <w:r>
+    </w:p>
+    <w:p>
+      <w:pPr>
         <w:rPr>
           <w:b/>
         </w:rPr>
-        <w:t>Description –</w:t>
-      </w:r>
-    </w:p>
-    <w:p>
-      <w:pPr>
+      </w:pPr>
+      <w:r>
         <w:rPr>
           <w:b/>
         </w:rPr>
-      </w:pPr>
+        <w:t>Truth Table(s) –</w:t>
+      </w:r>
       <w:r>
         <w:rPr>
           <w:b/>
         </w:rPr>
-        <w:t>Diagram –</w:t>
-      </w:r>
-    </w:p>
+        <w:t xml:space="preserve"> </w:t>
+      </w:r>
+    </w:p>
+    <w:p>
+      <w:pPr>
+        <w:rPr>
+          <w:u w:val="single"/>
+        </w:rPr>
+      </w:pPr>
+      <w:r>
+        <w:rPr>
+          <w:u w:val="single"/>
+        </w:rPr>
+        <w:lastRenderedPageBreak/>
+        <w:t>4x1 Multiplexer</w:t>
+      </w:r>
+    </w:p>
+    <w:tbl>
+      <w:tblPr>
+        <w:tblStyle w:val="TableGrid"/>
+        <w:tblW w:w="0" w:type="auto"/>
+        <w:tblLook w:val="04A0" w:firstRow="1" w:lastRow="0" w:firstColumn="1" w:lastColumn="0" w:noHBand="0" w:noVBand="1"/>
+      </w:tblPr>
+      <w:tblGrid>
+        <w:gridCol w:w="1335"/>
+        <w:gridCol w:w="1335"/>
+        <w:gridCol w:w="1336"/>
+        <w:gridCol w:w="1336"/>
+        <w:gridCol w:w="1336"/>
+        <w:gridCol w:w="1336"/>
+      </w:tblGrid>
+      <w:tr>
+        <w:tc>
+          <w:tcPr>
+            <w:tcW w:w="1335" w:type="dxa"/>
+          </w:tcPr>
+          <w:p>
+            <w:r>
+              <w:t>s1</w:t>
+            </w:r>
+          </w:p>
+        </w:tc>
+        <w:tc>
+          <w:tcPr>
+            <w:tcW w:w="1335" w:type="dxa"/>
+          </w:tcPr>
+          <w:p>
+            <w:r>
+              <w:t>s2</w:t>
+            </w:r>
+          </w:p>
+        </w:tc>
+        <w:tc>
+          <w:tcPr>
+            <w:tcW w:w="1336" w:type="dxa"/>
+          </w:tcPr>
+          <w:p>
+            <w:r>
+              <w:t>x0</w:t>
+            </w:r>
+          </w:p>
+        </w:tc>
+        <w:tc>
+          <w:tcPr>
+            <w:tcW w:w="1336" w:type="dxa"/>
+          </w:tcPr>
+          <w:p>
+            <w:r>
+              <w:t>x1</w:t>
+            </w:r>
+          </w:p>
+        </w:tc>
+        <w:tc>
+          <w:tcPr>
+            <w:tcW w:w="1336" w:type="dxa"/>
+          </w:tcPr>
+          <w:p>
+            <w:r>
+              <w:t>x2</w:t>
+            </w:r>
+          </w:p>
+        </w:tc>
+        <w:tc>
+          <w:tcPr>
+            <w:tcW w:w="1336" w:type="dxa"/>
+          </w:tcPr>
+          <w:p>
+            <w:r>
+              <w:t>x3</w:t>
+            </w:r>
+          </w:p>
+        </w:tc>
+      </w:tr>
+      <w:tr>
+        <w:tc>
+          <w:tcPr>
+            <w:tcW w:w="1335" w:type="dxa"/>
+          </w:tcPr>
+          <w:p>
+            <w:r>
+              <w:t>0</w:t>
+            </w:r>
+          </w:p>
+        </w:tc>
+        <w:tc>
+          <w:tcPr>
+            <w:tcW w:w="1335" w:type="dxa"/>
+          </w:tcPr>
+          <w:p>
+            <w:r>
+              <w:t>0</w:t>
+            </w:r>
+          </w:p>
+        </w:tc>
+        <w:tc>
+          <w:tcPr>
+            <w:tcW w:w="1336" w:type="dxa"/>
+          </w:tcPr>
+          <w:p>
+            <w:r>
+              <w:t>1</w:t>
+            </w:r>
+          </w:p>
+        </w:tc>
+        <w:tc>
+          <w:tcPr>
+            <w:tcW w:w="1336" w:type="dxa"/>
+          </w:tcPr>
+          <w:p>
+            <w:r>
+              <w:t>0</w:t>
+            </w:r>
+          </w:p>
+        </w:tc>
+        <w:tc>
+          <w:tcPr>
+            <w:tcW w:w="1336" w:type="dxa"/>
+          </w:tcPr>
+          <w:p>
+            <w:r>
+              <w:t>0</w:t>
+            </w:r>
+          </w:p>
+        </w:tc>
+        <w:tc>
+          <w:tcPr>
+            <w:tcW w:w="1336" w:type="dxa"/>
+          </w:tcPr>
+          <w:p>
+            <w:r>
+              <w:t>0</w:t>
+            </w:r>
+          </w:p>
+        </w:tc>
+      </w:tr>
+      <w:tr>
+        <w:tc>
+          <w:tcPr>
+            <w:tcW w:w="1335" w:type="dxa"/>
+          </w:tcPr>
+          <w:p>
+            <w:r>
+              <w:t>0</w:t>
+            </w:r>
+          </w:p>
+        </w:tc>
+        <w:tc>
+          <w:tcPr>
+            <w:tcW w:w="1335" w:type="dxa"/>
+          </w:tcPr>
+          <w:p>
+            <w:r>
+              <w:t>1</w:t>
+            </w:r>
+          </w:p>
+        </w:tc>
+        <w:tc>
+          <w:tcPr>
+            <w:tcW w:w="1336" w:type="dxa"/>
+          </w:tcPr>
+          <w:p>
+            <w:r>
+              <w:t>0</w:t>
+            </w:r>
+          </w:p>
+        </w:tc>
+        <w:tc>
+          <w:tcPr>
+            <w:tcW w:w="1336" w:type="dxa"/>
+          </w:tcPr>
+          <w:p>
+            <w:r>
+              <w:t>1</w:t>
+            </w:r>
+          </w:p>
+        </w:tc>
+        <w:tc>
+          <w:tcPr>
+            <w:tcW w:w="1336" w:type="dxa"/>
+          </w:tcPr>
+          <w:p>
+            <w:r>
+              <w:t>0</w:t>
+            </w:r>
+          </w:p>
+        </w:tc>
+        <w:tc>
+          <w:tcPr>
+            <w:tcW w:w="1336" w:type="dxa"/>
+          </w:tcPr>
+          <w:p>
+            <w:r>
+              <w:t>0</w:t>
+            </w:r>
+          </w:p>
+        </w:tc>
+      </w:tr>
+      <w:tr>
+        <w:tc>
+          <w:tcPr>
+            <w:tcW w:w="1335" w:type="dxa"/>
+          </w:tcPr>
+          <w:p>
+            <w:r>
+              <w:t>1</w:t>
+            </w:r>
+          </w:p>
+        </w:tc>
+        <w:tc>
+          <w:tcPr>
+            <w:tcW w:w="1335" w:type="dxa"/>
+          </w:tcPr>
+          <w:p>
+            <w:r>
+              <w:t>0</w:t>
+            </w:r>
+          </w:p>
+        </w:tc>
+        <w:tc>
+          <w:tcPr>
+            <w:tcW w:w="1336" w:type="dxa"/>
+          </w:tcPr>
+          <w:p>
+            <w:r>
+              <w:t>0</w:t>
+            </w:r>
+          </w:p>
+        </w:tc>
+        <w:tc>
+          <w:tcPr>
+            <w:tcW w:w="1336" w:type="dxa"/>
+          </w:tcPr>
+          <w:p>
+            <w:r>
+              <w:t>0</w:t>
+            </w:r>
+          </w:p>
+        </w:tc>
+        <w:tc>
+          <w:tcPr>
+            <w:tcW w:w="1336" w:type="dxa"/>
+          </w:tcPr>
+          <w:p>
+            <w:r>
+              <w:t>1</w:t>
+            </w:r>
+          </w:p>
+        </w:tc>
+        <w:tc>
+          <w:tcPr>
+            <w:tcW w:w="1336" w:type="dxa"/>
+          </w:tcPr>
+          <w:p>
+            <w:r>
+              <w:t>0</w:t>
+            </w:r>
+          </w:p>
+        </w:tc>
+      </w:tr>
+      <w:tr>
+        <w:tc>
+          <w:tcPr>
+            <w:tcW w:w="1335" w:type="dxa"/>
+          </w:tcPr>
+          <w:p>
+            <w:r>
+              <w:t>1</w:t>
+            </w:r>
+          </w:p>
+        </w:tc>
+        <w:tc>
+          <w:tcPr>
+            <w:tcW w:w="1335" w:type="dxa"/>
+          </w:tcPr>
+          <w:p>
+            <w:r>
+              <w:t>1</w:t>
+            </w:r>
+          </w:p>
+        </w:tc>
+        <w:tc>
+          <w:tcPr>
+            <w:tcW w:w="1336" w:type="dxa"/>
+          </w:tcPr>
+          <w:p>
+            <w:r>
+              <w:t>0</w:t>
+            </w:r>
+          </w:p>
+        </w:tc>
+        <w:tc>
+          <w:tcPr>
+            <w:tcW w:w="1336" w:type="dxa"/>
+          </w:tcPr>
+          <w:p>
+            <w:r>
+              <w:t>0</w:t>
+            </w:r>
+          </w:p>
+        </w:tc>
+        <w:tc>
+          <w:tcPr>
+            <w:tcW w:w="1336" w:type="dxa"/>
+          </w:tcPr>
+          <w:p>
+            <w:r>
+              <w:t>0</w:t>
+            </w:r>
+          </w:p>
+        </w:tc>
+        <w:tc>
+          <w:tcPr>
+            <w:tcW w:w="1336" w:type="dxa"/>
+          </w:tcPr>
+          <w:p>
+            <w:r>
+              <w:t>1</w:t>
+            </w:r>
+          </w:p>
+        </w:tc>
+      </w:tr>
+    </w:tbl>
     <w:p>
       <w:pPr>
         <w:rPr>
           <w:b/>
         </w:rPr>
       </w:pPr>
-      <w:r>
-        <w:rPr>
-          <w:b/>
-        </w:rPr>
-        <w:t>Truth Table(s) –</w:t>
-      </w:r>
     </w:p>
     <w:p>
       <w:pPr>
@@ -1465,6 +2103,7 @@
         <w:t>Program</w:t>
       </w:r>
     </w:p>
+    <w:p/>
     <w:p>
       <w:pPr>
         <w:pStyle w:val="Heading1"/>
@@ -1473,7 +2112,10 @@
         <w:t>Simulation Results</w:t>
       </w:r>
     </w:p>
-    <w:p/>
+    <w:p>
+      <w:bookmarkStart w:id="0" w:name="_GoBack"/>
+      <w:bookmarkEnd w:id="0"/>
+    </w:p>
     <w:p/>
     <w:sectPr>
       <w:pgSz w:w="12240" w:h="15840"/>
@@ -1637,6 +2279,119 @@
     </w:lvl>
   </w:abstractNum>
   <w:abstractNum w:abstractNumId="1">
+    <w:nsid w:val="33673047"/>
+    <w:multiLevelType w:val="hybridMultilevel"/>
+    <w:tmpl w:val="8086367E"/>
+    <w:lvl w:ilvl="0" w:tplc="04090001">
+      <w:start w:val="1"/>
+      <w:numFmt w:val="bullet"/>
+      <w:lvlText w:val=""/>
+      <w:lvlJc w:val="left"/>
+      <w:pPr>
+        <w:ind w:left="720" w:hanging="360"/>
+      </w:pPr>
+      <w:rPr>
+        <w:rFonts w:ascii="Symbol" w:hAnsi="Symbol" w:hint="default"/>
+      </w:rPr>
+    </w:lvl>
+    <w:lvl w:ilvl="1" w:tplc="04090003" w:tentative="1">
+      <w:start w:val="1"/>
+      <w:numFmt w:val="bullet"/>
+      <w:lvlText w:val="o"/>
+      <w:lvlJc w:val="left"/>
+      <w:pPr>
+        <w:ind w:left="1440" w:hanging="360"/>
+      </w:pPr>
+      <w:rPr>
+        <w:rFonts w:ascii="Courier New" w:hAnsi="Courier New" w:cs="Courier New" w:hint="default"/>
+      </w:rPr>
+    </w:lvl>
+    <w:lvl w:ilvl="2" w:tplc="04090005" w:tentative="1">
+      <w:start w:val="1"/>
+      <w:numFmt w:val="bullet"/>
+      <w:lvlText w:val=""/>
+      <w:lvlJc w:val="left"/>
+      <w:pPr>
+        <w:ind w:left="2160" w:hanging="360"/>
+      </w:pPr>
+      <w:rPr>
+        <w:rFonts w:ascii="Wingdings" w:hAnsi="Wingdings" w:hint="default"/>
+      </w:rPr>
+    </w:lvl>
+    <w:lvl w:ilvl="3" w:tplc="04090001" w:tentative="1">
+      <w:start w:val="1"/>
+      <w:numFmt w:val="bullet"/>
+      <w:lvlText w:val=""/>
+      <w:lvlJc w:val="left"/>
+      <w:pPr>
+        <w:ind w:left="2880" w:hanging="360"/>
+      </w:pPr>
+      <w:rPr>
+        <w:rFonts w:ascii="Symbol" w:hAnsi="Symbol" w:hint="default"/>
+      </w:rPr>
+    </w:lvl>
+    <w:lvl w:ilvl="4" w:tplc="04090003" w:tentative="1">
+      <w:start w:val="1"/>
+      <w:numFmt w:val="bullet"/>
+      <w:lvlText w:val="o"/>
+      <w:lvlJc w:val="left"/>
+      <w:pPr>
+        <w:ind w:left="3600" w:hanging="360"/>
+      </w:pPr>
+      <w:rPr>
+        <w:rFonts w:ascii="Courier New" w:hAnsi="Courier New" w:cs="Courier New" w:hint="default"/>
+      </w:rPr>
+    </w:lvl>
+    <w:lvl w:ilvl="5" w:tplc="04090005" w:tentative="1">
+      <w:start w:val="1"/>
+      <w:numFmt w:val="bullet"/>
+      <w:lvlText w:val=""/>
+      <w:lvlJc w:val="left"/>
+      <w:pPr>
+        <w:ind w:left="4320" w:hanging="360"/>
+      </w:pPr>
+      <w:rPr>
+        <w:rFonts w:ascii="Wingdings" w:hAnsi="Wingdings" w:hint="default"/>
+      </w:rPr>
+    </w:lvl>
+    <w:lvl w:ilvl="6" w:tplc="04090001" w:tentative="1">
+      <w:start w:val="1"/>
+      <w:numFmt w:val="bullet"/>
+      <w:lvlText w:val=""/>
+      <w:lvlJc w:val="left"/>
+      <w:pPr>
+        <w:ind w:left="5040" w:hanging="360"/>
+      </w:pPr>
+      <w:rPr>
+        <w:rFonts w:ascii="Symbol" w:hAnsi="Symbol" w:hint="default"/>
+      </w:rPr>
+    </w:lvl>
+    <w:lvl w:ilvl="7" w:tplc="04090003" w:tentative="1">
+      <w:start w:val="1"/>
+      <w:numFmt w:val="bullet"/>
+      <w:lvlText w:val="o"/>
+      <w:lvlJc w:val="left"/>
+      <w:pPr>
+        <w:ind w:left="5760" w:hanging="360"/>
+      </w:pPr>
+      <w:rPr>
+        <w:rFonts w:ascii="Courier New" w:hAnsi="Courier New" w:cs="Courier New" w:hint="default"/>
+      </w:rPr>
+    </w:lvl>
+    <w:lvl w:ilvl="8" w:tplc="04090005" w:tentative="1">
+      <w:start w:val="1"/>
+      <w:numFmt w:val="bullet"/>
+      <w:lvlText w:val=""/>
+      <w:lvlJc w:val="left"/>
+      <w:pPr>
+        <w:ind w:left="6480" w:hanging="360"/>
+      </w:pPr>
+      <w:rPr>
+        <w:rFonts w:ascii="Wingdings" w:hAnsi="Wingdings" w:hint="default"/>
+      </w:rPr>
+    </w:lvl>
+  </w:abstractNum>
+  <w:abstractNum w:abstractNumId="2">
     <w:nsid w:val="36D255FA"/>
     <w:multiLevelType w:val="hybridMultilevel"/>
     <w:tmpl w:val="A722367A"/>
@@ -1749,7 +2504,7 @@
       </w:rPr>
     </w:lvl>
   </w:abstractNum>
-  <w:abstractNum w:abstractNumId="2">
+  <w:abstractNum w:abstractNumId="3">
     <w:nsid w:val="37DF19B4"/>
     <w:multiLevelType w:val="hybridMultilevel"/>
     <w:tmpl w:val="9556B070"/>
@@ -1862,7 +2617,7 @@
       </w:rPr>
     </w:lvl>
   </w:abstractNum>
-  <w:abstractNum w:abstractNumId="3">
+  <w:abstractNum w:abstractNumId="4">
     <w:nsid w:val="3CA3706D"/>
     <w:multiLevelType w:val="multilevel"/>
     <w:tmpl w:val="8A0C5668"/>
@@ -2011,7 +2766,7 @@
       </w:rPr>
     </w:lvl>
   </w:abstractNum>
-  <w:abstractNum w:abstractNumId="4">
+  <w:abstractNum w:abstractNumId="5">
     <w:nsid w:val="46112B37"/>
     <w:multiLevelType w:val="hybridMultilevel"/>
     <w:tmpl w:val="2304DA16"/>
@@ -2124,7 +2879,7 @@
       </w:rPr>
     </w:lvl>
   </w:abstractNum>
-  <w:abstractNum w:abstractNumId="5">
+  <w:abstractNum w:abstractNumId="6">
     <w:nsid w:val="4B46013B"/>
     <w:multiLevelType w:val="hybridMultilevel"/>
     <w:tmpl w:val="B0C03A7A"/>
@@ -2237,7 +2992,120 @@
       </w:rPr>
     </w:lvl>
   </w:abstractNum>
-  <w:abstractNum w:abstractNumId="6">
+  <w:abstractNum w:abstractNumId="7">
+    <w:nsid w:val="57564645"/>
+    <w:multiLevelType w:val="hybridMultilevel"/>
+    <w:tmpl w:val="0664942C"/>
+    <w:lvl w:ilvl="0" w:tplc="04090001">
+      <w:start w:val="1"/>
+      <w:numFmt w:val="bullet"/>
+      <w:lvlText w:val=""/>
+      <w:lvlJc w:val="left"/>
+      <w:pPr>
+        <w:ind w:left="720" w:hanging="360"/>
+      </w:pPr>
+      <w:rPr>
+        <w:rFonts w:ascii="Symbol" w:hAnsi="Symbol" w:hint="default"/>
+      </w:rPr>
+    </w:lvl>
+    <w:lvl w:ilvl="1" w:tplc="04090003" w:tentative="1">
+      <w:start w:val="1"/>
+      <w:numFmt w:val="bullet"/>
+      <w:lvlText w:val="o"/>
+      <w:lvlJc w:val="left"/>
+      <w:pPr>
+        <w:ind w:left="1440" w:hanging="360"/>
+      </w:pPr>
+      <w:rPr>
+        <w:rFonts w:ascii="Courier New" w:hAnsi="Courier New" w:cs="Courier New" w:hint="default"/>
+      </w:rPr>
+    </w:lvl>
+    <w:lvl w:ilvl="2" w:tplc="04090005" w:tentative="1">
+      <w:start w:val="1"/>
+      <w:numFmt w:val="bullet"/>
+      <w:lvlText w:val=""/>
+      <w:lvlJc w:val="left"/>
+      <w:pPr>
+        <w:ind w:left="2160" w:hanging="360"/>
+      </w:pPr>
+      <w:rPr>
+        <w:rFonts w:ascii="Wingdings" w:hAnsi="Wingdings" w:hint="default"/>
+      </w:rPr>
+    </w:lvl>
+    <w:lvl w:ilvl="3" w:tplc="04090001" w:tentative="1">
+      <w:start w:val="1"/>
+      <w:numFmt w:val="bullet"/>
+      <w:lvlText w:val=""/>
+      <w:lvlJc w:val="left"/>
+      <w:pPr>
+        <w:ind w:left="2880" w:hanging="360"/>
+      </w:pPr>
+      <w:rPr>
+        <w:rFonts w:ascii="Symbol" w:hAnsi="Symbol" w:hint="default"/>
+      </w:rPr>
+    </w:lvl>
+    <w:lvl w:ilvl="4" w:tplc="04090003" w:tentative="1">
+      <w:start w:val="1"/>
+      <w:numFmt w:val="bullet"/>
+      <w:lvlText w:val="o"/>
+      <w:lvlJc w:val="left"/>
+      <w:pPr>
+        <w:ind w:left="3600" w:hanging="360"/>
+      </w:pPr>
+      <w:rPr>
+        <w:rFonts w:ascii="Courier New" w:hAnsi="Courier New" w:cs="Courier New" w:hint="default"/>
+      </w:rPr>
+    </w:lvl>
+    <w:lvl w:ilvl="5" w:tplc="04090005" w:tentative="1">
+      <w:start w:val="1"/>
+      <w:numFmt w:val="bullet"/>
+      <w:lvlText w:val=""/>
+      <w:lvlJc w:val="left"/>
+      <w:pPr>
+        <w:ind w:left="4320" w:hanging="360"/>
+      </w:pPr>
+      <w:rPr>
+        <w:rFonts w:ascii="Wingdings" w:hAnsi="Wingdings" w:hint="default"/>
+      </w:rPr>
+    </w:lvl>
+    <w:lvl w:ilvl="6" w:tplc="04090001" w:tentative="1">
+      <w:start w:val="1"/>
+      <w:numFmt w:val="bullet"/>
+      <w:lvlText w:val=""/>
+      <w:lvlJc w:val="left"/>
+      <w:pPr>
+        <w:ind w:left="5040" w:hanging="360"/>
+      </w:pPr>
+      <w:rPr>
+        <w:rFonts w:ascii="Symbol" w:hAnsi="Symbol" w:hint="default"/>
+      </w:rPr>
+    </w:lvl>
+    <w:lvl w:ilvl="7" w:tplc="04090003" w:tentative="1">
+      <w:start w:val="1"/>
+      <w:numFmt w:val="bullet"/>
+      <w:lvlText w:val="o"/>
+      <w:lvlJc w:val="left"/>
+      <w:pPr>
+        <w:ind w:left="5760" w:hanging="360"/>
+      </w:pPr>
+      <w:rPr>
+        <w:rFonts w:ascii="Courier New" w:hAnsi="Courier New" w:cs="Courier New" w:hint="default"/>
+      </w:rPr>
+    </w:lvl>
+    <w:lvl w:ilvl="8" w:tplc="04090005" w:tentative="1">
+      <w:start w:val="1"/>
+      <w:numFmt w:val="bullet"/>
+      <w:lvlText w:val=""/>
+      <w:lvlJc w:val="left"/>
+      <w:pPr>
+        <w:ind w:left="6480" w:hanging="360"/>
+      </w:pPr>
+      <w:rPr>
+        <w:rFonts w:ascii="Wingdings" w:hAnsi="Wingdings" w:hint="default"/>
+      </w:rPr>
+    </w:lvl>
+  </w:abstractNum>
+  <w:abstractNum w:abstractNumId="8">
     <w:nsid w:val="5A3329C4"/>
     <w:multiLevelType w:val="hybridMultilevel"/>
     <w:tmpl w:val="F3245BF0"/>
@@ -2350,7 +3218,7 @@
       </w:rPr>
     </w:lvl>
   </w:abstractNum>
-  <w:abstractNum w:abstractNumId="7">
+  <w:abstractNum w:abstractNumId="9">
     <w:nsid w:val="5B981781"/>
     <w:multiLevelType w:val="hybridMultilevel"/>
     <w:tmpl w:val="CF1287A6"/>
@@ -2463,7 +3331,7 @@
       </w:rPr>
     </w:lvl>
   </w:abstractNum>
-  <w:abstractNum w:abstractNumId="8">
+  <w:abstractNum w:abstractNumId="10">
     <w:nsid w:val="5C8C4145"/>
     <w:multiLevelType w:val="multilevel"/>
     <w:tmpl w:val="6332DE78"/>
@@ -2612,7 +3480,7 @@
       </w:rPr>
     </w:lvl>
   </w:abstractNum>
-  <w:abstractNum w:abstractNumId="9">
+  <w:abstractNum w:abstractNumId="11">
     <w:nsid w:val="7A2B1D3B"/>
     <w:multiLevelType w:val="hybridMultilevel"/>
     <w:tmpl w:val="408452B0"/>
@@ -2726,34 +3594,40 @@
     </w:lvl>
   </w:abstractNum>
   <w:num w:numId="1">
-    <w:abstractNumId w:val="7"/>
+    <w:abstractNumId w:val="9"/>
   </w:num>
   <w:num w:numId="2">
+    <w:abstractNumId w:val="6"/>
+  </w:num>
+  <w:num w:numId="3">
     <w:abstractNumId w:val="5"/>
   </w:num>
-  <w:num w:numId="3">
-    <w:abstractNumId w:val="4"/>
-  </w:num>
   <w:num w:numId="4">
-    <w:abstractNumId w:val="6"/>
+    <w:abstractNumId w:val="8"/>
   </w:num>
   <w:num w:numId="5">
-    <w:abstractNumId w:val="3"/>
+    <w:abstractNumId w:val="4"/>
   </w:num>
   <w:num w:numId="6">
     <w:abstractNumId w:val="0"/>
   </w:num>
   <w:num w:numId="7">
-    <w:abstractNumId w:val="8"/>
+    <w:abstractNumId w:val="10"/>
   </w:num>
   <w:num w:numId="8">
-    <w:abstractNumId w:val="1"/>
+    <w:abstractNumId w:val="2"/>
   </w:num>
   <w:num w:numId="9">
-    <w:abstractNumId w:val="2"/>
+    <w:abstractNumId w:val="3"/>
   </w:num>
   <w:num w:numId="10">
-    <w:abstractNumId w:val="9"/>
+    <w:abstractNumId w:val="11"/>
+  </w:num>
+  <w:num w:numId="11">
+    <w:abstractNumId w:val="7"/>
+  </w:num>
+  <w:num w:numId="12">
+    <w:abstractNumId w:val="1"/>
   </w:num>
 </w:numbering>
 </file>
@@ -3633,7 +4507,7 @@
 </file>
 
 <file path=customXml/itemProps1.xml><?xml version="1.0" encoding="utf-8"?>
-<ds:datastoreItem xmlns:ds="http://schemas.openxmlformats.org/officeDocument/2006/customXml" ds:itemID="{6D2F44DC-8B91-4F1C-987D-A20BD6AC7356}">
+<ds:datastoreItem xmlns:ds="http://schemas.openxmlformats.org/officeDocument/2006/customXml" ds:itemID="{FF9C0FEE-86F5-4A06-B4A5-88D8633B274F}">
   <ds:schemaRefs>
     <ds:schemaRef ds:uri="http://schemas.openxmlformats.org/officeDocument/2006/bibliography"/>
   </ds:schemaRefs>

--- a/Source Files/Final/Final Report.docx
+++ b/Source Files/Final/Final Report.docx
@@ -28,65 +28,61 @@
       </w:r>
       <w:proofErr w:type="spellEnd"/>
       <w:r>
-        <w:t xml:space="preserve">, Bryan Bigelow, Anthony </w:t>
+        <w:t>, Bryan Bigelow, Anthony Cerritelli</w:t>
+      </w:r>
+    </w:p>
+    <w:p>
+      <w:pPr>
+        <w:pStyle w:val="Heading1"/>
+      </w:pPr>
+      <w:r>
+        <w:t>Introduction</w:t>
+      </w:r>
+    </w:p>
+    <w:p>
+      <w:pPr>
+        <w:pStyle w:val="Heading1"/>
+      </w:pPr>
+      <w:r>
+        <w:t>Architecture</w:t>
+      </w:r>
+    </w:p>
+    <w:p>
+      <w:r>
+        <w:rPr>
+          <w:b/>
+        </w:rPr>
+        <w:t>Description –</w:t>
+      </w:r>
+      <w:r>
+        <w:rPr>
+          <w:b/>
+        </w:rPr>
+        <w:t xml:space="preserve"> </w:t>
+      </w:r>
+      <w:r>
+        <w:t xml:space="preserve">The CPU is built using a 16-bit architecture that includes pipelining – meant to improve the cycle efficiency and protect against certain kinds of hazards. It follows the standard single cycle </w:t>
       </w:r>
       <w:proofErr w:type="spellStart"/>
       <w:r>
-        <w:t>Cerritelli</w:t>
+        <w:t>datapath</w:t>
       </w:r>
       <w:proofErr w:type="spellEnd"/>
-    </w:p>
-    <w:p>
-      <w:pPr>
-        <w:pStyle w:val="Heading1"/>
-      </w:pPr>
-      <w:r>
-        <w:t>Introduction</w:t>
-      </w:r>
-    </w:p>
-    <w:p>
-      <w:pPr>
-        <w:pStyle w:val="Heading1"/>
-      </w:pPr>
-      <w:r>
-        <w:t>Architecture</w:t>
-      </w:r>
-    </w:p>
-    <w:p>
-      <w:r>
+      <w:r>
+        <w:t>. What this means is that areas of the CPU ready to execute run on a single clock cycle. This happens during a negative edge of the clock.</w:t>
+      </w:r>
+    </w:p>
+    <w:p>
+      <w:pPr>
+        <w:jc w:val="center"/>
         <w:rPr>
           <w:b/>
         </w:rPr>
-        <w:t>Description –</w:t>
-      </w:r>
-      <w:r>
-        <w:rPr>
-          <w:b/>
-        </w:rPr>
-        <w:t xml:space="preserve"> </w:t>
-      </w:r>
-      <w:r>
-        <w:t xml:space="preserve">The CPU is built using a 16-bit architecture that includes pipelining – meant to improve the cycle efficiency and protect against certain kinds of hazards. It follows the standard single cycle </w:t>
-      </w:r>
-      <w:proofErr w:type="spellStart"/>
-      <w:r>
-        <w:t>datapath</w:t>
-      </w:r>
-      <w:proofErr w:type="spellEnd"/>
-      <w:r>
-        <w:t>. What this means is that areas of the CPU ready to execute run on a single clock cycle. This happens during a negative edge of the clock.</w:t>
-      </w:r>
-    </w:p>
-    <w:p>
-      <w:pPr>
-        <w:jc w:val="center"/>
-        <w:rPr>
-          <w:b/>
-        </w:rPr>
       </w:pPr>
       <w:r>
         <w:rPr>
           <w:noProof/>
+          <w:lang w:bidi="he-IL"/>
         </w:rPr>
         <w:drawing>
           <wp:inline distT="0" distB="0" distL="0" distR="0" wp14:anchorId="47DE2D8C" wp14:editId="365C0ED8">
@@ -766,6 +762,9 @@
         </w:tc>
       </w:tr>
       <w:tr>
+        <w:trPr>
+          <w:trHeight w:val="532"/>
+        </w:trPr>
         <w:tc>
           <w:tcPr>
             <w:tcW w:w="3116" w:type="dxa"/>
@@ -789,6 +788,8 @@
             <w:r>
               <w:t>0101</w:t>
             </w:r>
+            <w:bookmarkStart w:id="0" w:name="_GoBack"/>
+            <w:bookmarkEnd w:id="0"/>
           </w:p>
         </w:tc>
         <w:tc>
@@ -920,6 +921,35 @@
           <w:p/>
         </w:tc>
       </w:tr>
+      <w:tr>
+        <w:tc>
+          <w:tcPr>
+            <w:tcW w:w="3116" w:type="dxa"/>
+          </w:tcPr>
+          <w:p>
+            <w:r>
+              <w:t>j</w:t>
+            </w:r>
+          </w:p>
+        </w:tc>
+        <w:tc>
+          <w:tcPr>
+            <w:tcW w:w="3117" w:type="dxa"/>
+          </w:tcPr>
+          <w:p>
+            <w:r>
+              <w:t>1010</w:t>
+            </w:r>
+          </w:p>
+        </w:tc>
+        <w:tc>
+          <w:tcPr>
+            <w:tcW w:w="3117" w:type="dxa"/>
+            <w:vMerge/>
+          </w:tcPr>
+          <w:p/>
+        </w:tc>
+      </w:tr>
     </w:tbl>
     <w:p/>
     <w:p>
@@ -1001,6 +1031,7 @@
         <w:rPr>
           <w:b/>
           <w:noProof/>
+          <w:lang w:bidi="he-IL"/>
         </w:rPr>
         <w:lastRenderedPageBreak/>
         <w:drawing>
@@ -1089,6 +1120,7 @@
       <w:r>
         <w:rPr>
           <w:noProof/>
+          <w:lang w:bidi="he-IL"/>
         </w:rPr>
         <w:drawing>
           <wp:inline distT="0" distB="0" distL="0" distR="0" wp14:anchorId="54EB1D14" wp14:editId="64D7993D">
@@ -1242,7 +1274,7 @@
             <v:path o:extrusionok="f" gradientshapeok="t" o:connecttype="rect"/>
             <o:lock v:ext="edit" aspectratio="t"/>
           </v:shapetype>
-          <v:shape id="_x0000_i1025" type="#_x0000_t75" style="width:468pt;height:115.2pt">
+          <v:shape id="_x0000_i1025" type="#_x0000_t75" style="width:468pt;height:115.5pt">
             <v:imagedata r:id="rId9" o:title="FullAdder1"/>
           </v:shape>
         </w:pict>
@@ -1279,7 +1311,7 @@
           <w:b/>
         </w:rPr>
         <w:pict w14:anchorId="215B44AC">
-          <v:shape id="_x0000_i1026" type="#_x0000_t75" style="width:225pt;height:142.8pt">
+          <v:shape id="_x0000_i1026" type="#_x0000_t75" style="width:225pt;height:142.5pt">
             <v:imagedata r:id="rId10" o:title="HalfAdder"/>
           </v:shape>
         </w:pict>
@@ -1672,6 +1704,7 @@
       <w:r>
         <w:rPr>
           <w:noProof/>
+          <w:lang w:bidi="he-IL"/>
         </w:rPr>
         <w:drawing>
           <wp:inline distT="0" distB="0" distL="0" distR="0" wp14:anchorId="2AD2F88D" wp14:editId="0C386536">
@@ -2112,10 +2145,7 @@
         <w:t>Simulation Results</w:t>
       </w:r>
     </w:p>
-    <w:p>
-      <w:bookmarkStart w:id="0" w:name="_GoBack"/>
-      <w:bookmarkEnd w:id="0"/>
-    </w:p>
+    <w:p/>
     <w:p/>
     <w:sectPr>
       <w:pgSz w:w="12240" w:h="15840"/>
@@ -4507,7 +4537,7 @@
 </file>
 
 <file path=customXml/itemProps1.xml><?xml version="1.0" encoding="utf-8"?>
-<ds:datastoreItem xmlns:ds="http://schemas.openxmlformats.org/officeDocument/2006/customXml" ds:itemID="{FF9C0FEE-86F5-4A06-B4A5-88D8633B274F}">
+<ds:datastoreItem xmlns:ds="http://schemas.openxmlformats.org/officeDocument/2006/customXml" ds:itemID="{FD91EC46-1C74-4B91-A0D2-6269FA3BB916}">
   <ds:schemaRefs>
     <ds:schemaRef ds:uri="http://schemas.openxmlformats.org/officeDocument/2006/bibliography"/>
   </ds:schemaRefs>

--- a/Source Files/Final/Final Report.docx
+++ b/Source Files/Final/Final Report.docx
@@ -82,7 +82,6 @@
       <w:r>
         <w:rPr>
           <w:noProof/>
-          <w:lang w:bidi="he-IL"/>
         </w:rPr>
         <w:drawing>
           <wp:inline distT="0" distB="0" distL="0" distR="0" wp14:anchorId="47DE2D8C" wp14:editId="365C0ED8">
@@ -788,8 +787,6 @@
             <w:r>
               <w:t>0101</w:t>
             </w:r>
-            <w:bookmarkStart w:id="0" w:name="_GoBack"/>
-            <w:bookmarkEnd w:id="0"/>
           </w:p>
         </w:tc>
         <w:tc>
@@ -965,6 +962,27 @@
         <w:pStyle w:val="Heading2"/>
       </w:pPr>
       <w:r>
+        <w:t>Program Counter</w:t>
+      </w:r>
+    </w:p>
+    <w:p>
+      <w:r>
+        <w:rPr>
+          <w:b/>
+        </w:rPr>
+        <w:t>Description</w:t>
+      </w:r>
+      <w:r>
+        <w:t xml:space="preserve"> – The program counter is a requirement for running programs greater than a single instruction. It determines the current location of the program by adding the current size of an instruction to the current value of the program counter. Additionally, to support breaks in the cycle using loops or logic statements it must be capable of being set.</w:t>
+      </w:r>
+      <w:bookmarkStart w:id="0" w:name="_GoBack"/>
+      <w:bookmarkEnd w:id="0"/>
+    </w:p>
+    <w:p>
+      <w:pPr>
+        <w:pStyle w:val="Heading2"/>
+      </w:pPr>
+      <w:r>
         <w:t>Registers</w:t>
       </w:r>
     </w:p>
@@ -1031,7 +1049,6 @@
         <w:rPr>
           <w:b/>
           <w:noProof/>
-          <w:lang w:bidi="he-IL"/>
         </w:rPr>
         <w:lastRenderedPageBreak/>
         <w:drawing>
@@ -1120,7 +1137,6 @@
       <w:r>
         <w:rPr>
           <w:noProof/>
-          <w:lang w:bidi="he-IL"/>
         </w:rPr>
         <w:drawing>
           <wp:inline distT="0" distB="0" distL="0" distR="0" wp14:anchorId="54EB1D14" wp14:editId="64D7993D">
@@ -1173,6 +1189,11 @@
       </w:r>
     </w:p>
     <w:p>
+      <w:r>
+        <w:t>Instruction memory is handled similarly – though it requires less functionality as it is meant only to be retrieved and not written to.</w:t>
+      </w:r>
+    </w:p>
+    <w:p>
       <w:pPr>
         <w:pStyle w:val="Heading2"/>
       </w:pPr>
@@ -1274,7 +1295,7 @@
             <v:path o:extrusionok="f" gradientshapeok="t" o:connecttype="rect"/>
             <o:lock v:ext="edit" aspectratio="t"/>
           </v:shapetype>
-          <v:shape id="_x0000_i1025" type="#_x0000_t75" style="width:468pt;height:115.5pt">
+          <v:shape id="_x0000_i1025" type="#_x0000_t75" style="width:468pt;height:115.8pt">
             <v:imagedata r:id="rId9" o:title="FullAdder1"/>
           </v:shape>
         </w:pict>
@@ -1311,7 +1332,7 @@
           <w:b/>
         </w:rPr>
         <w:pict w14:anchorId="215B44AC">
-          <v:shape id="_x0000_i1026" type="#_x0000_t75" style="width:225pt;height:142.5pt">
+          <v:shape id="_x0000_i1026" type="#_x0000_t75" style="width:225pt;height:142.8pt">
             <v:imagedata r:id="rId10" o:title="HalfAdder"/>
           </v:shape>
         </w:pict>
@@ -1704,7 +1725,6 @@
       <w:r>
         <w:rPr>
           <w:noProof/>
-          <w:lang w:bidi="he-IL"/>
         </w:rPr>
         <w:drawing>
           <wp:inline distT="0" distB="0" distL="0" distR="0" wp14:anchorId="2AD2F88D" wp14:editId="0C386536">
@@ -4537,7 +4557,7 @@
 </file>
 
 <file path=customXml/itemProps1.xml><?xml version="1.0" encoding="utf-8"?>
-<ds:datastoreItem xmlns:ds="http://schemas.openxmlformats.org/officeDocument/2006/customXml" ds:itemID="{FD91EC46-1C74-4B91-A0D2-6269FA3BB916}">
+<ds:datastoreItem xmlns:ds="http://schemas.openxmlformats.org/officeDocument/2006/customXml" ds:itemID="{74967A4B-DA4B-453C-A2EA-C1C485E8ED33}">
   <ds:schemaRefs>
     <ds:schemaRef ds:uri="http://schemas.openxmlformats.org/officeDocument/2006/bibliography"/>
   </ds:schemaRefs>

--- a/Source Files/Final/Final Report.docx
+++ b/Source Files/Final/Final Report.docx
@@ -228,6 +228,45 @@
           <w:b/>
         </w:rPr>
         <w:t>–</w:t>
+      </w:r>
+    </w:p>
+    <w:p>
+      <w:pPr>
+        <w:rPr>
+          <w:b/>
+        </w:rPr>
+      </w:pPr>
+      <w:bookmarkStart w:id="0" w:name="_GoBack"/>
+      <w:bookmarkEnd w:id="0"/>
+      <w:r>
+        <w:rPr>
+          <w:b/>
+        </w:rPr>
+        <w:lastRenderedPageBreak/>
+        <w:pict w14:anchorId="299253E2">
+          <v:shapetype id="_x0000_t75" coordsize="21600,21600" o:spt="75" o:preferrelative="t" path="m@4@5l@4@11@9@11@9@5xe" filled="f" stroked="f">
+            <v:stroke joinstyle="miter"/>
+            <v:formulas>
+              <v:f eqn="if lineDrawn pixelLineWidth 0"/>
+              <v:f eqn="sum @0 1 0"/>
+              <v:f eqn="sum 0 0 @1"/>
+              <v:f eqn="prod @2 1 2"/>
+              <v:f eqn="prod @3 21600 pixelWidth"/>
+              <v:f eqn="prod @3 21600 pixelHeight"/>
+              <v:f eqn="sum @0 0 1"/>
+              <v:f eqn="prod @6 1 2"/>
+              <v:f eqn="prod @7 21600 pixelWidth"/>
+              <v:f eqn="sum @8 21600 0"/>
+              <v:f eqn="prod @7 21600 pixelHeight"/>
+              <v:f eqn="sum @10 21600 0"/>
+            </v:formulas>
+            <v:path o:extrusionok="f" gradientshapeok="t" o:connecttype="rect"/>
+            <o:lock v:ext="edit" aspectratio="t"/>
+          </v:shapetype>
+          <v:shape id="_x0000_i1027" type="#_x0000_t75" style="width:468pt;height:270pt">
+            <v:imagedata r:id="rId7" o:title="FP-Vector-Datapath"/>
+          </v:shape>
+        </w:pict>
       </w:r>
     </w:p>
     <w:p>
@@ -734,7 +773,6 @@
           <w:p>
             <w:proofErr w:type="spellStart"/>
             <w:r>
-              <w:lastRenderedPageBreak/>
               <w:t>sw</w:t>
             </w:r>
             <w:proofErr w:type="spellEnd"/>
@@ -772,7 +810,6 @@
           <w:p>
             <w:proofErr w:type="spellStart"/>
             <w:r>
-              <w:lastRenderedPageBreak/>
               <w:t>lw</w:t>
             </w:r>
             <w:proofErr w:type="spellEnd"/>
@@ -954,6 +991,7 @@
         <w:pStyle w:val="Heading1"/>
       </w:pPr>
       <w:r>
+        <w:lastRenderedPageBreak/>
         <w:t>Components</w:t>
       </w:r>
     </w:p>
@@ -975,8 +1013,6 @@
       <w:r>
         <w:t xml:space="preserve"> – The program counter is a requirement for running programs greater than a single instruction. It determines the current location of the program by adding the current size of an instruction to the current value of the program counter. Additionally, to support breaks in the cycle using loops or logic statements it must be capable of being set.</w:t>
       </w:r>
-      <w:bookmarkStart w:id="0" w:name="_GoBack"/>
-      <w:bookmarkEnd w:id="0"/>
     </w:p>
     <w:p>
       <w:pPr>
@@ -1069,7 +1105,7 @@
                     </pic:cNvPicPr>
                   </pic:nvPicPr>
                   <pic:blipFill>
-                    <a:blip r:embed="rId7">
+                    <a:blip r:embed="rId8">
                       <a:extLst>
                         <a:ext uri="{28A0092B-C50C-407E-A947-70E740481C1C}">
                           <a14:useLocalDpi xmlns:a14="http://schemas.microsoft.com/office/drawing/2010/main" val="0"/>
@@ -1156,7 +1192,7 @@
                     </pic:cNvPicPr>
                   </pic:nvPicPr>
                   <pic:blipFill>
-                    <a:blip r:embed="rId8">
+                    <a:blip r:embed="rId9">
                       <a:extLst>
                         <a:ext uri="{28A0092B-C50C-407E-A947-70E740481C1C}">
                           <a14:useLocalDpi xmlns:a14="http://schemas.microsoft.com/office/drawing/2010/main" val="0"/>
@@ -1276,27 +1312,8 @@
         </w:rPr>
         <w:lastRenderedPageBreak/>
         <w:pict w14:anchorId="293AF647">
-          <v:shapetype id="_x0000_t75" coordsize="21600,21600" o:spt="75" o:preferrelative="t" path="m@4@5l@4@11@9@11@9@5xe" filled="f" stroked="f">
-            <v:stroke joinstyle="miter"/>
-            <v:formulas>
-              <v:f eqn="if lineDrawn pixelLineWidth 0"/>
-              <v:f eqn="sum @0 1 0"/>
-              <v:f eqn="sum 0 0 @1"/>
-              <v:f eqn="prod @2 1 2"/>
-              <v:f eqn="prod @3 21600 pixelWidth"/>
-              <v:f eqn="prod @3 21600 pixelHeight"/>
-              <v:f eqn="sum @0 0 1"/>
-              <v:f eqn="prod @6 1 2"/>
-              <v:f eqn="prod @7 21600 pixelWidth"/>
-              <v:f eqn="sum @8 21600 0"/>
-              <v:f eqn="prod @7 21600 pixelHeight"/>
-              <v:f eqn="sum @10 21600 0"/>
-            </v:formulas>
-            <v:path o:extrusionok="f" gradientshapeok="t" o:connecttype="rect"/>
-            <o:lock v:ext="edit" aspectratio="t"/>
-          </v:shapetype>
           <v:shape id="_x0000_i1025" type="#_x0000_t75" style="width:468pt;height:115.8pt">
-            <v:imagedata r:id="rId9" o:title="FullAdder1"/>
+            <v:imagedata r:id="rId10" o:title="FullAdder1"/>
           </v:shape>
         </w:pict>
       </w:r>
@@ -1333,7 +1350,7 @@
         </w:rPr>
         <w:pict w14:anchorId="215B44AC">
           <v:shape id="_x0000_i1026" type="#_x0000_t75" style="width:225pt;height:142.8pt">
-            <v:imagedata r:id="rId10" o:title="HalfAdder"/>
+            <v:imagedata r:id="rId11" o:title="HalfAdder"/>
           </v:shape>
         </w:pict>
       </w:r>
@@ -1744,7 +1761,7 @@
                     </pic:cNvPicPr>
                   </pic:nvPicPr>
                   <pic:blipFill>
-                    <a:blip r:embed="rId11">
+                    <a:blip r:embed="rId12">
                       <a:extLst>
                         <a:ext uri="{28A0092B-C50C-407E-A947-70E740481C1C}">
                           <a14:useLocalDpi xmlns:a14="http://schemas.microsoft.com/office/drawing/2010/main" val="0"/>
@@ -4557,7 +4574,7 @@
 </file>
 
 <file path=customXml/itemProps1.xml><?xml version="1.0" encoding="utf-8"?>
-<ds:datastoreItem xmlns:ds="http://schemas.openxmlformats.org/officeDocument/2006/customXml" ds:itemID="{74967A4B-DA4B-453C-A2EA-C1C485E8ED33}">
+<ds:datastoreItem xmlns:ds="http://schemas.openxmlformats.org/officeDocument/2006/customXml" ds:itemID="{BFC3D7FC-5BE6-420E-AA11-E2004435CC46}">
   <ds:schemaRefs>
     <ds:schemaRef ds:uri="http://schemas.openxmlformats.org/officeDocument/2006/bibliography"/>
   </ds:schemaRefs>

--- a/Source Files/Final/Final Report.docx
+++ b/Source Files/Final/Final Report.docx
@@ -236,8 +236,6 @@
           <w:b/>
         </w:rPr>
       </w:pPr>
-      <w:bookmarkStart w:id="0" w:name="_GoBack"/>
-      <w:bookmarkEnd w:id="0"/>
       <w:r>
         <w:rPr>
           <w:b/>
@@ -263,7 +261,7 @@
             <v:path o:extrusionok="f" gradientshapeok="t" o:connecttype="rect"/>
             <o:lock v:ext="edit" aspectratio="t"/>
           </v:shapetype>
-          <v:shape id="_x0000_i1027" type="#_x0000_t75" style="width:468pt;height:270pt">
+          <v:shape id="_x0000_i1025" type="#_x0000_t75" style="width:468pt;height:270pt">
             <v:imagedata r:id="rId7" o:title="FP-Vector-Datapath"/>
           </v:shape>
         </w:pict>
@@ -1076,6 +1074,25 @@
     </w:p>
     <w:p>
       <w:pPr>
+        <w:rPr>
+          <w:b/>
+        </w:rPr>
+      </w:pPr>
+      <w:bookmarkStart w:id="0" w:name="_GoBack"/>
+      <w:bookmarkEnd w:id="0"/>
+      <w:r>
+        <w:rPr>
+          <w:b/>
+        </w:rPr>
+        <w:pict w14:anchorId="4DE9DDCA">
+          <v:shape id="_x0000_i1028" type="#_x0000_t75" style="width:468pt;height:355.2pt">
+            <v:imagedata r:id="rId8" o:title="regfile"/>
+          </v:shape>
+        </w:pict>
+      </w:r>
+    </w:p>
+    <w:p>
+      <w:pPr>
         <w:jc w:val="center"/>
         <w:rPr>
           <w:b/>
@@ -1105,7 +1122,7 @@
                     </pic:cNvPicPr>
                   </pic:nvPicPr>
                   <pic:blipFill>
-                    <a:blip r:embed="rId8">
+                    <a:blip r:embed="rId9">
                       <a:extLst>
                         <a:ext uri="{28A0092B-C50C-407E-A947-70E740481C1C}">
                           <a14:useLocalDpi xmlns:a14="http://schemas.microsoft.com/office/drawing/2010/main" val="0"/>
@@ -1192,7 +1209,7 @@
                     </pic:cNvPicPr>
                   </pic:nvPicPr>
                   <pic:blipFill>
-                    <a:blip r:embed="rId9">
+                    <a:blip r:embed="rId10">
                       <a:extLst>
                         <a:ext uri="{28A0092B-C50C-407E-A947-70E740481C1C}">
                           <a14:useLocalDpi xmlns:a14="http://schemas.microsoft.com/office/drawing/2010/main" val="0"/>
@@ -1312,8 +1329,8 @@
         </w:rPr>
         <w:lastRenderedPageBreak/>
         <w:pict w14:anchorId="293AF647">
-          <v:shape id="_x0000_i1025" type="#_x0000_t75" style="width:468pt;height:115.8pt">
-            <v:imagedata r:id="rId10" o:title="FullAdder1"/>
+          <v:shape id="_x0000_i1026" type="#_x0000_t75" style="width:468pt;height:115.8pt">
+            <v:imagedata r:id="rId11" o:title="FullAdder1"/>
           </v:shape>
         </w:pict>
       </w:r>
@@ -1349,8 +1366,8 @@
           <w:b/>
         </w:rPr>
         <w:pict w14:anchorId="215B44AC">
-          <v:shape id="_x0000_i1026" type="#_x0000_t75" style="width:225pt;height:142.8pt">
-            <v:imagedata r:id="rId11" o:title="HalfAdder"/>
+          <v:shape id="_x0000_i1027" type="#_x0000_t75" style="width:225pt;height:142.8pt">
+            <v:imagedata r:id="rId12" o:title="HalfAdder"/>
           </v:shape>
         </w:pict>
       </w:r>
@@ -1761,7 +1778,7 @@
                     </pic:cNvPicPr>
                   </pic:nvPicPr>
                   <pic:blipFill>
-                    <a:blip r:embed="rId12">
+                    <a:blip r:embed="rId13">
                       <a:extLst>
                         <a:ext uri="{28A0092B-C50C-407E-A947-70E740481C1C}">
                           <a14:useLocalDpi xmlns:a14="http://schemas.microsoft.com/office/drawing/2010/main" val="0"/>
@@ -4574,7 +4591,7 @@
 </file>
 
 <file path=customXml/itemProps1.xml><?xml version="1.0" encoding="utf-8"?>
-<ds:datastoreItem xmlns:ds="http://schemas.openxmlformats.org/officeDocument/2006/customXml" ds:itemID="{BFC3D7FC-5BE6-420E-AA11-E2004435CC46}">
+<ds:datastoreItem xmlns:ds="http://schemas.openxmlformats.org/officeDocument/2006/customXml" ds:itemID="{7C564C71-813F-4EB2-B059-E2A86F5F4B67}">
   <ds:schemaRefs>
     <ds:schemaRef ds:uri="http://schemas.openxmlformats.org/officeDocument/2006/bibliography"/>
   </ds:schemaRefs>

--- a/Source Files/Final/Final Report.docx
+++ b/Source Files/Final/Final Report.docx
@@ -213,7 +213,7 @@
         <w:rPr>
           <w:b/>
         </w:rPr>
-        <w:t xml:space="preserve">Single Cycle </w:t>
+        <w:t xml:space="preserve">Final </w:t>
       </w:r>
       <w:proofErr w:type="spellStart"/>
       <w:r>
@@ -227,6 +227,12 @@
         <w:rPr>
           <w:b/>
         </w:rPr>
+        <w:t xml:space="preserve"> </w:t>
+      </w:r>
+      <w:r>
+        <w:rPr>
+          <w:b/>
+        </w:rPr>
         <w:t>–</w:t>
       </w:r>
     </w:p>
@@ -241,31 +247,52 @@
           <w:b/>
         </w:rPr>
         <w:lastRenderedPageBreak/>
-        <w:pict w14:anchorId="299253E2">
-          <v:shapetype id="_x0000_t75" coordsize="21600,21600" o:spt="75" o:preferrelative="t" path="m@4@5l@4@11@9@11@9@5xe" filled="f" stroked="f">
-            <v:stroke joinstyle="miter"/>
-            <v:formulas>
-              <v:f eqn="if lineDrawn pixelLineWidth 0"/>
-              <v:f eqn="sum @0 1 0"/>
-              <v:f eqn="sum 0 0 @1"/>
-              <v:f eqn="prod @2 1 2"/>
-              <v:f eqn="prod @3 21600 pixelWidth"/>
-              <v:f eqn="prod @3 21600 pixelHeight"/>
-              <v:f eqn="sum @0 0 1"/>
-              <v:f eqn="prod @6 1 2"/>
-              <v:f eqn="prod @7 21600 pixelWidth"/>
-              <v:f eqn="sum @8 21600 0"/>
-              <v:f eqn="prod @7 21600 pixelHeight"/>
-              <v:f eqn="sum @10 21600 0"/>
-            </v:formulas>
-            <v:path o:extrusionok="f" gradientshapeok="t" o:connecttype="rect"/>
-            <o:lock v:ext="edit" aspectratio="t"/>
-          </v:shapetype>
-          <v:shape id="_x0000_i1025" type="#_x0000_t75" style="width:468pt;height:270pt">
-            <v:imagedata r:id="rId7" o:title="FP-Vector-Datapath"/>
-          </v:shape>
-        </w:pict>
-      </w:r>
+        <w:drawing>
+          <wp:inline distT="0" distB="0" distL="0" distR="0" wp14:anchorId="1DC34DAF" wp14:editId="3A315098">
+            <wp:extent cx="5943600" cy="3429000"/>
+            <wp:effectExtent l="0" t="0" r="0" b="0"/>
+            <wp:docPr id="8" name="Picture 7" descr="FP-Vector-Datapath.png"/>
+            <wp:cNvGraphicFramePr>
+              <a:graphicFrameLocks xmlns:a="http://schemas.openxmlformats.org/drawingml/2006/main" noChangeAspect="1"/>
+            </wp:cNvGraphicFramePr>
+            <a:graphic xmlns:a="http://schemas.openxmlformats.org/drawingml/2006/main">
+              <a:graphicData uri="http://schemas.openxmlformats.org/drawingml/2006/picture">
+                <pic:pic xmlns:pic="http://schemas.openxmlformats.org/drawingml/2006/picture">
+                  <pic:nvPicPr>
+                    <pic:cNvPr id="8" name="Picture 7" descr="FP-Vector-Datapath.png"/>
+                    <pic:cNvPicPr>
+                      <a:picLocks noChangeAspect="1"/>
+                    </pic:cNvPicPr>
+                  </pic:nvPicPr>
+                  <pic:blipFill>
+                    <a:blip r:embed="rId7" cstate="print">
+                      <a:extLst>
+                        <a:ext uri="{28A0092B-C50C-407E-A947-70E740481C1C}">
+                          <a14:useLocalDpi xmlns:a14="http://schemas.microsoft.com/office/drawing/2010/main" val="0"/>
+                        </a:ext>
+                      </a:extLst>
+                    </a:blip>
+                    <a:stretch>
+                      <a:fillRect/>
+                    </a:stretch>
+                  </pic:blipFill>
+                  <pic:spPr>
+                    <a:xfrm>
+                      <a:off x="0" y="0"/>
+                      <a:ext cx="5943600" cy="3429000"/>
+                    </a:xfrm>
+                    <a:prstGeom prst="rect">
+                      <a:avLst/>
+                    </a:prstGeom>
+                  </pic:spPr>
+                </pic:pic>
+              </a:graphicData>
+            </a:graphic>
+          </wp:inline>
+        </w:drawing>
+      </w:r>
+      <w:bookmarkStart w:id="0" w:name="_GoBack"/>
+      <w:bookmarkEnd w:id="0"/>
     </w:p>
     <w:p>
       <w:pPr>
@@ -1078,14 +1105,31 @@
           <w:b/>
         </w:rPr>
       </w:pPr>
-      <w:bookmarkStart w:id="0" w:name="_GoBack"/>
-      <w:bookmarkEnd w:id="0"/>
       <w:r>
         <w:rPr>
           <w:b/>
         </w:rPr>
         <w:pict w14:anchorId="4DE9DDCA">
-          <v:shape id="_x0000_i1028" type="#_x0000_t75" style="width:468pt;height:355.2pt">
+          <v:shapetype id="_x0000_t75" coordsize="21600,21600" o:spt="75" o:preferrelative="t" path="m@4@5l@4@11@9@11@9@5xe" filled="f" stroked="f">
+            <v:stroke joinstyle="miter"/>
+            <v:formulas>
+              <v:f eqn="if lineDrawn pixelLineWidth 0"/>
+              <v:f eqn="sum @0 1 0"/>
+              <v:f eqn="sum 0 0 @1"/>
+              <v:f eqn="prod @2 1 2"/>
+              <v:f eqn="prod @3 21600 pixelWidth"/>
+              <v:f eqn="prod @3 21600 pixelHeight"/>
+              <v:f eqn="sum @0 0 1"/>
+              <v:f eqn="prod @6 1 2"/>
+              <v:f eqn="prod @7 21600 pixelWidth"/>
+              <v:f eqn="sum @8 21600 0"/>
+              <v:f eqn="prod @7 21600 pixelHeight"/>
+              <v:f eqn="sum @10 21600 0"/>
+            </v:formulas>
+            <v:path o:extrusionok="f" gradientshapeok="t" o:connecttype="rect"/>
+            <o:lock v:ext="edit" aspectratio="t"/>
+          </v:shapetype>
+          <v:shape id="_x0000_i1025" type="#_x0000_t75" style="width:468pt;height:355.2pt">
             <v:imagedata r:id="rId8" o:title="regfile"/>
           </v:shape>
         </w:pict>
@@ -2190,8 +2234,8478 @@
         <w:t>Program</w:t>
       </w:r>
     </w:p>
+    <w:p>
+      <w:r>
+        <w:t>/* CS 385 - Semester Project - Progress Report 1</w:t>
+      </w:r>
+    </w:p>
     <w:p/>
     <w:p>
+      <w:r>
+        <w:t xml:space="preserve">   Authors:</w:t>
+      </w:r>
+    </w:p>
+    <w:p>
+      <w:r>
+        <w:t xml:space="preserve">   Robert </w:t>
+      </w:r>
+      <w:proofErr w:type="spellStart"/>
+      <w:r>
+        <w:t>Rotaru</w:t>
+      </w:r>
+      <w:proofErr w:type="spellEnd"/>
+    </w:p>
+    <w:p>
+      <w:r>
+        <w:t xml:space="preserve">   Bryan Bigelow</w:t>
+      </w:r>
+    </w:p>
+    <w:p>
+      <w:r>
+        <w:t xml:space="preserve">   Anthony </w:t>
+      </w:r>
+      <w:proofErr w:type="spellStart"/>
+      <w:r>
+        <w:t>Cerritelli</w:t>
+      </w:r>
+      <w:proofErr w:type="spellEnd"/>
+    </w:p>
+    <w:p/>
+    <w:p>
+      <w:r>
+        <w:t xml:space="preserve">   Content:</w:t>
+      </w:r>
+    </w:p>
+    <w:p>
+      <w:r>
+        <w:t xml:space="preserve">   16-bit MIPS CPU in Verilog</w:t>
+      </w:r>
+    </w:p>
+    <w:p/>
+    <w:p>
+      <w:r>
+        <w:t xml:space="preserve">   All source code and project work can be found on GitHub at:</w:t>
+      </w:r>
+    </w:p>
+    <w:p>
+      <w:r>
+        <w:t xml:space="preserve">   https://github.com/rrotaru/CS385-CPU</w:t>
+      </w:r>
+    </w:p>
+    <w:p>
+      <w:r>
+        <w:t>*/</w:t>
+      </w:r>
+    </w:p>
+    <w:p/>
+    <w:p>
+      <w:r>
+        <w:t>/*** Multiplexers ***/</w:t>
+      </w:r>
+    </w:p>
+    <w:p/>
+    <w:p>
+      <w:proofErr w:type="gramStart"/>
+      <w:r>
+        <w:t>module</w:t>
+      </w:r>
+      <w:proofErr w:type="gramEnd"/>
+      <w:r>
+        <w:t xml:space="preserve"> mux2x1(</w:t>
+      </w:r>
+      <w:proofErr w:type="spellStart"/>
+      <w:r>
+        <w:t>A,B,select,OUT</w:t>
+      </w:r>
+      <w:proofErr w:type="spellEnd"/>
+      <w:r>
+        <w:t>);</w:t>
+      </w:r>
+    </w:p>
+    <w:p>
+      <w:r>
+        <w:t xml:space="preserve">    </w:t>
+      </w:r>
+      <w:proofErr w:type="gramStart"/>
+      <w:r>
+        <w:t>input</w:t>
+      </w:r>
+      <w:proofErr w:type="gramEnd"/>
+      <w:r>
+        <w:t xml:space="preserve"> </w:t>
+      </w:r>
+      <w:proofErr w:type="spellStart"/>
+      <w:r>
+        <w:t>A,B,select</w:t>
+      </w:r>
+      <w:proofErr w:type="spellEnd"/>
+      <w:r>
+        <w:t>;</w:t>
+      </w:r>
+    </w:p>
+    <w:p>
+      <w:r>
+        <w:t xml:space="preserve">    </w:t>
+      </w:r>
+      <w:proofErr w:type="gramStart"/>
+      <w:r>
+        <w:t>output</w:t>
+      </w:r>
+      <w:proofErr w:type="gramEnd"/>
+      <w:r>
+        <w:t xml:space="preserve"> OUT;</w:t>
+      </w:r>
+    </w:p>
+    <w:p>
+      <w:r>
+        <w:t xml:space="preserve">    </w:t>
+      </w:r>
+      <w:proofErr w:type="gramStart"/>
+      <w:r>
+        <w:t>wire</w:t>
+      </w:r>
+      <w:proofErr w:type="gramEnd"/>
+      <w:r>
+        <w:t xml:space="preserve"> </w:t>
+      </w:r>
+      <w:proofErr w:type="spellStart"/>
+      <w:r>
+        <w:t>x,y</w:t>
+      </w:r>
+      <w:proofErr w:type="spellEnd"/>
+      <w:r>
+        <w:t>;</w:t>
+      </w:r>
+    </w:p>
+    <w:p>
+      <w:r>
+        <w:t xml:space="preserve">    </w:t>
+      </w:r>
+      <w:proofErr w:type="gramStart"/>
+      <w:r>
+        <w:t>and</w:t>
+      </w:r>
+      <w:proofErr w:type="gramEnd"/>
+      <w:r>
+        <w:t xml:space="preserve"> g1(</w:t>
+      </w:r>
+      <w:proofErr w:type="spellStart"/>
+      <w:r>
+        <w:t>x,A,~select</w:t>
+      </w:r>
+      <w:proofErr w:type="spellEnd"/>
+      <w:r>
+        <w:t>),</w:t>
+      </w:r>
+    </w:p>
+    <w:p>
+      <w:r>
+        <w:t xml:space="preserve">        g2(</w:t>
+      </w:r>
+      <w:proofErr w:type="spellStart"/>
+      <w:r>
+        <w:t>y</w:t>
+      </w:r>
+      <w:proofErr w:type="gramStart"/>
+      <w:r>
+        <w:t>,B,select</w:t>
+      </w:r>
+      <w:proofErr w:type="spellEnd"/>
+      <w:proofErr w:type="gramEnd"/>
+      <w:r>
+        <w:t>);</w:t>
+      </w:r>
+    </w:p>
+    <w:p>
+      <w:r>
+        <w:lastRenderedPageBreak/>
+        <w:t xml:space="preserve">    </w:t>
+      </w:r>
+      <w:proofErr w:type="gramStart"/>
+      <w:r>
+        <w:t>or  g3</w:t>
+      </w:r>
+      <w:proofErr w:type="gramEnd"/>
+      <w:r>
+        <w:t>(</w:t>
+      </w:r>
+      <w:proofErr w:type="spellStart"/>
+      <w:r>
+        <w:t>OUT,x,y</w:t>
+      </w:r>
+      <w:proofErr w:type="spellEnd"/>
+      <w:r>
+        <w:t>);</w:t>
+      </w:r>
+    </w:p>
+    <w:p>
+      <w:proofErr w:type="spellStart"/>
+      <w:proofErr w:type="gramStart"/>
+      <w:r>
+        <w:t>endmodule</w:t>
+      </w:r>
+      <w:proofErr w:type="spellEnd"/>
+      <w:proofErr w:type="gramEnd"/>
+    </w:p>
+    <w:p/>
+    <w:p>
+      <w:proofErr w:type="gramStart"/>
+      <w:r>
+        <w:t>module</w:t>
+      </w:r>
+      <w:proofErr w:type="gramEnd"/>
+      <w:r>
+        <w:t xml:space="preserve"> mux4x1(i0,i1,i2,i3,select,O); </w:t>
+      </w:r>
+    </w:p>
+    <w:p>
+      <w:r>
+        <w:t xml:space="preserve">    </w:t>
+      </w:r>
+      <w:proofErr w:type="gramStart"/>
+      <w:r>
+        <w:t>input</w:t>
+      </w:r>
+      <w:proofErr w:type="gramEnd"/>
+      <w:r>
+        <w:t xml:space="preserve"> i0,i1,i2,i3;</w:t>
+      </w:r>
+    </w:p>
+    <w:p>
+      <w:r>
+        <w:t xml:space="preserve">    </w:t>
+      </w:r>
+      <w:proofErr w:type="gramStart"/>
+      <w:r>
+        <w:t>input</w:t>
+      </w:r>
+      <w:proofErr w:type="gramEnd"/>
+      <w:r>
+        <w:t xml:space="preserve"> [1:0] select;</w:t>
+      </w:r>
+    </w:p>
+    <w:p>
+      <w:r>
+        <w:t xml:space="preserve">    </w:t>
+      </w:r>
+      <w:proofErr w:type="gramStart"/>
+      <w:r>
+        <w:t>output</w:t>
+      </w:r>
+      <w:proofErr w:type="gramEnd"/>
+      <w:r>
+        <w:t xml:space="preserve"> O;</w:t>
+      </w:r>
+    </w:p>
+    <w:p>
+      <w:r>
+        <w:t xml:space="preserve">    </w:t>
+      </w:r>
+      <w:proofErr w:type="gramStart"/>
+      <w:r>
+        <w:t>wire</w:t>
+      </w:r>
+      <w:proofErr w:type="gramEnd"/>
+      <w:r>
+        <w:t xml:space="preserve"> </w:t>
+      </w:r>
+      <w:proofErr w:type="spellStart"/>
+      <w:r>
+        <w:t>w,x,y,z</w:t>
+      </w:r>
+      <w:proofErr w:type="spellEnd"/>
+      <w:r>
+        <w:t>;</w:t>
+      </w:r>
+    </w:p>
+    <w:p>
+      <w:r>
+        <w:t xml:space="preserve">    </w:t>
+      </w:r>
+      <w:proofErr w:type="gramStart"/>
+      <w:r>
+        <w:t>and</w:t>
+      </w:r>
+      <w:proofErr w:type="gramEnd"/>
+      <w:r>
+        <w:t xml:space="preserve"> g1(w,i0,~select[1],~select[0]),</w:t>
+      </w:r>
+    </w:p>
+    <w:p>
+      <w:r>
+        <w:t xml:space="preserve">        g2(x</w:t>
+      </w:r>
+      <w:proofErr w:type="gramStart"/>
+      <w:r>
+        <w:t>,i1</w:t>
+      </w:r>
+      <w:proofErr w:type="gramEnd"/>
+      <w:r>
+        <w:t>,~select[1],select[0]),</w:t>
+      </w:r>
+    </w:p>
+    <w:p>
+      <w:r>
+        <w:t xml:space="preserve">        g3(y</w:t>
+      </w:r>
+      <w:proofErr w:type="gramStart"/>
+      <w:r>
+        <w:t>,i2,select</w:t>
+      </w:r>
+      <w:proofErr w:type="gramEnd"/>
+      <w:r>
+        <w:t>[1],~select[0]),</w:t>
+      </w:r>
+    </w:p>
+    <w:p>
+      <w:r>
+        <w:t xml:space="preserve">        </w:t>
+      </w:r>
+      <w:proofErr w:type="gramStart"/>
+      <w:r>
+        <w:t>g4(</w:t>
+      </w:r>
+      <w:proofErr w:type="gramEnd"/>
+      <w:r>
+        <w:t>z,i3,select[1],select[0]);</w:t>
+      </w:r>
+    </w:p>
+    <w:p>
+      <w:r>
+        <w:t xml:space="preserve">    </w:t>
+      </w:r>
+      <w:proofErr w:type="gramStart"/>
+      <w:r>
+        <w:t>or  g5</w:t>
+      </w:r>
+      <w:proofErr w:type="gramEnd"/>
+      <w:r>
+        <w:t>(</w:t>
+      </w:r>
+      <w:proofErr w:type="spellStart"/>
+      <w:r>
+        <w:t>O,w,x,y,z</w:t>
+      </w:r>
+      <w:proofErr w:type="spellEnd"/>
+      <w:r>
+        <w:t>);</w:t>
+      </w:r>
+    </w:p>
+    <w:p>
+      <w:proofErr w:type="spellStart"/>
+      <w:proofErr w:type="gramStart"/>
+      <w:r>
+        <w:t>endmodule</w:t>
+      </w:r>
+      <w:proofErr w:type="spellEnd"/>
+      <w:proofErr w:type="gramEnd"/>
+    </w:p>
+    <w:p/>
+    <w:p>
+      <w:proofErr w:type="gramStart"/>
+      <w:r>
+        <w:t>module</w:t>
+      </w:r>
+      <w:proofErr w:type="gramEnd"/>
+      <w:r>
+        <w:t xml:space="preserve"> mux16Bit4x1(i0, i1, i2, i3, select, O);</w:t>
+      </w:r>
+    </w:p>
+    <w:p>
+      <w:r>
+        <w:t xml:space="preserve">    </w:t>
+      </w:r>
+      <w:proofErr w:type="gramStart"/>
+      <w:r>
+        <w:t>input</w:t>
+      </w:r>
+      <w:proofErr w:type="gramEnd"/>
+      <w:r>
+        <w:t xml:space="preserve"> [15:0] i0, i1, i2, i3;</w:t>
+      </w:r>
+    </w:p>
+    <w:p>
+      <w:r>
+        <w:t xml:space="preserve">    </w:t>
+      </w:r>
+      <w:proofErr w:type="gramStart"/>
+      <w:r>
+        <w:t>input</w:t>
+      </w:r>
+      <w:proofErr w:type="gramEnd"/>
+      <w:r>
+        <w:t xml:space="preserve"> [1:0] select;</w:t>
+      </w:r>
+    </w:p>
+    <w:p>
+      <w:r>
+        <w:t xml:space="preserve">    </w:t>
+      </w:r>
+      <w:proofErr w:type="gramStart"/>
+      <w:r>
+        <w:t>output</w:t>
+      </w:r>
+      <w:proofErr w:type="gramEnd"/>
+      <w:r>
+        <w:t xml:space="preserve"> [15:0] O;</w:t>
+      </w:r>
+    </w:p>
+    <w:p>
+      <w:r>
+        <w:t xml:space="preserve">    </w:t>
+      </w:r>
+    </w:p>
+    <w:p>
+      <w:r>
+        <w:t xml:space="preserve">    </w:t>
+      </w:r>
+      <w:proofErr w:type="gramStart"/>
+      <w:r>
+        <w:t>mux4x1  mux0</w:t>
+      </w:r>
+      <w:proofErr w:type="gramEnd"/>
+      <w:r>
+        <w:t>(i0[0], i1[0], i2[0], i3[0], select, O[0]),</w:t>
+      </w:r>
+    </w:p>
+    <w:p>
+      <w:r>
+        <w:t xml:space="preserve">            </w:t>
+      </w:r>
+      <w:proofErr w:type="gramStart"/>
+      <w:r>
+        <w:t>mux1(</w:t>
+      </w:r>
+      <w:proofErr w:type="gramEnd"/>
+      <w:r>
+        <w:t>i0[1], i1[1], i2[1], i3[1], select, O[1]),</w:t>
+      </w:r>
+    </w:p>
+    <w:p>
+      <w:r>
+        <w:t xml:space="preserve">            </w:t>
+      </w:r>
+      <w:proofErr w:type="gramStart"/>
+      <w:r>
+        <w:t>mux2(</w:t>
+      </w:r>
+      <w:proofErr w:type="gramEnd"/>
+      <w:r>
+        <w:t>i0[2], i1[2], i2[2], i3[2], select, O[2]),</w:t>
+      </w:r>
+    </w:p>
+    <w:p>
+      <w:r>
+        <w:t xml:space="preserve">            </w:t>
+      </w:r>
+      <w:proofErr w:type="gramStart"/>
+      <w:r>
+        <w:t>mux3(</w:t>
+      </w:r>
+      <w:proofErr w:type="gramEnd"/>
+      <w:r>
+        <w:t>i0[3], i1[3], i2[3], i3[3], select, O[3]),</w:t>
+      </w:r>
+    </w:p>
+    <w:p>
+      <w:r>
+        <w:t xml:space="preserve">            </w:t>
+      </w:r>
+      <w:proofErr w:type="gramStart"/>
+      <w:r>
+        <w:t>mux4(</w:t>
+      </w:r>
+      <w:proofErr w:type="gramEnd"/>
+      <w:r>
+        <w:t>i0[4], i1[4], i2[4], i3[4], select, O[4]),</w:t>
+      </w:r>
+    </w:p>
+    <w:p>
+      <w:r>
+        <w:t xml:space="preserve">            </w:t>
+      </w:r>
+      <w:proofErr w:type="gramStart"/>
+      <w:r>
+        <w:t>mux5(</w:t>
+      </w:r>
+      <w:proofErr w:type="gramEnd"/>
+      <w:r>
+        <w:t>i0[5], i1[5], i2[5], i3[5], select, O[5]),</w:t>
+      </w:r>
+    </w:p>
+    <w:p>
+      <w:r>
+        <w:t xml:space="preserve">            </w:t>
+      </w:r>
+      <w:proofErr w:type="gramStart"/>
+      <w:r>
+        <w:t>mux6(</w:t>
+      </w:r>
+      <w:proofErr w:type="gramEnd"/>
+      <w:r>
+        <w:t>i0[6], i1[6], i2[6], i3[6], select, O[6]),</w:t>
+      </w:r>
+    </w:p>
+    <w:p>
+      <w:r>
+        <w:t xml:space="preserve">            </w:t>
+      </w:r>
+      <w:proofErr w:type="gramStart"/>
+      <w:r>
+        <w:t>mux7(</w:t>
+      </w:r>
+      <w:proofErr w:type="gramEnd"/>
+      <w:r>
+        <w:t>i0[7], i1[7], i2[7], i3[7], select, O[7]),</w:t>
+      </w:r>
+    </w:p>
+    <w:p>
+      <w:r>
+        <w:t xml:space="preserve">            </w:t>
+      </w:r>
+      <w:proofErr w:type="gramStart"/>
+      <w:r>
+        <w:t>mux8(</w:t>
+      </w:r>
+      <w:proofErr w:type="gramEnd"/>
+      <w:r>
+        <w:t>i0[8], i1[8], i2[8], i3[8], select, O[8]),</w:t>
+      </w:r>
+    </w:p>
+    <w:p>
+      <w:r>
+        <w:lastRenderedPageBreak/>
+        <w:t xml:space="preserve">            </w:t>
+      </w:r>
+      <w:proofErr w:type="gramStart"/>
+      <w:r>
+        <w:t>mux9(</w:t>
+      </w:r>
+      <w:proofErr w:type="gramEnd"/>
+      <w:r>
+        <w:t>i0[9], i1[9], i2[9], i3[9], select, O[9]),</w:t>
+      </w:r>
+    </w:p>
+    <w:p>
+      <w:r>
+        <w:t xml:space="preserve">            </w:t>
+      </w:r>
+      <w:proofErr w:type="gramStart"/>
+      <w:r>
+        <w:t>mux10(</w:t>
+      </w:r>
+      <w:proofErr w:type="gramEnd"/>
+      <w:r>
+        <w:t>i0[10], i1[10], i2[10], i3[10], select, O[10]),</w:t>
+      </w:r>
+    </w:p>
+    <w:p>
+      <w:r>
+        <w:t xml:space="preserve">            </w:t>
+      </w:r>
+      <w:proofErr w:type="gramStart"/>
+      <w:r>
+        <w:t>mux11(</w:t>
+      </w:r>
+      <w:proofErr w:type="gramEnd"/>
+      <w:r>
+        <w:t>i0[11], i1[11], i2[11], i3[11], select, O[11]),</w:t>
+      </w:r>
+    </w:p>
+    <w:p>
+      <w:r>
+        <w:t xml:space="preserve">            </w:t>
+      </w:r>
+      <w:proofErr w:type="gramStart"/>
+      <w:r>
+        <w:t>mux12(</w:t>
+      </w:r>
+      <w:proofErr w:type="gramEnd"/>
+      <w:r>
+        <w:t>i0[12], i1[12], i2[12], i3[12], select, O[12]),</w:t>
+      </w:r>
+    </w:p>
+    <w:p>
+      <w:r>
+        <w:t xml:space="preserve">            </w:t>
+      </w:r>
+      <w:proofErr w:type="gramStart"/>
+      <w:r>
+        <w:t>mux13(</w:t>
+      </w:r>
+      <w:proofErr w:type="gramEnd"/>
+      <w:r>
+        <w:t>i0[13], i1[13], i2[13], i3[13], select, O[13]),</w:t>
+      </w:r>
+    </w:p>
+    <w:p>
+      <w:r>
+        <w:t xml:space="preserve">            </w:t>
+      </w:r>
+      <w:proofErr w:type="gramStart"/>
+      <w:r>
+        <w:t>mux14(</w:t>
+      </w:r>
+      <w:proofErr w:type="gramEnd"/>
+      <w:r>
+        <w:t>i0[14], i1[14], i2[14], i3[14], select, O[14]),</w:t>
+      </w:r>
+    </w:p>
+    <w:p>
+      <w:r>
+        <w:t xml:space="preserve">            </w:t>
+      </w:r>
+      <w:proofErr w:type="gramStart"/>
+      <w:r>
+        <w:t>mux15(</w:t>
+      </w:r>
+      <w:proofErr w:type="gramEnd"/>
+      <w:r>
+        <w:t>i0[15], i1[15], i2[15], i3[15], select, O[15]);</w:t>
+      </w:r>
+    </w:p>
+    <w:p>
+      <w:proofErr w:type="spellStart"/>
+      <w:proofErr w:type="gramStart"/>
+      <w:r>
+        <w:t>endmodule</w:t>
+      </w:r>
+      <w:proofErr w:type="spellEnd"/>
+      <w:proofErr w:type="gramEnd"/>
+    </w:p>
+    <w:p/>
+    <w:p>
+      <w:proofErr w:type="gramStart"/>
+      <w:r>
+        <w:t>module</w:t>
+      </w:r>
+      <w:proofErr w:type="gramEnd"/>
+      <w:r>
+        <w:t xml:space="preserve"> mux2bit2x1(</w:t>
+      </w:r>
+      <w:proofErr w:type="spellStart"/>
+      <w:r>
+        <w:t>A,B,select,OUT</w:t>
+      </w:r>
+      <w:proofErr w:type="spellEnd"/>
+      <w:r>
+        <w:t>);</w:t>
+      </w:r>
+    </w:p>
+    <w:p>
+      <w:r>
+        <w:t xml:space="preserve">    </w:t>
+      </w:r>
+      <w:proofErr w:type="gramStart"/>
+      <w:r>
+        <w:t>input</w:t>
+      </w:r>
+      <w:proofErr w:type="gramEnd"/>
+      <w:r>
+        <w:t xml:space="preserve"> [1:0] A,B;</w:t>
+      </w:r>
+    </w:p>
+    <w:p>
+      <w:r>
+        <w:t xml:space="preserve">    </w:t>
+      </w:r>
+      <w:proofErr w:type="gramStart"/>
+      <w:r>
+        <w:t>input</w:t>
+      </w:r>
+      <w:proofErr w:type="gramEnd"/>
+      <w:r>
+        <w:t xml:space="preserve"> select;</w:t>
+      </w:r>
+    </w:p>
+    <w:p>
+      <w:r>
+        <w:t xml:space="preserve">    </w:t>
+      </w:r>
+      <w:proofErr w:type="gramStart"/>
+      <w:r>
+        <w:t>output</w:t>
+      </w:r>
+      <w:proofErr w:type="gramEnd"/>
+      <w:r>
+        <w:t xml:space="preserve"> [1:0] OUT;</w:t>
+      </w:r>
+    </w:p>
+    <w:p/>
+    <w:p>
+      <w:r>
+        <w:t xml:space="preserve">    mux2x1 </w:t>
+      </w:r>
+      <w:proofErr w:type="gramStart"/>
+      <w:r>
+        <w:t>mux1(</w:t>
+      </w:r>
+      <w:proofErr w:type="gramEnd"/>
+      <w:r>
+        <w:t>A[0], B[0], select, OUT[0]),</w:t>
+      </w:r>
+    </w:p>
+    <w:p>
+      <w:r>
+        <w:t xml:space="preserve">           </w:t>
+      </w:r>
+      <w:proofErr w:type="gramStart"/>
+      <w:r>
+        <w:t>mux2(</w:t>
+      </w:r>
+      <w:proofErr w:type="gramEnd"/>
+      <w:r>
+        <w:t>A[1], B[1], select, OUT[1]);</w:t>
+      </w:r>
+    </w:p>
+    <w:p>
+      <w:proofErr w:type="spellStart"/>
+      <w:proofErr w:type="gramStart"/>
+      <w:r>
+        <w:t>endmodule</w:t>
+      </w:r>
+      <w:proofErr w:type="spellEnd"/>
+      <w:proofErr w:type="gramEnd"/>
+    </w:p>
+    <w:p/>
+    <w:p>
+      <w:proofErr w:type="gramStart"/>
+      <w:r>
+        <w:t>module</w:t>
+      </w:r>
+      <w:proofErr w:type="gramEnd"/>
+      <w:r>
+        <w:t xml:space="preserve"> mux16bit2x1(A, B, select, OUT);</w:t>
+      </w:r>
+    </w:p>
+    <w:p>
+      <w:r>
+        <w:t xml:space="preserve">    </w:t>
+      </w:r>
+      <w:proofErr w:type="gramStart"/>
+      <w:r>
+        <w:t>input</w:t>
+      </w:r>
+      <w:proofErr w:type="gramEnd"/>
+      <w:r>
+        <w:t xml:space="preserve"> [15:0] A,B;</w:t>
+      </w:r>
+    </w:p>
+    <w:p>
+      <w:r>
+        <w:t xml:space="preserve">    </w:t>
+      </w:r>
+      <w:proofErr w:type="gramStart"/>
+      <w:r>
+        <w:t>input</w:t>
+      </w:r>
+      <w:proofErr w:type="gramEnd"/>
+      <w:r>
+        <w:t xml:space="preserve"> select;</w:t>
+      </w:r>
+    </w:p>
+    <w:p>
+      <w:r>
+        <w:t xml:space="preserve">    </w:t>
+      </w:r>
+      <w:proofErr w:type="gramStart"/>
+      <w:r>
+        <w:t>output</w:t>
+      </w:r>
+      <w:proofErr w:type="gramEnd"/>
+      <w:r>
+        <w:t xml:space="preserve"> [15:0] OUT;</w:t>
+      </w:r>
+    </w:p>
+    <w:p/>
+    <w:p>
+      <w:r>
+        <w:t xml:space="preserve">    mux2x1 </w:t>
+      </w:r>
+      <w:proofErr w:type="gramStart"/>
+      <w:r>
+        <w:t>mux1(</w:t>
+      </w:r>
+      <w:proofErr w:type="gramEnd"/>
+      <w:r>
+        <w:t>A[0], B[0], select, OUT[0]),</w:t>
+      </w:r>
+    </w:p>
+    <w:p>
+      <w:r>
+        <w:t xml:space="preserve">           </w:t>
+      </w:r>
+      <w:proofErr w:type="gramStart"/>
+      <w:r>
+        <w:t>mux2(</w:t>
+      </w:r>
+      <w:proofErr w:type="gramEnd"/>
+      <w:r>
+        <w:t>A[1], B[1], select, OUT[1]),</w:t>
+      </w:r>
+    </w:p>
+    <w:p>
+      <w:r>
+        <w:t xml:space="preserve">           </w:t>
+      </w:r>
+      <w:proofErr w:type="gramStart"/>
+      <w:r>
+        <w:t>mux3(</w:t>
+      </w:r>
+      <w:proofErr w:type="gramEnd"/>
+      <w:r>
+        <w:t>A[2], B[2], select, OUT[2]),</w:t>
+      </w:r>
+    </w:p>
+    <w:p>
+      <w:r>
+        <w:t xml:space="preserve">           </w:t>
+      </w:r>
+      <w:proofErr w:type="gramStart"/>
+      <w:r>
+        <w:t>mux4(</w:t>
+      </w:r>
+      <w:proofErr w:type="gramEnd"/>
+      <w:r>
+        <w:t>A[3], B[3], select, OUT[3]),</w:t>
+      </w:r>
+    </w:p>
+    <w:p>
+      <w:r>
+        <w:t xml:space="preserve">           </w:t>
+      </w:r>
+      <w:proofErr w:type="gramStart"/>
+      <w:r>
+        <w:t>mux5(</w:t>
+      </w:r>
+      <w:proofErr w:type="gramEnd"/>
+      <w:r>
+        <w:t>A[4], B[4], select, OUT[4]),</w:t>
+      </w:r>
+    </w:p>
+    <w:p>
+      <w:r>
+        <w:t xml:space="preserve">           </w:t>
+      </w:r>
+      <w:proofErr w:type="gramStart"/>
+      <w:r>
+        <w:t>mux6(</w:t>
+      </w:r>
+      <w:proofErr w:type="gramEnd"/>
+      <w:r>
+        <w:t>A[5], B[5], select, OUT[5]),</w:t>
+      </w:r>
+    </w:p>
+    <w:p>
+      <w:r>
+        <w:lastRenderedPageBreak/>
+        <w:t xml:space="preserve">           </w:t>
+      </w:r>
+      <w:proofErr w:type="gramStart"/>
+      <w:r>
+        <w:t>mux7(</w:t>
+      </w:r>
+      <w:proofErr w:type="gramEnd"/>
+      <w:r>
+        <w:t>A[6], B[6], select, OUT[6]),</w:t>
+      </w:r>
+    </w:p>
+    <w:p>
+      <w:r>
+        <w:t xml:space="preserve">           </w:t>
+      </w:r>
+      <w:proofErr w:type="gramStart"/>
+      <w:r>
+        <w:t>mux8(</w:t>
+      </w:r>
+      <w:proofErr w:type="gramEnd"/>
+      <w:r>
+        <w:t>A[7], B[7], select, OUT[7]),</w:t>
+      </w:r>
+    </w:p>
+    <w:p>
+      <w:r>
+        <w:t xml:space="preserve">           </w:t>
+      </w:r>
+      <w:proofErr w:type="gramStart"/>
+      <w:r>
+        <w:t>mux9(</w:t>
+      </w:r>
+      <w:proofErr w:type="gramEnd"/>
+      <w:r>
+        <w:t>A[8], B[8], select, OUT[8]),</w:t>
+      </w:r>
+    </w:p>
+    <w:p>
+      <w:r>
+        <w:t xml:space="preserve">           </w:t>
+      </w:r>
+      <w:proofErr w:type="gramStart"/>
+      <w:r>
+        <w:t>mux10(</w:t>
+      </w:r>
+      <w:proofErr w:type="gramEnd"/>
+      <w:r>
+        <w:t>A[9], B[9], select, OUT[9]),</w:t>
+      </w:r>
+    </w:p>
+    <w:p>
+      <w:r>
+        <w:t xml:space="preserve">           </w:t>
+      </w:r>
+      <w:proofErr w:type="gramStart"/>
+      <w:r>
+        <w:t>mux11(</w:t>
+      </w:r>
+      <w:proofErr w:type="gramEnd"/>
+      <w:r>
+        <w:t>A[10], B[10], select, OUT[10]),</w:t>
+      </w:r>
+    </w:p>
+    <w:p>
+      <w:r>
+        <w:t xml:space="preserve">           </w:t>
+      </w:r>
+      <w:proofErr w:type="gramStart"/>
+      <w:r>
+        <w:t>mux12(</w:t>
+      </w:r>
+      <w:proofErr w:type="gramEnd"/>
+      <w:r>
+        <w:t>A[11], B[11], select, OUT[11]),</w:t>
+      </w:r>
+    </w:p>
+    <w:p>
+      <w:r>
+        <w:t xml:space="preserve">           </w:t>
+      </w:r>
+      <w:proofErr w:type="gramStart"/>
+      <w:r>
+        <w:t>mux13(</w:t>
+      </w:r>
+      <w:proofErr w:type="gramEnd"/>
+      <w:r>
+        <w:t>A[12], B[12], select, OUT[12]),</w:t>
+      </w:r>
+    </w:p>
+    <w:p>
+      <w:r>
+        <w:t xml:space="preserve">           </w:t>
+      </w:r>
+      <w:proofErr w:type="gramStart"/>
+      <w:r>
+        <w:t>mux14(</w:t>
+      </w:r>
+      <w:proofErr w:type="gramEnd"/>
+      <w:r>
+        <w:t>A[13], B[13], select, OUT[13]),</w:t>
+      </w:r>
+    </w:p>
+    <w:p>
+      <w:r>
+        <w:t xml:space="preserve">           </w:t>
+      </w:r>
+      <w:proofErr w:type="gramStart"/>
+      <w:r>
+        <w:t>mux15(</w:t>
+      </w:r>
+      <w:proofErr w:type="gramEnd"/>
+      <w:r>
+        <w:t>A[14], B[14], select, OUT[14]),</w:t>
+      </w:r>
+    </w:p>
+    <w:p>
+      <w:r>
+        <w:t xml:space="preserve">           </w:t>
+      </w:r>
+      <w:proofErr w:type="gramStart"/>
+      <w:r>
+        <w:t>mux16(</w:t>
+      </w:r>
+      <w:proofErr w:type="gramEnd"/>
+      <w:r>
+        <w:t>A[15], B[15], select, OUT[15]);</w:t>
+      </w:r>
+    </w:p>
+    <w:p>
+      <w:proofErr w:type="spellStart"/>
+      <w:proofErr w:type="gramStart"/>
+      <w:r>
+        <w:t>endmodule</w:t>
+      </w:r>
+      <w:proofErr w:type="spellEnd"/>
+      <w:proofErr w:type="gramEnd"/>
+    </w:p>
+    <w:p/>
+    <w:p>
+      <w:r>
+        <w:t>/*** 16-bit D flip flop ***/</w:t>
+      </w:r>
+    </w:p>
+    <w:p/>
+    <w:p>
+      <w:proofErr w:type="gramStart"/>
+      <w:r>
+        <w:t>module</w:t>
+      </w:r>
+      <w:proofErr w:type="gramEnd"/>
+      <w:r>
+        <w:t xml:space="preserve"> D_16_Flip_flop(D,CLK,Q);</w:t>
+      </w:r>
+    </w:p>
+    <w:p>
+      <w:r>
+        <w:t xml:space="preserve">    </w:t>
+      </w:r>
+      <w:proofErr w:type="gramStart"/>
+      <w:r>
+        <w:t>input</w:t>
+      </w:r>
+      <w:proofErr w:type="gramEnd"/>
+      <w:r>
+        <w:t xml:space="preserve"> [15:0] D;</w:t>
+      </w:r>
+    </w:p>
+    <w:p>
+      <w:r>
+        <w:t xml:space="preserve">    </w:t>
+      </w:r>
+      <w:proofErr w:type="gramStart"/>
+      <w:r>
+        <w:t>input</w:t>
+      </w:r>
+      <w:proofErr w:type="gramEnd"/>
+      <w:r>
+        <w:t xml:space="preserve"> CLK;</w:t>
+      </w:r>
+    </w:p>
+    <w:p>
+      <w:r>
+        <w:t xml:space="preserve">    </w:t>
+      </w:r>
+      <w:proofErr w:type="gramStart"/>
+      <w:r>
+        <w:t>output</w:t>
+      </w:r>
+      <w:proofErr w:type="gramEnd"/>
+      <w:r>
+        <w:t xml:space="preserve"> [15:0] Q;</w:t>
+      </w:r>
+    </w:p>
+    <w:p>
+      <w:r>
+        <w:t xml:space="preserve">    </w:t>
+      </w:r>
+    </w:p>
+    <w:p>
+      <w:r>
+        <w:t xml:space="preserve">    </w:t>
+      </w:r>
+      <w:proofErr w:type="spellStart"/>
+      <w:r>
+        <w:t>D_flip_flop</w:t>
+      </w:r>
+      <w:proofErr w:type="spellEnd"/>
+      <w:r>
+        <w:t xml:space="preserve"> </w:t>
+      </w:r>
+      <w:proofErr w:type="gramStart"/>
+      <w:r>
+        <w:t>f0(</w:t>
+      </w:r>
+      <w:proofErr w:type="gramEnd"/>
+      <w:r>
+        <w:t>D[0], CLK, Q[0]),</w:t>
+      </w:r>
+    </w:p>
+    <w:p>
+      <w:r>
+        <w:t xml:space="preserve">                </w:t>
+      </w:r>
+      <w:proofErr w:type="gramStart"/>
+      <w:r>
+        <w:t>f1(</w:t>
+      </w:r>
+      <w:proofErr w:type="gramEnd"/>
+      <w:r>
+        <w:t>D[1], CLK, Q[1]),</w:t>
+      </w:r>
+    </w:p>
+    <w:p>
+      <w:r>
+        <w:t xml:space="preserve">                </w:t>
+      </w:r>
+      <w:proofErr w:type="gramStart"/>
+      <w:r>
+        <w:t>f2(</w:t>
+      </w:r>
+      <w:proofErr w:type="gramEnd"/>
+      <w:r>
+        <w:t>D[2], CLK, Q[2]),</w:t>
+      </w:r>
+    </w:p>
+    <w:p>
+      <w:r>
+        <w:t xml:space="preserve">                </w:t>
+      </w:r>
+      <w:proofErr w:type="gramStart"/>
+      <w:r>
+        <w:t>f3(</w:t>
+      </w:r>
+      <w:proofErr w:type="gramEnd"/>
+      <w:r>
+        <w:t>D[3], CLK, Q[3]),</w:t>
+      </w:r>
+    </w:p>
+    <w:p>
+      <w:r>
+        <w:t xml:space="preserve">                </w:t>
+      </w:r>
+      <w:proofErr w:type="gramStart"/>
+      <w:r>
+        <w:t>f4(</w:t>
+      </w:r>
+      <w:proofErr w:type="gramEnd"/>
+      <w:r>
+        <w:t>D[4], CLK, Q[4]),</w:t>
+      </w:r>
+    </w:p>
+    <w:p>
+      <w:r>
+        <w:t xml:space="preserve">                </w:t>
+      </w:r>
+      <w:proofErr w:type="gramStart"/>
+      <w:r>
+        <w:t>f5(</w:t>
+      </w:r>
+      <w:proofErr w:type="gramEnd"/>
+      <w:r>
+        <w:t>D[5], CLK, Q[5]),</w:t>
+      </w:r>
+    </w:p>
+    <w:p>
+      <w:r>
+        <w:t xml:space="preserve">                </w:t>
+      </w:r>
+      <w:proofErr w:type="gramStart"/>
+      <w:r>
+        <w:t>f6(</w:t>
+      </w:r>
+      <w:proofErr w:type="gramEnd"/>
+      <w:r>
+        <w:t>D[6], CLK, Q[6]),</w:t>
+      </w:r>
+    </w:p>
+    <w:p>
+      <w:r>
+        <w:t xml:space="preserve">                </w:t>
+      </w:r>
+      <w:proofErr w:type="gramStart"/>
+      <w:r>
+        <w:t>f7(</w:t>
+      </w:r>
+      <w:proofErr w:type="gramEnd"/>
+      <w:r>
+        <w:t>D[7], CLK, Q[7]),</w:t>
+      </w:r>
+    </w:p>
+    <w:p>
+      <w:r>
+        <w:t xml:space="preserve">                </w:t>
+      </w:r>
+      <w:proofErr w:type="gramStart"/>
+      <w:r>
+        <w:t>f8(</w:t>
+      </w:r>
+      <w:proofErr w:type="gramEnd"/>
+      <w:r>
+        <w:t>D[8], CLK, Q[8]),</w:t>
+      </w:r>
+    </w:p>
+    <w:p>
+      <w:r>
+        <w:t xml:space="preserve">                </w:t>
+      </w:r>
+      <w:proofErr w:type="gramStart"/>
+      <w:r>
+        <w:t>f9(</w:t>
+      </w:r>
+      <w:proofErr w:type="gramEnd"/>
+      <w:r>
+        <w:t>D[9], CLK, Q[9]),</w:t>
+      </w:r>
+    </w:p>
+    <w:p>
+      <w:r>
+        <w:lastRenderedPageBreak/>
+        <w:t xml:space="preserve">                </w:t>
+      </w:r>
+      <w:proofErr w:type="gramStart"/>
+      <w:r>
+        <w:t>f10(</w:t>
+      </w:r>
+      <w:proofErr w:type="gramEnd"/>
+      <w:r>
+        <w:t>D[10], CLK, Q[10]),</w:t>
+      </w:r>
+    </w:p>
+    <w:p>
+      <w:r>
+        <w:t xml:space="preserve">                </w:t>
+      </w:r>
+      <w:proofErr w:type="gramStart"/>
+      <w:r>
+        <w:t>f11(</w:t>
+      </w:r>
+      <w:proofErr w:type="gramEnd"/>
+      <w:r>
+        <w:t>D[11], CLK, Q[11]),</w:t>
+      </w:r>
+    </w:p>
+    <w:p>
+      <w:r>
+        <w:t xml:space="preserve">                </w:t>
+      </w:r>
+      <w:proofErr w:type="gramStart"/>
+      <w:r>
+        <w:t>f12(</w:t>
+      </w:r>
+      <w:proofErr w:type="gramEnd"/>
+      <w:r>
+        <w:t>D[12], CLK, Q[12]),</w:t>
+      </w:r>
+    </w:p>
+    <w:p>
+      <w:r>
+        <w:t xml:space="preserve">                </w:t>
+      </w:r>
+      <w:proofErr w:type="gramStart"/>
+      <w:r>
+        <w:t>f13(</w:t>
+      </w:r>
+      <w:proofErr w:type="gramEnd"/>
+      <w:r>
+        <w:t>D[13], CLK, Q[13]),</w:t>
+      </w:r>
+    </w:p>
+    <w:p>
+      <w:r>
+        <w:t xml:space="preserve">                </w:t>
+      </w:r>
+      <w:proofErr w:type="gramStart"/>
+      <w:r>
+        <w:t>f14(</w:t>
+      </w:r>
+      <w:proofErr w:type="gramEnd"/>
+      <w:r>
+        <w:t>D[14], CLK, Q[14]),</w:t>
+      </w:r>
+    </w:p>
+    <w:p>
+      <w:r>
+        <w:t xml:space="preserve">                </w:t>
+      </w:r>
+      <w:proofErr w:type="gramStart"/>
+      <w:r>
+        <w:t>f15(</w:t>
+      </w:r>
+      <w:proofErr w:type="gramEnd"/>
+      <w:r>
+        <w:t xml:space="preserve">D[15], CLK, Q[15]); </w:t>
+      </w:r>
+    </w:p>
+    <w:p>
+      <w:proofErr w:type="spellStart"/>
+      <w:proofErr w:type="gramStart"/>
+      <w:r>
+        <w:t>endmodule</w:t>
+      </w:r>
+      <w:proofErr w:type="spellEnd"/>
+      <w:proofErr w:type="gramEnd"/>
+    </w:p>
+    <w:p/>
+    <w:p>
+      <w:proofErr w:type="gramStart"/>
+      <w:r>
+        <w:t>module</w:t>
+      </w:r>
+      <w:proofErr w:type="gramEnd"/>
+      <w:r>
+        <w:t xml:space="preserve"> </w:t>
+      </w:r>
+      <w:proofErr w:type="spellStart"/>
+      <w:r>
+        <w:t>D_flip_flop</w:t>
+      </w:r>
+      <w:proofErr w:type="spellEnd"/>
+      <w:r>
+        <w:t>(D,CLK,Q);</w:t>
+      </w:r>
+    </w:p>
+    <w:p>
+      <w:r>
+        <w:t xml:space="preserve">   </w:t>
+      </w:r>
+      <w:proofErr w:type="gramStart"/>
+      <w:r>
+        <w:t>input</w:t>
+      </w:r>
+      <w:proofErr w:type="gramEnd"/>
+      <w:r>
+        <w:t xml:space="preserve"> D,CLK; </w:t>
+      </w:r>
+    </w:p>
+    <w:p>
+      <w:r>
+        <w:t xml:space="preserve">   </w:t>
+      </w:r>
+      <w:proofErr w:type="gramStart"/>
+      <w:r>
+        <w:t>output</w:t>
+      </w:r>
+      <w:proofErr w:type="gramEnd"/>
+      <w:r>
+        <w:t xml:space="preserve"> Q; </w:t>
+      </w:r>
+    </w:p>
+    <w:p>
+      <w:r>
+        <w:t xml:space="preserve">   </w:t>
+      </w:r>
+      <w:proofErr w:type="gramStart"/>
+      <w:r>
+        <w:t>wire</w:t>
+      </w:r>
+      <w:proofErr w:type="gramEnd"/>
+      <w:r>
+        <w:t xml:space="preserve"> CLK1, Y;</w:t>
+      </w:r>
+    </w:p>
+    <w:p>
+      <w:r>
+        <w:t xml:space="preserve">   </w:t>
+      </w:r>
+      <w:proofErr w:type="gramStart"/>
+      <w:r>
+        <w:t>not  not1</w:t>
+      </w:r>
+      <w:proofErr w:type="gramEnd"/>
+      <w:r>
+        <w:t xml:space="preserve"> (CLK1,CLK);</w:t>
+      </w:r>
+    </w:p>
+    <w:p>
+      <w:r>
+        <w:t xml:space="preserve">   </w:t>
+      </w:r>
+      <w:proofErr w:type="spellStart"/>
+      <w:r>
+        <w:t>D_latch</w:t>
+      </w:r>
+      <w:proofErr w:type="spellEnd"/>
+      <w:r>
+        <w:t xml:space="preserve"> </w:t>
+      </w:r>
+      <w:proofErr w:type="gramStart"/>
+      <w:r>
+        <w:t>D1(</w:t>
+      </w:r>
+      <w:proofErr w:type="gramEnd"/>
+      <w:r>
+        <w:t>D,CLK, Y),</w:t>
+      </w:r>
+    </w:p>
+    <w:p>
+      <w:r>
+        <w:t xml:space="preserve">           D2(Y</w:t>
+      </w:r>
+      <w:proofErr w:type="gramStart"/>
+      <w:r>
+        <w:t>,CLK1,Q</w:t>
+      </w:r>
+      <w:proofErr w:type="gramEnd"/>
+      <w:r>
+        <w:t>);</w:t>
+      </w:r>
+    </w:p>
+    <w:p>
+      <w:proofErr w:type="spellStart"/>
+      <w:proofErr w:type="gramStart"/>
+      <w:r>
+        <w:t>endmodule</w:t>
+      </w:r>
+      <w:proofErr w:type="spellEnd"/>
+      <w:proofErr w:type="gramEnd"/>
+      <w:r>
+        <w:t xml:space="preserve"> </w:t>
+      </w:r>
+    </w:p>
+    <w:p/>
+    <w:p>
+      <w:proofErr w:type="gramStart"/>
+      <w:r>
+        <w:t>module</w:t>
+      </w:r>
+      <w:proofErr w:type="gramEnd"/>
+      <w:r>
+        <w:t xml:space="preserve"> </w:t>
+      </w:r>
+      <w:proofErr w:type="spellStart"/>
+      <w:r>
+        <w:t>D_latch</w:t>
+      </w:r>
+      <w:proofErr w:type="spellEnd"/>
+      <w:r>
+        <w:t>(D,C,Q);</w:t>
+      </w:r>
+    </w:p>
+    <w:p>
+      <w:r>
+        <w:t xml:space="preserve">   </w:t>
+      </w:r>
+      <w:proofErr w:type="gramStart"/>
+      <w:r>
+        <w:t>input</w:t>
+      </w:r>
+      <w:proofErr w:type="gramEnd"/>
+      <w:r>
+        <w:t xml:space="preserve"> D,C; </w:t>
+      </w:r>
+    </w:p>
+    <w:p>
+      <w:r>
+        <w:t xml:space="preserve">   </w:t>
+      </w:r>
+      <w:proofErr w:type="gramStart"/>
+      <w:r>
+        <w:t>output</w:t>
+      </w:r>
+      <w:proofErr w:type="gramEnd"/>
+      <w:r>
+        <w:t xml:space="preserve"> Q;</w:t>
+      </w:r>
+    </w:p>
+    <w:p>
+      <w:r>
+        <w:t xml:space="preserve">   </w:t>
+      </w:r>
+      <w:proofErr w:type="gramStart"/>
+      <w:r>
+        <w:t>wire</w:t>
+      </w:r>
+      <w:proofErr w:type="gramEnd"/>
+      <w:r>
+        <w:t xml:space="preserve"> x,y,D1,Q1; </w:t>
+      </w:r>
+    </w:p>
+    <w:p>
+      <w:r>
+        <w:t xml:space="preserve">   </w:t>
+      </w:r>
+      <w:proofErr w:type="spellStart"/>
+      <w:proofErr w:type="gramStart"/>
+      <w:r>
+        <w:t>nand</w:t>
+      </w:r>
+      <w:proofErr w:type="spellEnd"/>
+      <w:proofErr w:type="gramEnd"/>
+      <w:r>
+        <w:t xml:space="preserve"> nand1 (</w:t>
+      </w:r>
+      <w:proofErr w:type="spellStart"/>
+      <w:r>
+        <w:t>x,D</w:t>
+      </w:r>
+      <w:proofErr w:type="spellEnd"/>
+      <w:r>
+        <w:t xml:space="preserve">, C), </w:t>
+      </w:r>
+    </w:p>
+    <w:p>
+      <w:r>
+        <w:t xml:space="preserve">        nand2 (y</w:t>
+      </w:r>
+      <w:proofErr w:type="gramStart"/>
+      <w:r>
+        <w:t>,D1,C</w:t>
+      </w:r>
+      <w:proofErr w:type="gramEnd"/>
+      <w:r>
+        <w:t xml:space="preserve">), </w:t>
+      </w:r>
+    </w:p>
+    <w:p>
+      <w:r>
+        <w:t xml:space="preserve">        nand3 (Q</w:t>
+      </w:r>
+      <w:proofErr w:type="gramStart"/>
+      <w:r>
+        <w:t>,x,Q1</w:t>
+      </w:r>
+      <w:proofErr w:type="gramEnd"/>
+      <w:r>
+        <w:t>),</w:t>
+      </w:r>
+    </w:p>
+    <w:p>
+      <w:r>
+        <w:t xml:space="preserve">        nand4 (Q1</w:t>
+      </w:r>
+      <w:proofErr w:type="gramStart"/>
+      <w:r>
+        <w:t>,y,Q</w:t>
+      </w:r>
+      <w:proofErr w:type="gramEnd"/>
+      <w:r>
+        <w:t xml:space="preserve">); </w:t>
+      </w:r>
+    </w:p>
+    <w:p>
+      <w:r>
+        <w:t xml:space="preserve">   </w:t>
+      </w:r>
+      <w:proofErr w:type="gramStart"/>
+      <w:r>
+        <w:t>not  not1</w:t>
+      </w:r>
+      <w:proofErr w:type="gramEnd"/>
+      <w:r>
+        <w:t xml:space="preserve">  (D1,D);</w:t>
+      </w:r>
+    </w:p>
+    <w:p>
+      <w:proofErr w:type="spellStart"/>
+      <w:proofErr w:type="gramStart"/>
+      <w:r>
+        <w:t>endmodule</w:t>
+      </w:r>
+      <w:proofErr w:type="spellEnd"/>
+      <w:proofErr w:type="gramEnd"/>
+    </w:p>
+    <w:p/>
+    <w:p>
+      <w:r>
+        <w:t>/*** 16-bit register source code ***/</w:t>
+      </w:r>
+    </w:p>
+    <w:p/>
+    <w:p>
+      <w:proofErr w:type="gramStart"/>
+      <w:r>
+        <w:t>module</w:t>
+      </w:r>
+      <w:proofErr w:type="gramEnd"/>
+      <w:r>
+        <w:t xml:space="preserve"> </w:t>
+      </w:r>
+      <w:proofErr w:type="spellStart"/>
+      <w:r>
+        <w:t>reg_file</w:t>
+      </w:r>
+      <w:proofErr w:type="spellEnd"/>
+      <w:r>
+        <w:t xml:space="preserve"> (rr1,rr2,wr,wd,regwrite,rd1,rd2,clock);</w:t>
+      </w:r>
+    </w:p>
+    <w:p/>
+    <w:p>
+      <w:r>
+        <w:t xml:space="preserve">   </w:t>
+      </w:r>
+      <w:proofErr w:type="gramStart"/>
+      <w:r>
+        <w:t>input</w:t>
+      </w:r>
+      <w:proofErr w:type="gramEnd"/>
+      <w:r>
+        <w:t xml:space="preserve"> [1:0] rr1,rr2,wr;</w:t>
+      </w:r>
+    </w:p>
+    <w:p>
+      <w:r>
+        <w:t xml:space="preserve">   </w:t>
+      </w:r>
+      <w:proofErr w:type="gramStart"/>
+      <w:r>
+        <w:t>input</w:t>
+      </w:r>
+      <w:proofErr w:type="gramEnd"/>
+      <w:r>
+        <w:t xml:space="preserve"> [15:0] </w:t>
+      </w:r>
+      <w:proofErr w:type="spellStart"/>
+      <w:r>
+        <w:t>wd</w:t>
+      </w:r>
+      <w:proofErr w:type="spellEnd"/>
+      <w:r>
+        <w:t>;</w:t>
+      </w:r>
+    </w:p>
+    <w:p>
+      <w:r>
+        <w:t xml:space="preserve">   </w:t>
+      </w:r>
+      <w:proofErr w:type="gramStart"/>
+      <w:r>
+        <w:t>input</w:t>
+      </w:r>
+      <w:proofErr w:type="gramEnd"/>
+      <w:r>
+        <w:t xml:space="preserve"> </w:t>
+      </w:r>
+      <w:proofErr w:type="spellStart"/>
+      <w:r>
+        <w:t>regwrite,clock</w:t>
+      </w:r>
+      <w:proofErr w:type="spellEnd"/>
+      <w:r>
+        <w:t>;</w:t>
+      </w:r>
+    </w:p>
+    <w:p>
+      <w:r>
+        <w:t xml:space="preserve">   </w:t>
+      </w:r>
+      <w:proofErr w:type="gramStart"/>
+      <w:r>
+        <w:t>output</w:t>
+      </w:r>
+      <w:proofErr w:type="gramEnd"/>
+      <w:r>
+        <w:t xml:space="preserve"> [15:0] rd1,rd2;</w:t>
+      </w:r>
+    </w:p>
+    <w:p>
+      <w:r>
+        <w:t xml:space="preserve">   </w:t>
+      </w:r>
+      <w:proofErr w:type="gramStart"/>
+      <w:r>
+        <w:t>wire</w:t>
+      </w:r>
+      <w:proofErr w:type="gramEnd"/>
+      <w:r>
+        <w:t xml:space="preserve"> [15:0] q1, q2, q3;</w:t>
+      </w:r>
+    </w:p>
+    <w:p/>
+    <w:p>
+      <w:r>
+        <w:t xml:space="preserve">   // registers</w:t>
+      </w:r>
+    </w:p>
+    <w:p>
+      <w:r>
+        <w:t xml:space="preserve">   D_16_Flip_flop r1 (wd</w:t>
+      </w:r>
+      <w:proofErr w:type="gramStart"/>
+      <w:r>
+        <w:t>,c1,q1</w:t>
+      </w:r>
+      <w:proofErr w:type="gramEnd"/>
+      <w:r>
+        <w:t>);</w:t>
+      </w:r>
+    </w:p>
+    <w:p>
+      <w:r>
+        <w:t xml:space="preserve">   D_16_Flip_flop r2 (wd</w:t>
+      </w:r>
+      <w:proofErr w:type="gramStart"/>
+      <w:r>
+        <w:t>,c2,q2</w:t>
+      </w:r>
+      <w:proofErr w:type="gramEnd"/>
+      <w:r>
+        <w:t>);</w:t>
+      </w:r>
+    </w:p>
+    <w:p>
+      <w:r>
+        <w:t xml:space="preserve">   D_16_Flip_flop r3 (wd</w:t>
+      </w:r>
+      <w:proofErr w:type="gramStart"/>
+      <w:r>
+        <w:t>,c3,q3</w:t>
+      </w:r>
+      <w:proofErr w:type="gramEnd"/>
+      <w:r>
+        <w:t>);</w:t>
+      </w:r>
+    </w:p>
+    <w:p/>
+    <w:p>
+      <w:r>
+        <w:t xml:space="preserve">   // output port</w:t>
+      </w:r>
+    </w:p>
+    <w:p>
+      <w:r>
+        <w:t xml:space="preserve">   </w:t>
+      </w:r>
+      <w:proofErr w:type="gramStart"/>
+      <w:r>
+        <w:t>mux16Bit4x1  mux1</w:t>
+      </w:r>
+      <w:proofErr w:type="gramEnd"/>
+      <w:r>
+        <w:t xml:space="preserve"> (16'b0,q1,q2,q3,rr1,rd1),</w:t>
+      </w:r>
+    </w:p>
+    <w:p>
+      <w:r>
+        <w:t xml:space="preserve">                mux2 (16'b0</w:t>
+      </w:r>
+      <w:proofErr w:type="gramStart"/>
+      <w:r>
+        <w:t>,q1,q2,q3,rr2,rd2</w:t>
+      </w:r>
+      <w:proofErr w:type="gramEnd"/>
+      <w:r>
+        <w:t>);</w:t>
+      </w:r>
+    </w:p>
+    <w:p/>
+    <w:p>
+      <w:r>
+        <w:t xml:space="preserve">   // input port</w:t>
+      </w:r>
+    </w:p>
+    <w:p>
+      <w:r>
+        <w:t xml:space="preserve">   </w:t>
+      </w:r>
+      <w:proofErr w:type="gramStart"/>
+      <w:r>
+        <w:t>decoder</w:t>
+      </w:r>
+      <w:proofErr w:type="gramEnd"/>
+      <w:r>
+        <w:t xml:space="preserve"> </w:t>
+      </w:r>
+      <w:proofErr w:type="spellStart"/>
+      <w:r>
+        <w:t>dec</w:t>
+      </w:r>
+      <w:proofErr w:type="spellEnd"/>
+      <w:r>
+        <w:t>(</w:t>
+      </w:r>
+      <w:proofErr w:type="spellStart"/>
+      <w:r>
+        <w:t>wr</w:t>
+      </w:r>
+      <w:proofErr w:type="spellEnd"/>
+      <w:r>
+        <w:t>[1],</w:t>
+      </w:r>
+      <w:proofErr w:type="spellStart"/>
+      <w:r>
+        <w:t>wr</w:t>
+      </w:r>
+      <w:proofErr w:type="spellEnd"/>
+      <w:r>
+        <w:t>[0],w3,w2,w1,w0);</w:t>
+      </w:r>
+    </w:p>
+    <w:p/>
+    <w:p>
+      <w:r>
+        <w:t xml:space="preserve">   </w:t>
+      </w:r>
+      <w:proofErr w:type="gramStart"/>
+      <w:r>
+        <w:t>and</w:t>
+      </w:r>
+      <w:proofErr w:type="gramEnd"/>
+      <w:r>
+        <w:t xml:space="preserve"> a (</w:t>
+      </w:r>
+      <w:proofErr w:type="spellStart"/>
+      <w:r>
+        <w:t>regwrite_and_clock,regwrite,clock</w:t>
+      </w:r>
+      <w:proofErr w:type="spellEnd"/>
+      <w:r>
+        <w:t>);</w:t>
+      </w:r>
+    </w:p>
+    <w:p/>
+    <w:p>
+      <w:r>
+        <w:t xml:space="preserve">   </w:t>
+      </w:r>
+      <w:proofErr w:type="gramStart"/>
+      <w:r>
+        <w:t>and</w:t>
+      </w:r>
+      <w:proofErr w:type="gramEnd"/>
+      <w:r>
+        <w:t xml:space="preserve"> a1 (c1,regwrite_and_clock,w1),</w:t>
+      </w:r>
+    </w:p>
+    <w:p>
+      <w:r>
+        <w:t xml:space="preserve">       a2 (c2</w:t>
+      </w:r>
+      <w:proofErr w:type="gramStart"/>
+      <w:r>
+        <w:t>,regwrite</w:t>
+      </w:r>
+      <w:proofErr w:type="gramEnd"/>
+      <w:r>
+        <w:t>_and_clock,w2),</w:t>
+      </w:r>
+    </w:p>
+    <w:p>
+      <w:r>
+        <w:t xml:space="preserve">       a3 (c3</w:t>
+      </w:r>
+      <w:proofErr w:type="gramStart"/>
+      <w:r>
+        <w:t>,regwrite</w:t>
+      </w:r>
+      <w:proofErr w:type="gramEnd"/>
+      <w:r>
+        <w:t>_and_clock,w3);</w:t>
+      </w:r>
+    </w:p>
+    <w:p/>
+    <w:p>
+      <w:proofErr w:type="spellStart"/>
+      <w:proofErr w:type="gramStart"/>
+      <w:r>
+        <w:t>endmodule</w:t>
+      </w:r>
+      <w:proofErr w:type="spellEnd"/>
+      <w:proofErr w:type="gramEnd"/>
+    </w:p>
+    <w:p/>
+    <w:p>
+      <w:proofErr w:type="gramStart"/>
+      <w:r>
+        <w:lastRenderedPageBreak/>
+        <w:t>module</w:t>
+      </w:r>
+      <w:proofErr w:type="gramEnd"/>
+      <w:r>
+        <w:t xml:space="preserve"> decoder (S1,S0,D3,D2,D1,D0); </w:t>
+      </w:r>
+    </w:p>
+    <w:p>
+      <w:r>
+        <w:t xml:space="preserve">   </w:t>
+      </w:r>
+      <w:proofErr w:type="gramStart"/>
+      <w:r>
+        <w:t>input</w:t>
+      </w:r>
+      <w:proofErr w:type="gramEnd"/>
+      <w:r>
+        <w:t xml:space="preserve"> S0,S1; </w:t>
+      </w:r>
+    </w:p>
+    <w:p>
+      <w:r>
+        <w:t xml:space="preserve">   </w:t>
+      </w:r>
+      <w:proofErr w:type="gramStart"/>
+      <w:r>
+        <w:t>output</w:t>
+      </w:r>
+      <w:proofErr w:type="gramEnd"/>
+      <w:r>
+        <w:t xml:space="preserve"> D0,D1,D2,D3; </w:t>
+      </w:r>
+    </w:p>
+    <w:p>
+      <w:r>
+        <w:t xml:space="preserve"> </w:t>
+      </w:r>
+    </w:p>
+    <w:p>
+      <w:r>
+        <w:t xml:space="preserve">   </w:t>
+      </w:r>
+      <w:proofErr w:type="gramStart"/>
+      <w:r>
+        <w:t>not</w:t>
+      </w:r>
+      <w:proofErr w:type="gramEnd"/>
+      <w:r>
+        <w:t xml:space="preserve"> n1 (notS0,S0),</w:t>
+      </w:r>
+    </w:p>
+    <w:p>
+      <w:r>
+        <w:t xml:space="preserve">       n2 (notS1</w:t>
+      </w:r>
+      <w:proofErr w:type="gramStart"/>
+      <w:r>
+        <w:t>,S1</w:t>
+      </w:r>
+      <w:proofErr w:type="gramEnd"/>
+      <w:r>
+        <w:t>);</w:t>
+      </w:r>
+    </w:p>
+    <w:p/>
+    <w:p>
+      <w:r>
+        <w:t xml:space="preserve">   </w:t>
+      </w:r>
+      <w:proofErr w:type="gramStart"/>
+      <w:r>
+        <w:t>and</w:t>
+      </w:r>
+      <w:proofErr w:type="gramEnd"/>
+      <w:r>
+        <w:t xml:space="preserve"> a0 (D0,notS1,notS0), </w:t>
+      </w:r>
+    </w:p>
+    <w:p>
+      <w:r>
+        <w:t xml:space="preserve">       a1 (D1</w:t>
+      </w:r>
+      <w:proofErr w:type="gramStart"/>
+      <w:r>
+        <w:t>,notS1</w:t>
+      </w:r>
+      <w:proofErr w:type="gramEnd"/>
+      <w:r>
+        <w:t xml:space="preserve">,   S0), </w:t>
+      </w:r>
+    </w:p>
+    <w:p>
+      <w:r>
+        <w:t xml:space="preserve">       a2 (D2,   S1</w:t>
+      </w:r>
+      <w:proofErr w:type="gramStart"/>
+      <w:r>
+        <w:t>,notS0</w:t>
+      </w:r>
+      <w:proofErr w:type="gramEnd"/>
+      <w:r>
+        <w:t xml:space="preserve">), </w:t>
+      </w:r>
+    </w:p>
+    <w:p>
+      <w:r>
+        <w:t xml:space="preserve">       a3 (D3,   S1,   S0); </w:t>
+      </w:r>
+    </w:p>
+    <w:p>
+      <w:proofErr w:type="spellStart"/>
+      <w:proofErr w:type="gramStart"/>
+      <w:r>
+        <w:t>endmodule</w:t>
+      </w:r>
+      <w:proofErr w:type="spellEnd"/>
+      <w:proofErr w:type="gramEnd"/>
+      <w:r>
+        <w:t xml:space="preserve"> </w:t>
+      </w:r>
+    </w:p>
+    <w:p/>
+    <w:p>
+      <w:r>
+        <w:t>/*** ALU and arithmetic source code ***/</w:t>
+      </w:r>
+    </w:p>
+    <w:p/>
+    <w:p>
+      <w:proofErr w:type="gramStart"/>
+      <w:r>
+        <w:t>module</w:t>
+      </w:r>
+      <w:proofErr w:type="gramEnd"/>
+      <w:r>
+        <w:t xml:space="preserve"> </w:t>
+      </w:r>
+      <w:proofErr w:type="spellStart"/>
+      <w:r>
+        <w:t>halfadder</w:t>
+      </w:r>
+      <w:proofErr w:type="spellEnd"/>
+      <w:r>
+        <w:t xml:space="preserve"> (</w:t>
+      </w:r>
+      <w:proofErr w:type="spellStart"/>
+      <w:r>
+        <w:t>S,C,x,y</w:t>
+      </w:r>
+      <w:proofErr w:type="spellEnd"/>
+      <w:r>
+        <w:t xml:space="preserve">); </w:t>
+      </w:r>
+    </w:p>
+    <w:p>
+      <w:r>
+        <w:t xml:space="preserve">   </w:t>
+      </w:r>
+      <w:proofErr w:type="gramStart"/>
+      <w:r>
+        <w:t>input</w:t>
+      </w:r>
+      <w:proofErr w:type="gramEnd"/>
+      <w:r>
+        <w:t xml:space="preserve"> </w:t>
+      </w:r>
+      <w:proofErr w:type="spellStart"/>
+      <w:r>
+        <w:t>x,y</w:t>
+      </w:r>
+      <w:proofErr w:type="spellEnd"/>
+      <w:r>
+        <w:t xml:space="preserve">; </w:t>
+      </w:r>
+    </w:p>
+    <w:p>
+      <w:r>
+        <w:t xml:space="preserve">   </w:t>
+      </w:r>
+      <w:proofErr w:type="gramStart"/>
+      <w:r>
+        <w:t>output</w:t>
+      </w:r>
+      <w:proofErr w:type="gramEnd"/>
+      <w:r>
+        <w:t xml:space="preserve"> S,C; </w:t>
+      </w:r>
+    </w:p>
+    <w:p/>
+    <w:p>
+      <w:r>
+        <w:t xml:space="preserve">   </w:t>
+      </w:r>
+      <w:proofErr w:type="spellStart"/>
+      <w:proofErr w:type="gramStart"/>
+      <w:r>
+        <w:t>xor</w:t>
+      </w:r>
+      <w:proofErr w:type="spellEnd"/>
+      <w:proofErr w:type="gramEnd"/>
+      <w:r>
+        <w:t xml:space="preserve"> (</w:t>
+      </w:r>
+      <w:proofErr w:type="spellStart"/>
+      <w:r>
+        <w:t>S,x,y</w:t>
+      </w:r>
+      <w:proofErr w:type="spellEnd"/>
+      <w:r>
+        <w:t xml:space="preserve">); </w:t>
+      </w:r>
+    </w:p>
+    <w:p>
+      <w:r>
+        <w:t xml:space="preserve">   </w:t>
+      </w:r>
+      <w:proofErr w:type="gramStart"/>
+      <w:r>
+        <w:t>and</w:t>
+      </w:r>
+      <w:proofErr w:type="gramEnd"/>
+      <w:r>
+        <w:t xml:space="preserve"> (</w:t>
+      </w:r>
+      <w:proofErr w:type="spellStart"/>
+      <w:r>
+        <w:t>C,x,y</w:t>
+      </w:r>
+      <w:proofErr w:type="spellEnd"/>
+      <w:r>
+        <w:t xml:space="preserve">); </w:t>
+      </w:r>
+    </w:p>
+    <w:p>
+      <w:proofErr w:type="spellStart"/>
+      <w:proofErr w:type="gramStart"/>
+      <w:r>
+        <w:t>endmodule</w:t>
+      </w:r>
+      <w:proofErr w:type="spellEnd"/>
+      <w:proofErr w:type="gramEnd"/>
+      <w:r>
+        <w:t xml:space="preserve"> </w:t>
+      </w:r>
+    </w:p>
+    <w:p/>
+    <w:p/>
+    <w:p>
+      <w:proofErr w:type="gramStart"/>
+      <w:r>
+        <w:t>module</w:t>
+      </w:r>
+      <w:proofErr w:type="gramEnd"/>
+      <w:r>
+        <w:t xml:space="preserve"> </w:t>
+      </w:r>
+      <w:proofErr w:type="spellStart"/>
+      <w:r>
+        <w:t>fulladder</w:t>
+      </w:r>
+      <w:proofErr w:type="spellEnd"/>
+      <w:r>
+        <w:t xml:space="preserve"> (</w:t>
+      </w:r>
+      <w:proofErr w:type="spellStart"/>
+      <w:r>
+        <w:t>S,C,x,y,z</w:t>
+      </w:r>
+      <w:proofErr w:type="spellEnd"/>
+      <w:r>
+        <w:t xml:space="preserve">); </w:t>
+      </w:r>
+    </w:p>
+    <w:p>
+      <w:r>
+        <w:t xml:space="preserve">   </w:t>
+      </w:r>
+      <w:proofErr w:type="gramStart"/>
+      <w:r>
+        <w:t>input</w:t>
+      </w:r>
+      <w:proofErr w:type="gramEnd"/>
+      <w:r>
+        <w:t xml:space="preserve"> </w:t>
+      </w:r>
+      <w:proofErr w:type="spellStart"/>
+      <w:r>
+        <w:t>x,y,z</w:t>
+      </w:r>
+      <w:proofErr w:type="spellEnd"/>
+      <w:r>
+        <w:t xml:space="preserve">; </w:t>
+      </w:r>
+    </w:p>
+    <w:p>
+      <w:r>
+        <w:t xml:space="preserve">   </w:t>
+      </w:r>
+      <w:proofErr w:type="gramStart"/>
+      <w:r>
+        <w:t>output</w:t>
+      </w:r>
+      <w:proofErr w:type="gramEnd"/>
+      <w:r>
+        <w:t xml:space="preserve"> S,C; </w:t>
+      </w:r>
+    </w:p>
+    <w:p>
+      <w:r>
+        <w:t xml:space="preserve">   </w:t>
+      </w:r>
+      <w:proofErr w:type="gramStart"/>
+      <w:r>
+        <w:t>wire</w:t>
+      </w:r>
+      <w:proofErr w:type="gramEnd"/>
+      <w:r>
+        <w:t xml:space="preserve"> S1,D1,D2;</w:t>
+      </w:r>
+    </w:p>
+    <w:p/>
+    <w:p>
+      <w:r>
+        <w:lastRenderedPageBreak/>
+        <w:t xml:space="preserve">   </w:t>
+      </w:r>
+      <w:proofErr w:type="spellStart"/>
+      <w:proofErr w:type="gramStart"/>
+      <w:r>
+        <w:t>halfadder</w:t>
+      </w:r>
+      <w:proofErr w:type="spellEnd"/>
+      <w:proofErr w:type="gramEnd"/>
+      <w:r>
+        <w:t xml:space="preserve"> HA1 (S1,D1,x,y), </w:t>
+      </w:r>
+    </w:p>
+    <w:p>
+      <w:r>
+        <w:t xml:space="preserve">             HA2 (S</w:t>
+      </w:r>
+      <w:proofErr w:type="gramStart"/>
+      <w:r>
+        <w:t>,D2,S1,z</w:t>
+      </w:r>
+      <w:proofErr w:type="gramEnd"/>
+      <w:r>
+        <w:t xml:space="preserve">); </w:t>
+      </w:r>
+    </w:p>
+    <w:p>
+      <w:r>
+        <w:t xml:space="preserve">   </w:t>
+      </w:r>
+      <w:proofErr w:type="gramStart"/>
+      <w:r>
+        <w:t>or</w:t>
+      </w:r>
+      <w:proofErr w:type="gramEnd"/>
+      <w:r>
+        <w:t xml:space="preserve"> g1(C,D2,D1); </w:t>
+      </w:r>
+    </w:p>
+    <w:p>
+      <w:proofErr w:type="spellStart"/>
+      <w:proofErr w:type="gramStart"/>
+      <w:r>
+        <w:t>endmodule</w:t>
+      </w:r>
+      <w:proofErr w:type="spellEnd"/>
+      <w:proofErr w:type="gramEnd"/>
+      <w:r>
+        <w:t xml:space="preserve"> </w:t>
+      </w:r>
+    </w:p>
+    <w:p/>
+    <w:p>
+      <w:r>
+        <w:t>// 1-bit ALU for bits 0-14</w:t>
+      </w:r>
+    </w:p>
+    <w:p>
+      <w:proofErr w:type="gramStart"/>
+      <w:r>
+        <w:t>module</w:t>
+      </w:r>
+      <w:proofErr w:type="gramEnd"/>
+      <w:r>
+        <w:t xml:space="preserve"> ALU1 (</w:t>
+      </w:r>
+      <w:proofErr w:type="spellStart"/>
+      <w:r>
+        <w:t>a,b,binvert,op,less,carryin,carryout,result</w:t>
+      </w:r>
+      <w:proofErr w:type="spellEnd"/>
+      <w:r>
+        <w:t>);</w:t>
+      </w:r>
+    </w:p>
+    <w:p>
+      <w:r>
+        <w:t xml:space="preserve">   </w:t>
+      </w:r>
+      <w:proofErr w:type="gramStart"/>
+      <w:r>
+        <w:t>input</w:t>
+      </w:r>
+      <w:proofErr w:type="gramEnd"/>
+      <w:r>
+        <w:t xml:space="preserve"> </w:t>
+      </w:r>
+      <w:proofErr w:type="spellStart"/>
+      <w:r>
+        <w:t>a,b,less,carryin,binvert</w:t>
+      </w:r>
+      <w:proofErr w:type="spellEnd"/>
+      <w:r>
+        <w:t>;</w:t>
+      </w:r>
+    </w:p>
+    <w:p>
+      <w:r>
+        <w:t xml:space="preserve">   </w:t>
+      </w:r>
+      <w:proofErr w:type="gramStart"/>
+      <w:r>
+        <w:t>input</w:t>
+      </w:r>
+      <w:proofErr w:type="gramEnd"/>
+      <w:r>
+        <w:t xml:space="preserve"> [1:0] op;</w:t>
+      </w:r>
+    </w:p>
+    <w:p>
+      <w:r>
+        <w:t xml:space="preserve">   </w:t>
+      </w:r>
+      <w:proofErr w:type="gramStart"/>
+      <w:r>
+        <w:t>output</w:t>
+      </w:r>
+      <w:proofErr w:type="gramEnd"/>
+      <w:r>
+        <w:t xml:space="preserve"> </w:t>
+      </w:r>
+      <w:proofErr w:type="spellStart"/>
+      <w:r>
+        <w:t>carryout,result</w:t>
+      </w:r>
+      <w:proofErr w:type="spellEnd"/>
+      <w:r>
+        <w:t>;</w:t>
+      </w:r>
+    </w:p>
+    <w:p>
+      <w:r>
+        <w:t xml:space="preserve">   </w:t>
+      </w:r>
+      <w:proofErr w:type="gramStart"/>
+      <w:r>
+        <w:t>wire</w:t>
+      </w:r>
+      <w:proofErr w:type="gramEnd"/>
+      <w:r>
+        <w:t xml:space="preserve"> sum, </w:t>
+      </w:r>
+      <w:proofErr w:type="spellStart"/>
+      <w:r>
+        <w:t>a_and_b</w:t>
+      </w:r>
+      <w:proofErr w:type="spellEnd"/>
+      <w:r>
+        <w:t xml:space="preserve">, </w:t>
+      </w:r>
+      <w:proofErr w:type="spellStart"/>
+      <w:r>
+        <w:t>a_or_b</w:t>
+      </w:r>
+      <w:proofErr w:type="spellEnd"/>
+      <w:r>
+        <w:t xml:space="preserve">, </w:t>
+      </w:r>
+      <w:proofErr w:type="spellStart"/>
+      <w:r>
+        <w:t>b_inv</w:t>
+      </w:r>
+      <w:proofErr w:type="spellEnd"/>
+      <w:r>
+        <w:t>;</w:t>
+      </w:r>
+    </w:p>
+    <w:p>
+      <w:r>
+        <w:t xml:space="preserve">    </w:t>
+      </w:r>
+    </w:p>
+    <w:p>
+      <w:r>
+        <w:t xml:space="preserve">   </w:t>
+      </w:r>
+      <w:proofErr w:type="gramStart"/>
+      <w:r>
+        <w:t>not</w:t>
+      </w:r>
+      <w:proofErr w:type="gramEnd"/>
+      <w:r>
+        <w:t xml:space="preserve"> not1(</w:t>
+      </w:r>
+      <w:proofErr w:type="spellStart"/>
+      <w:r>
+        <w:t>b_inv</w:t>
+      </w:r>
+      <w:proofErr w:type="spellEnd"/>
+      <w:r>
+        <w:t>, b);</w:t>
+      </w:r>
+    </w:p>
+    <w:p>
+      <w:r>
+        <w:t xml:space="preserve">   mux2x1 </w:t>
+      </w:r>
+      <w:proofErr w:type="gramStart"/>
+      <w:r>
+        <w:t>mux1(</w:t>
+      </w:r>
+      <w:proofErr w:type="gramEnd"/>
+      <w:r>
+        <w:t>b,b_inv,binvert,b1);</w:t>
+      </w:r>
+    </w:p>
+    <w:p>
+      <w:r>
+        <w:t xml:space="preserve">   </w:t>
+      </w:r>
+      <w:proofErr w:type="gramStart"/>
+      <w:r>
+        <w:t>and</w:t>
+      </w:r>
+      <w:proofErr w:type="gramEnd"/>
+      <w:r>
+        <w:t xml:space="preserve"> and1(</w:t>
+      </w:r>
+      <w:proofErr w:type="spellStart"/>
+      <w:r>
+        <w:t>a_and_b</w:t>
+      </w:r>
+      <w:proofErr w:type="spellEnd"/>
+      <w:r>
+        <w:t>, a, b);</w:t>
+      </w:r>
+    </w:p>
+    <w:p>
+      <w:r>
+        <w:t xml:space="preserve">   </w:t>
+      </w:r>
+      <w:proofErr w:type="gramStart"/>
+      <w:r>
+        <w:t>or</w:t>
+      </w:r>
+      <w:proofErr w:type="gramEnd"/>
+      <w:r>
+        <w:t xml:space="preserve"> or1(</w:t>
+      </w:r>
+      <w:proofErr w:type="spellStart"/>
+      <w:r>
+        <w:t>a_or_b</w:t>
+      </w:r>
+      <w:proofErr w:type="spellEnd"/>
+      <w:r>
+        <w:t>, a, b);</w:t>
+      </w:r>
+    </w:p>
+    <w:p>
+      <w:r>
+        <w:t xml:space="preserve">   </w:t>
+      </w:r>
+      <w:proofErr w:type="spellStart"/>
+      <w:proofErr w:type="gramStart"/>
+      <w:r>
+        <w:t>fulladder</w:t>
+      </w:r>
+      <w:proofErr w:type="spellEnd"/>
+      <w:proofErr w:type="gramEnd"/>
+      <w:r>
+        <w:t xml:space="preserve"> adder1(sum,carryout,a,b1,carryin);</w:t>
+      </w:r>
+    </w:p>
+    <w:p>
+      <w:r>
+        <w:t xml:space="preserve">   mux4x1 </w:t>
+      </w:r>
+      <w:proofErr w:type="gramStart"/>
+      <w:r>
+        <w:t>mux2(</w:t>
+      </w:r>
+      <w:proofErr w:type="spellStart"/>
+      <w:proofErr w:type="gramEnd"/>
+      <w:r>
+        <w:t>a_and_b,a_or_b,sum,less,op</w:t>
+      </w:r>
+      <w:proofErr w:type="spellEnd"/>
+      <w:r>
+        <w:t xml:space="preserve">[1:0],result); </w:t>
+      </w:r>
+    </w:p>
+    <w:p/>
+    <w:p>
+      <w:proofErr w:type="spellStart"/>
+      <w:proofErr w:type="gramStart"/>
+      <w:r>
+        <w:t>endmodule</w:t>
+      </w:r>
+      <w:proofErr w:type="spellEnd"/>
+      <w:proofErr w:type="gramEnd"/>
+    </w:p>
+    <w:p/>
+    <w:p>
+      <w:r>
+        <w:t>// 1-bit ALU for the most significant bit</w:t>
+      </w:r>
+    </w:p>
+    <w:p>
+      <w:proofErr w:type="gramStart"/>
+      <w:r>
+        <w:t>module</w:t>
+      </w:r>
+      <w:proofErr w:type="gramEnd"/>
+      <w:r>
+        <w:t xml:space="preserve"> </w:t>
+      </w:r>
+      <w:proofErr w:type="spellStart"/>
+      <w:r>
+        <w:t>ALUmsb</w:t>
+      </w:r>
+      <w:proofErr w:type="spellEnd"/>
+      <w:r>
+        <w:t xml:space="preserve"> (</w:t>
+      </w:r>
+      <w:proofErr w:type="spellStart"/>
+      <w:r>
+        <w:t>a,b,binvert,op,less,carryin,carryout,result,sum</w:t>
+      </w:r>
+      <w:proofErr w:type="spellEnd"/>
+      <w:r>
+        <w:t>);</w:t>
+      </w:r>
+    </w:p>
+    <w:p>
+      <w:r>
+        <w:t xml:space="preserve">   </w:t>
+      </w:r>
+      <w:proofErr w:type="gramStart"/>
+      <w:r>
+        <w:t>input</w:t>
+      </w:r>
+      <w:proofErr w:type="gramEnd"/>
+      <w:r>
+        <w:t xml:space="preserve"> </w:t>
+      </w:r>
+      <w:proofErr w:type="spellStart"/>
+      <w:r>
+        <w:t>a,b,less,carryin,binvert</w:t>
+      </w:r>
+      <w:proofErr w:type="spellEnd"/>
+      <w:r>
+        <w:t>;</w:t>
+      </w:r>
+    </w:p>
+    <w:p>
+      <w:r>
+        <w:t xml:space="preserve">   </w:t>
+      </w:r>
+      <w:proofErr w:type="gramStart"/>
+      <w:r>
+        <w:t>input</w:t>
+      </w:r>
+      <w:proofErr w:type="gramEnd"/>
+      <w:r>
+        <w:t xml:space="preserve"> [1:0] op;</w:t>
+      </w:r>
+    </w:p>
+    <w:p>
+      <w:r>
+        <w:t xml:space="preserve">   </w:t>
+      </w:r>
+      <w:proofErr w:type="gramStart"/>
+      <w:r>
+        <w:t>output</w:t>
+      </w:r>
+      <w:proofErr w:type="gramEnd"/>
+      <w:r>
+        <w:t xml:space="preserve"> </w:t>
+      </w:r>
+      <w:proofErr w:type="spellStart"/>
+      <w:r>
+        <w:t>carryout,result,sum</w:t>
+      </w:r>
+      <w:proofErr w:type="spellEnd"/>
+      <w:r>
+        <w:t>;</w:t>
+      </w:r>
+    </w:p>
+    <w:p>
+      <w:r>
+        <w:t xml:space="preserve">   </w:t>
+      </w:r>
+      <w:proofErr w:type="gramStart"/>
+      <w:r>
+        <w:t>wire</w:t>
+      </w:r>
+      <w:proofErr w:type="gramEnd"/>
+      <w:r>
+        <w:t xml:space="preserve"> sum, </w:t>
+      </w:r>
+      <w:proofErr w:type="spellStart"/>
+      <w:r>
+        <w:t>a_and_b</w:t>
+      </w:r>
+      <w:proofErr w:type="spellEnd"/>
+      <w:r>
+        <w:t xml:space="preserve">, </w:t>
+      </w:r>
+      <w:proofErr w:type="spellStart"/>
+      <w:r>
+        <w:t>a_or_b</w:t>
+      </w:r>
+      <w:proofErr w:type="spellEnd"/>
+      <w:r>
+        <w:t xml:space="preserve">, </w:t>
+      </w:r>
+      <w:proofErr w:type="spellStart"/>
+      <w:r>
+        <w:t>b_inv</w:t>
+      </w:r>
+      <w:proofErr w:type="spellEnd"/>
+      <w:r>
+        <w:t>;</w:t>
+      </w:r>
+    </w:p>
+    <w:p>
+      <w:r>
+        <w:t xml:space="preserve">    </w:t>
+      </w:r>
+    </w:p>
+    <w:p>
+      <w:r>
+        <w:t xml:space="preserve">   </w:t>
+      </w:r>
+      <w:proofErr w:type="gramStart"/>
+      <w:r>
+        <w:t>not</w:t>
+      </w:r>
+      <w:proofErr w:type="gramEnd"/>
+      <w:r>
+        <w:t xml:space="preserve"> not1(</w:t>
+      </w:r>
+      <w:proofErr w:type="spellStart"/>
+      <w:r>
+        <w:t>b_inv</w:t>
+      </w:r>
+      <w:proofErr w:type="spellEnd"/>
+      <w:r>
+        <w:t>, b);</w:t>
+      </w:r>
+    </w:p>
+    <w:p>
+      <w:r>
+        <w:lastRenderedPageBreak/>
+        <w:t xml:space="preserve">   mux2x1 </w:t>
+      </w:r>
+      <w:proofErr w:type="gramStart"/>
+      <w:r>
+        <w:t>mux1(</w:t>
+      </w:r>
+      <w:proofErr w:type="gramEnd"/>
+      <w:r>
+        <w:t>b,b_inv,binvert,b1);</w:t>
+      </w:r>
+    </w:p>
+    <w:p>
+      <w:r>
+        <w:t xml:space="preserve">   </w:t>
+      </w:r>
+      <w:proofErr w:type="gramStart"/>
+      <w:r>
+        <w:t>and</w:t>
+      </w:r>
+      <w:proofErr w:type="gramEnd"/>
+      <w:r>
+        <w:t xml:space="preserve"> and1(</w:t>
+      </w:r>
+      <w:proofErr w:type="spellStart"/>
+      <w:r>
+        <w:t>a_and_b</w:t>
+      </w:r>
+      <w:proofErr w:type="spellEnd"/>
+      <w:r>
+        <w:t>, a, b);</w:t>
+      </w:r>
+    </w:p>
+    <w:p>
+      <w:r>
+        <w:t xml:space="preserve">   </w:t>
+      </w:r>
+      <w:proofErr w:type="gramStart"/>
+      <w:r>
+        <w:t>or</w:t>
+      </w:r>
+      <w:proofErr w:type="gramEnd"/>
+      <w:r>
+        <w:t xml:space="preserve"> or1(</w:t>
+      </w:r>
+      <w:proofErr w:type="spellStart"/>
+      <w:r>
+        <w:t>a_or_b</w:t>
+      </w:r>
+      <w:proofErr w:type="spellEnd"/>
+      <w:r>
+        <w:t>, a, b);</w:t>
+      </w:r>
+    </w:p>
+    <w:p>
+      <w:r>
+        <w:t xml:space="preserve">   </w:t>
+      </w:r>
+      <w:proofErr w:type="spellStart"/>
+      <w:proofErr w:type="gramStart"/>
+      <w:r>
+        <w:t>fulladder</w:t>
+      </w:r>
+      <w:proofErr w:type="spellEnd"/>
+      <w:proofErr w:type="gramEnd"/>
+      <w:r>
+        <w:t xml:space="preserve"> adder1(sum,carryout,a,b1,carryin);</w:t>
+      </w:r>
+    </w:p>
+    <w:p>
+      <w:r>
+        <w:t xml:space="preserve">   mux4x1 </w:t>
+      </w:r>
+      <w:proofErr w:type="gramStart"/>
+      <w:r>
+        <w:t>mux2(</w:t>
+      </w:r>
+      <w:proofErr w:type="spellStart"/>
+      <w:proofErr w:type="gramEnd"/>
+      <w:r>
+        <w:t>a_and_b,a_or_b,sum,less,op</w:t>
+      </w:r>
+      <w:proofErr w:type="spellEnd"/>
+      <w:r>
+        <w:t xml:space="preserve">[1:0],result); </w:t>
+      </w:r>
+    </w:p>
+    <w:p/>
+    <w:p>
+      <w:proofErr w:type="spellStart"/>
+      <w:proofErr w:type="gramStart"/>
+      <w:r>
+        <w:t>endmodule</w:t>
+      </w:r>
+      <w:proofErr w:type="spellEnd"/>
+      <w:proofErr w:type="gramEnd"/>
+    </w:p>
+    <w:p/>
+    <w:p>
+      <w:proofErr w:type="gramStart"/>
+      <w:r>
+        <w:t>module</w:t>
+      </w:r>
+      <w:proofErr w:type="gramEnd"/>
+      <w:r>
+        <w:t xml:space="preserve"> ALU (</w:t>
+      </w:r>
+      <w:proofErr w:type="spellStart"/>
+      <w:r>
+        <w:t>op,a,b,result,zero</w:t>
+      </w:r>
+      <w:proofErr w:type="spellEnd"/>
+      <w:r>
+        <w:t>);</w:t>
+      </w:r>
+    </w:p>
+    <w:p>
+      <w:r>
+        <w:t xml:space="preserve">   </w:t>
+      </w:r>
+      <w:proofErr w:type="gramStart"/>
+      <w:r>
+        <w:t>input</w:t>
+      </w:r>
+      <w:proofErr w:type="gramEnd"/>
+      <w:r>
+        <w:t xml:space="preserve"> [15:0] a;</w:t>
+      </w:r>
+    </w:p>
+    <w:p>
+      <w:r>
+        <w:t xml:space="preserve">   </w:t>
+      </w:r>
+      <w:proofErr w:type="gramStart"/>
+      <w:r>
+        <w:t>input</w:t>
+      </w:r>
+      <w:proofErr w:type="gramEnd"/>
+      <w:r>
+        <w:t xml:space="preserve"> [15:0] b;</w:t>
+      </w:r>
+    </w:p>
+    <w:p>
+      <w:r>
+        <w:t xml:space="preserve">   </w:t>
+      </w:r>
+      <w:proofErr w:type="gramStart"/>
+      <w:r>
+        <w:t>input</w:t>
+      </w:r>
+      <w:proofErr w:type="gramEnd"/>
+      <w:r>
+        <w:t xml:space="preserve"> [2:0] op;</w:t>
+      </w:r>
+    </w:p>
+    <w:p>
+      <w:r>
+        <w:t xml:space="preserve">   </w:t>
+      </w:r>
+      <w:proofErr w:type="gramStart"/>
+      <w:r>
+        <w:t>output</w:t>
+      </w:r>
+      <w:proofErr w:type="gramEnd"/>
+      <w:r>
+        <w:t xml:space="preserve"> [15:0] result;</w:t>
+      </w:r>
+    </w:p>
+    <w:p>
+      <w:r>
+        <w:t xml:space="preserve">   </w:t>
+      </w:r>
+      <w:proofErr w:type="gramStart"/>
+      <w:r>
+        <w:t>output</w:t>
+      </w:r>
+      <w:proofErr w:type="gramEnd"/>
+      <w:r>
+        <w:t xml:space="preserve"> zero;</w:t>
+      </w:r>
+    </w:p>
+    <w:p>
+      <w:r>
+        <w:t xml:space="preserve">   wire c1,c2,c3,c4,c5,c6,c7,c8,c9,c10,c11,c12,c13,c14,c15,c16;</w:t>
+      </w:r>
+    </w:p>
+    <w:p>
+      <w:r>
+        <w:t xml:space="preserve">    </w:t>
+      </w:r>
+    </w:p>
+    <w:p>
+      <w:r>
+        <w:t xml:space="preserve">   ALU1   alu0  (a[0], b[0], op[2], op[1:0],</w:t>
+      </w:r>
+      <w:proofErr w:type="spellStart"/>
+      <w:r>
+        <w:t>set,op</w:t>
+      </w:r>
+      <w:proofErr w:type="spellEnd"/>
+      <w:r>
+        <w:t>[2],c1, result[0]);</w:t>
+      </w:r>
+    </w:p>
+    <w:p>
+      <w:r>
+        <w:t xml:space="preserve">   ALU1   </w:t>
+      </w:r>
+      <w:proofErr w:type="spellStart"/>
+      <w:proofErr w:type="gramStart"/>
+      <w:r>
+        <w:t>alu1</w:t>
+      </w:r>
+      <w:proofErr w:type="spellEnd"/>
+      <w:r>
+        <w:t xml:space="preserve">  (</w:t>
+      </w:r>
+      <w:proofErr w:type="gramEnd"/>
+      <w:r>
+        <w:t>a[1], b[1], op[2], op[1:0],0,  c1,   c2, result[1]);</w:t>
+      </w:r>
+    </w:p>
+    <w:p>
+      <w:r>
+        <w:t xml:space="preserve">   ALU1   </w:t>
+      </w:r>
+      <w:proofErr w:type="gramStart"/>
+      <w:r>
+        <w:t>alu2  (</w:t>
+      </w:r>
+      <w:proofErr w:type="gramEnd"/>
+      <w:r>
+        <w:t>a[2], b[2], op[2], op[1:0],0,  c2,   c3, result[2]);</w:t>
+      </w:r>
+    </w:p>
+    <w:p>
+      <w:r>
+        <w:t xml:space="preserve">   ALU1   </w:t>
+      </w:r>
+      <w:proofErr w:type="gramStart"/>
+      <w:r>
+        <w:t>alu3  (</w:t>
+      </w:r>
+      <w:proofErr w:type="gramEnd"/>
+      <w:r>
+        <w:t>a[3], b[3], op[2], op[1:0],0,  c3,   c4, result[3]);</w:t>
+      </w:r>
+    </w:p>
+    <w:p>
+      <w:r>
+        <w:t xml:space="preserve">   ALU1   </w:t>
+      </w:r>
+      <w:proofErr w:type="gramStart"/>
+      <w:r>
+        <w:t>alu4  (</w:t>
+      </w:r>
+      <w:proofErr w:type="gramEnd"/>
+      <w:r>
+        <w:t>a[4], b[4], op[2], op[1:0],0,  c4,   c5, result[4]);</w:t>
+      </w:r>
+    </w:p>
+    <w:p>
+      <w:r>
+        <w:t xml:space="preserve">   ALU1   </w:t>
+      </w:r>
+      <w:proofErr w:type="gramStart"/>
+      <w:r>
+        <w:t>alu5  (</w:t>
+      </w:r>
+      <w:proofErr w:type="gramEnd"/>
+      <w:r>
+        <w:t>a[5], b[5], op[2], op[1:0],0,  c5,   c6, result[5]);</w:t>
+      </w:r>
+    </w:p>
+    <w:p>
+      <w:r>
+        <w:t xml:space="preserve">   ALU1   </w:t>
+      </w:r>
+      <w:proofErr w:type="gramStart"/>
+      <w:r>
+        <w:t>alu6  (</w:t>
+      </w:r>
+      <w:proofErr w:type="gramEnd"/>
+      <w:r>
+        <w:t>a[6], b[6], op[2], op[1:0],0,  c6,   c7, result[6]);</w:t>
+      </w:r>
+    </w:p>
+    <w:p>
+      <w:r>
+        <w:t xml:space="preserve">   ALU1   </w:t>
+      </w:r>
+      <w:proofErr w:type="gramStart"/>
+      <w:r>
+        <w:t>alu7  (</w:t>
+      </w:r>
+      <w:proofErr w:type="gramEnd"/>
+      <w:r>
+        <w:t>a[7], b[7], op[2], op[1:0],0,  c7,   c8, result[7]);</w:t>
+      </w:r>
+    </w:p>
+    <w:p>
+      <w:r>
+        <w:t xml:space="preserve">   ALU1   </w:t>
+      </w:r>
+      <w:proofErr w:type="gramStart"/>
+      <w:r>
+        <w:t>alu8  (</w:t>
+      </w:r>
+      <w:proofErr w:type="gramEnd"/>
+      <w:r>
+        <w:t>a[8], b[8], op[2], op[1:0],0,  c8,   c9, result[8]);</w:t>
+      </w:r>
+    </w:p>
+    <w:p>
+      <w:r>
+        <w:t xml:space="preserve">   ALU1   </w:t>
+      </w:r>
+      <w:proofErr w:type="gramStart"/>
+      <w:r>
+        <w:t>alu9  (</w:t>
+      </w:r>
+      <w:proofErr w:type="gramEnd"/>
+      <w:r>
+        <w:t>a[9], b[9], op[2], op[1:0],0,  c9,   c10,result[9]);</w:t>
+      </w:r>
+    </w:p>
+    <w:p>
+      <w:r>
+        <w:t xml:space="preserve">   ALU1   alu10 (a[10],b[10],op[2], op[1:0],0,  c10,  c11,result[10]);</w:t>
+      </w:r>
+    </w:p>
+    <w:p>
+      <w:r>
+        <w:t xml:space="preserve">   ALU1   alu11 (a[11],b[11],op[2], op[1:0],0,  c11,  c12,result[11]);</w:t>
+      </w:r>
+    </w:p>
+    <w:p>
+      <w:r>
+        <w:t xml:space="preserve">   ALU1   alu12 (a[12],b[12],op[2], op[1:0],0,  c12,  c13,result[12]);</w:t>
+      </w:r>
+    </w:p>
+    <w:p>
+      <w:r>
+        <w:lastRenderedPageBreak/>
+        <w:t xml:space="preserve">   ALU1   alu13 (a[13],b[13],op[2], op[1:0],0,  c13,  c14,result[13]);</w:t>
+      </w:r>
+    </w:p>
+    <w:p>
+      <w:r>
+        <w:t xml:space="preserve">   ALU1   alu14 (a[14],b[14],op[2], op[1:0],0,  c14,  c15,result[14]);</w:t>
+      </w:r>
+    </w:p>
+    <w:p>
+      <w:r>
+        <w:t xml:space="preserve">   </w:t>
+      </w:r>
+      <w:proofErr w:type="spellStart"/>
+      <w:r>
+        <w:t>ALUmsb</w:t>
+      </w:r>
+      <w:proofErr w:type="spellEnd"/>
+      <w:r>
+        <w:t xml:space="preserve"> alu15 (a[15],b[15],op[2], op[1:0],0,  c15,  c16,result[15],set);</w:t>
+      </w:r>
+    </w:p>
+    <w:p/>
+    <w:p>
+      <w:r>
+        <w:t xml:space="preserve">   </w:t>
+      </w:r>
+      <w:proofErr w:type="gramStart"/>
+      <w:r>
+        <w:t>or</w:t>
+      </w:r>
+      <w:proofErr w:type="gramEnd"/>
+      <w:r>
+        <w:t xml:space="preserve"> or1(or01, result[0],result[1]);</w:t>
+      </w:r>
+    </w:p>
+    <w:p>
+      <w:r>
+        <w:t xml:space="preserve">   </w:t>
+      </w:r>
+      <w:proofErr w:type="gramStart"/>
+      <w:r>
+        <w:t>or</w:t>
+      </w:r>
+      <w:proofErr w:type="gramEnd"/>
+      <w:r>
+        <w:t xml:space="preserve"> or2(or23, result[2],result[3]);</w:t>
+      </w:r>
+    </w:p>
+    <w:p>
+      <w:r>
+        <w:t xml:space="preserve">   </w:t>
+      </w:r>
+      <w:proofErr w:type="gramStart"/>
+      <w:r>
+        <w:t>nor</w:t>
+      </w:r>
+      <w:proofErr w:type="gramEnd"/>
+      <w:r>
+        <w:t xml:space="preserve"> nor1(zero,or01,or23);</w:t>
+      </w:r>
+    </w:p>
+    <w:p/>
+    <w:p>
+      <w:proofErr w:type="spellStart"/>
+      <w:proofErr w:type="gramStart"/>
+      <w:r>
+        <w:t>endmodule</w:t>
+      </w:r>
+      <w:proofErr w:type="spellEnd"/>
+      <w:proofErr w:type="gramEnd"/>
+    </w:p>
+    <w:p/>
+    <w:p>
+      <w:proofErr w:type="gramStart"/>
+      <w:r>
+        <w:t>module</w:t>
+      </w:r>
+      <w:proofErr w:type="gramEnd"/>
+      <w:r>
+        <w:t xml:space="preserve"> </w:t>
+      </w:r>
+      <w:proofErr w:type="spellStart"/>
+      <w:r>
+        <w:t>branchCtrl</w:t>
+      </w:r>
+      <w:proofErr w:type="spellEnd"/>
+      <w:r>
+        <w:t xml:space="preserve"> (</w:t>
+      </w:r>
+      <w:proofErr w:type="spellStart"/>
+      <w:r>
+        <w:t>BranchOp</w:t>
+      </w:r>
+      <w:proofErr w:type="spellEnd"/>
+      <w:r>
+        <w:t xml:space="preserve">, Zero, </w:t>
+      </w:r>
+      <w:proofErr w:type="spellStart"/>
+      <w:r>
+        <w:t>BranchOut</w:t>
+      </w:r>
+      <w:proofErr w:type="spellEnd"/>
+      <w:r>
+        <w:t>);</w:t>
+      </w:r>
+    </w:p>
+    <w:p/>
+    <w:p>
+      <w:r>
+        <w:t xml:space="preserve">    </w:t>
+      </w:r>
+      <w:proofErr w:type="gramStart"/>
+      <w:r>
+        <w:t>input</w:t>
+      </w:r>
+      <w:proofErr w:type="gramEnd"/>
+      <w:r>
+        <w:t xml:space="preserve"> [1:0] </w:t>
+      </w:r>
+      <w:proofErr w:type="spellStart"/>
+      <w:r>
+        <w:t>BranchOp</w:t>
+      </w:r>
+      <w:proofErr w:type="spellEnd"/>
+      <w:r>
+        <w:t>;</w:t>
+      </w:r>
+    </w:p>
+    <w:p>
+      <w:r>
+        <w:t xml:space="preserve">    </w:t>
+      </w:r>
+      <w:proofErr w:type="gramStart"/>
+      <w:r>
+        <w:t>input</w:t>
+      </w:r>
+      <w:proofErr w:type="gramEnd"/>
+      <w:r>
+        <w:t xml:space="preserve"> Zero;</w:t>
+      </w:r>
+    </w:p>
+    <w:p>
+      <w:r>
+        <w:t xml:space="preserve">    </w:t>
+      </w:r>
+      <w:proofErr w:type="gramStart"/>
+      <w:r>
+        <w:t>output</w:t>
+      </w:r>
+      <w:proofErr w:type="gramEnd"/>
+      <w:r>
+        <w:t xml:space="preserve"> </w:t>
+      </w:r>
+      <w:proofErr w:type="spellStart"/>
+      <w:r>
+        <w:t>BranchOut</w:t>
+      </w:r>
+      <w:proofErr w:type="spellEnd"/>
+      <w:r>
+        <w:t>;</w:t>
+      </w:r>
+    </w:p>
+    <w:p>
+      <w:r>
+        <w:t xml:space="preserve">    </w:t>
+      </w:r>
+      <w:proofErr w:type="gramStart"/>
+      <w:r>
+        <w:t>wire</w:t>
+      </w:r>
+      <w:proofErr w:type="gramEnd"/>
+      <w:r>
+        <w:t xml:space="preserve"> </w:t>
+      </w:r>
+      <w:proofErr w:type="spellStart"/>
+      <w:r>
+        <w:t>not_Zero</w:t>
+      </w:r>
+      <w:proofErr w:type="spellEnd"/>
+      <w:r>
+        <w:t>, w1, w2;</w:t>
+      </w:r>
+    </w:p>
+    <w:p/>
+    <w:p>
+      <w:r>
+        <w:t xml:space="preserve">    </w:t>
+      </w:r>
+      <w:proofErr w:type="gramStart"/>
+      <w:r>
+        <w:t>not</w:t>
+      </w:r>
+      <w:proofErr w:type="gramEnd"/>
+      <w:r>
+        <w:t xml:space="preserve"> G1(</w:t>
+      </w:r>
+      <w:proofErr w:type="spellStart"/>
+      <w:r>
+        <w:t>not_Zero</w:t>
+      </w:r>
+      <w:proofErr w:type="spellEnd"/>
+      <w:r>
+        <w:t>, Zero);</w:t>
+      </w:r>
+    </w:p>
+    <w:p>
+      <w:r>
+        <w:t xml:space="preserve">    </w:t>
+      </w:r>
+      <w:proofErr w:type="gramStart"/>
+      <w:r>
+        <w:t>and</w:t>
+      </w:r>
+      <w:proofErr w:type="gramEnd"/>
+      <w:r>
+        <w:t xml:space="preserve"> G2(w1, </w:t>
+      </w:r>
+      <w:proofErr w:type="spellStart"/>
+      <w:r>
+        <w:t>BranchOp</w:t>
+      </w:r>
+      <w:proofErr w:type="spellEnd"/>
+      <w:r>
+        <w:t>[0], Zero),</w:t>
+      </w:r>
+    </w:p>
+    <w:p>
+      <w:r>
+        <w:t xml:space="preserve">        </w:t>
+      </w:r>
+      <w:proofErr w:type="gramStart"/>
+      <w:r>
+        <w:t>G3(</w:t>
+      </w:r>
+      <w:proofErr w:type="gramEnd"/>
+      <w:r>
+        <w:t xml:space="preserve">w2, </w:t>
+      </w:r>
+      <w:proofErr w:type="spellStart"/>
+      <w:r>
+        <w:t>BranchOp</w:t>
+      </w:r>
+      <w:proofErr w:type="spellEnd"/>
+      <w:r>
+        <w:t xml:space="preserve">[1], </w:t>
+      </w:r>
+      <w:proofErr w:type="spellStart"/>
+      <w:r>
+        <w:t>not_Zero</w:t>
+      </w:r>
+      <w:proofErr w:type="spellEnd"/>
+      <w:r>
+        <w:t>);</w:t>
+      </w:r>
+    </w:p>
+    <w:p>
+      <w:r>
+        <w:t xml:space="preserve">    </w:t>
+      </w:r>
+      <w:proofErr w:type="gramStart"/>
+      <w:r>
+        <w:t>or  G4</w:t>
+      </w:r>
+      <w:proofErr w:type="gramEnd"/>
+      <w:r>
+        <w:t>(</w:t>
+      </w:r>
+      <w:proofErr w:type="spellStart"/>
+      <w:r>
+        <w:t>BranchOut</w:t>
+      </w:r>
+      <w:proofErr w:type="spellEnd"/>
+      <w:r>
+        <w:t>, w1, w2);</w:t>
+      </w:r>
+    </w:p>
+    <w:p/>
+    <w:p>
+      <w:proofErr w:type="spellStart"/>
+      <w:proofErr w:type="gramStart"/>
+      <w:r>
+        <w:t>endmodule</w:t>
+      </w:r>
+      <w:proofErr w:type="spellEnd"/>
+      <w:proofErr w:type="gramEnd"/>
+    </w:p>
+    <w:p/>
+    <w:p>
+      <w:r>
+        <w:t>/*** 16-bit CPU control source code ***/</w:t>
+      </w:r>
+    </w:p>
+    <w:p/>
+    <w:p>
+      <w:proofErr w:type="gramStart"/>
+      <w:r>
+        <w:t>module</w:t>
+      </w:r>
+      <w:proofErr w:type="gramEnd"/>
+      <w:r>
+        <w:t xml:space="preserve"> </w:t>
+      </w:r>
+      <w:proofErr w:type="spellStart"/>
+      <w:r>
+        <w:t>mainCtrl</w:t>
+      </w:r>
+      <w:proofErr w:type="spellEnd"/>
+      <w:r>
+        <w:t xml:space="preserve"> (</w:t>
+      </w:r>
+      <w:proofErr w:type="spellStart"/>
+      <w:r>
+        <w:t>op,ctrl</w:t>
+      </w:r>
+      <w:proofErr w:type="spellEnd"/>
+      <w:r>
+        <w:t xml:space="preserve">); </w:t>
+      </w:r>
+    </w:p>
+    <w:p/>
+    <w:p>
+      <w:r>
+        <w:t xml:space="preserve">  </w:t>
+      </w:r>
+      <w:proofErr w:type="gramStart"/>
+      <w:r>
+        <w:t>input</w:t>
+      </w:r>
+      <w:proofErr w:type="gramEnd"/>
+      <w:r>
+        <w:t xml:space="preserve"> [3:0] op;</w:t>
+      </w:r>
+    </w:p>
+    <w:p>
+      <w:r>
+        <w:lastRenderedPageBreak/>
+        <w:t xml:space="preserve">  </w:t>
+      </w:r>
+      <w:proofErr w:type="gramStart"/>
+      <w:r>
+        <w:t>output</w:t>
+      </w:r>
+      <w:proofErr w:type="gramEnd"/>
+      <w:r>
+        <w:t xml:space="preserve"> </w:t>
+      </w:r>
+      <w:proofErr w:type="spellStart"/>
+      <w:r>
+        <w:t>reg</w:t>
+      </w:r>
+      <w:proofErr w:type="spellEnd"/>
+      <w:r>
+        <w:t xml:space="preserve"> [11:0] ctrl;</w:t>
+      </w:r>
+    </w:p>
+    <w:p/>
+    <w:p>
+      <w:r>
+        <w:t xml:space="preserve">  </w:t>
+      </w:r>
+      <w:proofErr w:type="gramStart"/>
+      <w:r>
+        <w:t>always</w:t>
+      </w:r>
+      <w:proofErr w:type="gramEnd"/>
+      <w:r>
+        <w:t xml:space="preserve"> @(op) case (op)</w:t>
+      </w:r>
+    </w:p>
+    <w:p>
+      <w:r>
+        <w:t xml:space="preserve">    //IDEX_RegDst,IDEX_ALUSrc[1:0],IDEX_MemtoReg,IDEX_RegWrite,IDEX_MemWrite,IDEX_Branch[1:0],IDEX_Jump,IDEX_ALUop[2:0] </w:t>
+      </w:r>
+    </w:p>
+    <w:p>
+      <w:r>
+        <w:t xml:space="preserve">    4'b0000: ctrl &lt;= 12'b100010000010; // ADD</w:t>
+      </w:r>
+    </w:p>
+    <w:p>
+      <w:r>
+        <w:t xml:space="preserve">    4'b0001: ctrl &lt;= 12'b100010000110; // SUB</w:t>
+      </w:r>
+    </w:p>
+    <w:p>
+      <w:r>
+        <w:t xml:space="preserve">    4'b0010: ctrl &lt;= 12'b100010000000; // AND</w:t>
+      </w:r>
+    </w:p>
+    <w:p>
+      <w:r>
+        <w:t xml:space="preserve">    4'b0011: ctrl &lt;= 12'b100010000001; // OR</w:t>
+      </w:r>
+    </w:p>
+    <w:p>
+      <w:r>
+        <w:t xml:space="preserve">    4'b0111: ctrl &lt;= 12'b100010000111; // SLT</w:t>
+      </w:r>
+    </w:p>
+    <w:p>
+      <w:r>
+        <w:t xml:space="preserve">    4'b0101: ctrl &lt;= 12'b001110000010; // LW</w:t>
+      </w:r>
+    </w:p>
+    <w:p>
+      <w:r>
+        <w:t xml:space="preserve">    4'b0110: ctrl &lt;= 12'b001001000010; // SW</w:t>
+      </w:r>
+    </w:p>
+    <w:p>
+      <w:r>
+        <w:t xml:space="preserve">    4'b1000: ctrl &lt;= 12'b000000010110; // BEQ</w:t>
+      </w:r>
+    </w:p>
+    <w:p>
+      <w:r>
+        <w:t xml:space="preserve">    4'b1001: ctrl &lt;= 12'b000000100110; // BNE</w:t>
+      </w:r>
+    </w:p>
+    <w:p>
+      <w:r>
+        <w:t xml:space="preserve">    4'b0100: ctrl &lt;= 12'b001010000010; // ADDI  </w:t>
+      </w:r>
+    </w:p>
+    <w:p>
+      <w:r>
+        <w:t xml:space="preserve">    4'b1111: ctrl &lt;= 12'b010010000001; // LUI </w:t>
+      </w:r>
+    </w:p>
+    <w:p>
+      <w:r>
+        <w:t xml:space="preserve">    4'b1010: ctrl &lt;= 12'b010010001010; // J</w:t>
+      </w:r>
+    </w:p>
+    <w:p>
+      <w:r>
+        <w:t xml:space="preserve">    </w:t>
+      </w:r>
+    </w:p>
+    <w:p>
+      <w:r>
+        <w:t xml:space="preserve">  </w:t>
+      </w:r>
+      <w:proofErr w:type="spellStart"/>
+      <w:proofErr w:type="gramStart"/>
+      <w:r>
+        <w:t>endcase</w:t>
+      </w:r>
+      <w:proofErr w:type="spellEnd"/>
+      <w:proofErr w:type="gramEnd"/>
+    </w:p>
+    <w:p/>
+    <w:p>
+      <w:proofErr w:type="spellStart"/>
+      <w:proofErr w:type="gramStart"/>
+      <w:r>
+        <w:t>endmodule</w:t>
+      </w:r>
+      <w:proofErr w:type="spellEnd"/>
+      <w:proofErr w:type="gramEnd"/>
+    </w:p>
+    <w:p/>
+    <w:p>
+      <w:proofErr w:type="gramStart"/>
+      <w:r>
+        <w:t>module</w:t>
+      </w:r>
+      <w:proofErr w:type="gramEnd"/>
+      <w:r>
+        <w:t xml:space="preserve"> </w:t>
+      </w:r>
+      <w:proofErr w:type="spellStart"/>
+      <w:r>
+        <w:t>JumpAddress</w:t>
+      </w:r>
+      <w:proofErr w:type="spellEnd"/>
+      <w:r>
+        <w:t xml:space="preserve"> (PCplus2, IDEX_IR, </w:t>
+      </w:r>
+      <w:proofErr w:type="spellStart"/>
+      <w:r>
+        <w:t>Jump_Address</w:t>
+      </w:r>
+      <w:proofErr w:type="spellEnd"/>
+      <w:r>
+        <w:t>);</w:t>
+      </w:r>
+    </w:p>
+    <w:p>
+      <w:r>
+        <w:t xml:space="preserve">  </w:t>
+      </w:r>
+      <w:proofErr w:type="gramStart"/>
+      <w:r>
+        <w:t>input</w:t>
+      </w:r>
+      <w:proofErr w:type="gramEnd"/>
+      <w:r>
+        <w:t xml:space="preserve"> [15:0] PCplus2;</w:t>
+      </w:r>
+    </w:p>
+    <w:p>
+      <w:r>
+        <w:t xml:space="preserve">  </w:t>
+      </w:r>
+      <w:proofErr w:type="gramStart"/>
+      <w:r>
+        <w:t>input</w:t>
+      </w:r>
+      <w:proofErr w:type="gramEnd"/>
+      <w:r>
+        <w:t xml:space="preserve"> [15:0] IDEX_IR;</w:t>
+      </w:r>
+    </w:p>
+    <w:p>
+      <w:r>
+        <w:t xml:space="preserve">  </w:t>
+      </w:r>
+      <w:proofErr w:type="gramStart"/>
+      <w:r>
+        <w:t>output</w:t>
+      </w:r>
+      <w:proofErr w:type="gramEnd"/>
+      <w:r>
+        <w:t xml:space="preserve"> [15:0] </w:t>
+      </w:r>
+      <w:proofErr w:type="spellStart"/>
+      <w:r>
+        <w:t>Jump_Address</w:t>
+      </w:r>
+      <w:proofErr w:type="spellEnd"/>
+      <w:r>
+        <w:t>;</w:t>
+      </w:r>
+    </w:p>
+    <w:p>
+      <w:r>
+        <w:t xml:space="preserve">  </w:t>
+      </w:r>
+      <w:proofErr w:type="gramStart"/>
+      <w:r>
+        <w:t>assign</w:t>
+      </w:r>
+      <w:proofErr w:type="gramEnd"/>
+      <w:r>
+        <w:t xml:space="preserve"> </w:t>
+      </w:r>
+      <w:proofErr w:type="spellStart"/>
+      <w:r>
+        <w:t>Jump_Address</w:t>
+      </w:r>
+      <w:proofErr w:type="spellEnd"/>
+      <w:r>
+        <w:t xml:space="preserve"> = {PCplus2[15:12], IDEX_IR[11:0]};</w:t>
+      </w:r>
+    </w:p>
+    <w:p>
+      <w:proofErr w:type="spellStart"/>
+      <w:proofErr w:type="gramStart"/>
+      <w:r>
+        <w:t>endmodule</w:t>
+      </w:r>
+      <w:proofErr w:type="spellEnd"/>
+      <w:proofErr w:type="gramEnd"/>
+    </w:p>
+    <w:p/>
+    <w:p>
+      <w:proofErr w:type="gramStart"/>
+      <w:r>
+        <w:t>module</w:t>
+      </w:r>
+      <w:proofErr w:type="gramEnd"/>
+      <w:r>
+        <w:t xml:space="preserve"> </w:t>
+      </w:r>
+      <w:proofErr w:type="spellStart"/>
+      <w:r>
+        <w:t>ALUSrcControl</w:t>
+      </w:r>
+      <w:proofErr w:type="spellEnd"/>
+      <w:r>
+        <w:t xml:space="preserve"> (</w:t>
+      </w:r>
+      <w:proofErr w:type="spellStart"/>
+      <w:r>
+        <w:t>ALUSrc</w:t>
+      </w:r>
+      <w:proofErr w:type="spellEnd"/>
+      <w:r>
+        <w:t xml:space="preserve">, RD2, </w:t>
+      </w:r>
+      <w:proofErr w:type="spellStart"/>
+      <w:r>
+        <w:t>SignExt</w:t>
+      </w:r>
+      <w:proofErr w:type="spellEnd"/>
+      <w:r>
+        <w:t xml:space="preserve">, </w:t>
+      </w:r>
+      <w:proofErr w:type="spellStart"/>
+      <w:r>
+        <w:t>ShiftToUpper</w:t>
+      </w:r>
+      <w:proofErr w:type="spellEnd"/>
+      <w:r>
+        <w:t xml:space="preserve">, </w:t>
+      </w:r>
+      <w:proofErr w:type="spellStart"/>
+      <w:r>
+        <w:t>ALUSrcOp</w:t>
+      </w:r>
+      <w:proofErr w:type="spellEnd"/>
+      <w:r>
+        <w:t>);</w:t>
+      </w:r>
+    </w:p>
+    <w:p>
+      <w:r>
+        <w:t xml:space="preserve">  </w:t>
+      </w:r>
+    </w:p>
+    <w:p>
+      <w:r>
+        <w:t xml:space="preserve">  </w:t>
+      </w:r>
+      <w:proofErr w:type="gramStart"/>
+      <w:r>
+        <w:t>input</w:t>
+      </w:r>
+      <w:proofErr w:type="gramEnd"/>
+      <w:r>
+        <w:t xml:space="preserve"> [15:0] RD2, </w:t>
+      </w:r>
+      <w:proofErr w:type="spellStart"/>
+      <w:r>
+        <w:t>SignExt</w:t>
+      </w:r>
+      <w:proofErr w:type="spellEnd"/>
+      <w:r>
+        <w:t xml:space="preserve">, </w:t>
+      </w:r>
+      <w:proofErr w:type="spellStart"/>
+      <w:r>
+        <w:t>ShiftToUpper</w:t>
+      </w:r>
+      <w:proofErr w:type="spellEnd"/>
+      <w:r>
+        <w:t>;</w:t>
+      </w:r>
+    </w:p>
+    <w:p>
+      <w:r>
+        <w:t xml:space="preserve">  </w:t>
+      </w:r>
+      <w:proofErr w:type="gramStart"/>
+      <w:r>
+        <w:t>input</w:t>
+      </w:r>
+      <w:proofErr w:type="gramEnd"/>
+      <w:r>
+        <w:t xml:space="preserve"> [1:0] </w:t>
+      </w:r>
+      <w:proofErr w:type="spellStart"/>
+      <w:r>
+        <w:t>ALUSrcOp</w:t>
+      </w:r>
+      <w:proofErr w:type="spellEnd"/>
+      <w:r>
+        <w:t>;</w:t>
+      </w:r>
+    </w:p>
+    <w:p>
+      <w:r>
+        <w:t xml:space="preserve">  </w:t>
+      </w:r>
+      <w:proofErr w:type="gramStart"/>
+      <w:r>
+        <w:t>output</w:t>
+      </w:r>
+      <w:proofErr w:type="gramEnd"/>
+      <w:r>
+        <w:t xml:space="preserve"> [15:0] </w:t>
+      </w:r>
+      <w:proofErr w:type="spellStart"/>
+      <w:r>
+        <w:t>ALUSrc</w:t>
+      </w:r>
+      <w:proofErr w:type="spellEnd"/>
+      <w:r>
+        <w:t>;</w:t>
+      </w:r>
+    </w:p>
+    <w:p>
+      <w:r>
+        <w:t xml:space="preserve">  </w:t>
+      </w:r>
+      <w:proofErr w:type="gramStart"/>
+      <w:r>
+        <w:t>wire</w:t>
+      </w:r>
+      <w:proofErr w:type="gramEnd"/>
+      <w:r>
+        <w:t xml:space="preserve"> w0;</w:t>
+      </w:r>
+    </w:p>
+    <w:p>
+      <w:r>
+        <w:t xml:space="preserve">  wire w1_0,w1_1,w1_2,w1_3,w1_4,w1_5,w1_6,w1_7,w1_8,w1_9,w1_10,w1_11,w1_12,w1_13,w1_14,w1_15; </w:t>
+      </w:r>
+    </w:p>
+    <w:p>
+      <w:r>
+        <w:t xml:space="preserve">  wire w2_0,w2_1,w2_2,w2_3,w2_4,w2_5,w2_6,w2_7,w2_8,w2_9,w2_10,w2_11,w2_12,w2_13,w2_14,w2_15;</w:t>
+      </w:r>
+    </w:p>
+    <w:p>
+      <w:r>
+        <w:t xml:space="preserve">  wire w3_0,w3_1,w3_2,w3_3,w3_4,w3_5,w3_6,w3_7,w3_8,w3_9,w3_10,w3_11,w3_12,w3_13,w3_14,w3_15;</w:t>
+      </w:r>
+    </w:p>
+    <w:p>
+      <w:r>
+        <w:t xml:space="preserve">  </w:t>
+      </w:r>
+    </w:p>
+    <w:p>
+      <w:r>
+        <w:t xml:space="preserve">  </w:t>
+      </w:r>
+      <w:proofErr w:type="gramStart"/>
+      <w:r>
+        <w:t>nor</w:t>
+      </w:r>
+      <w:proofErr w:type="gramEnd"/>
+      <w:r>
+        <w:t xml:space="preserve"> nor1(w0, </w:t>
+      </w:r>
+      <w:proofErr w:type="spellStart"/>
+      <w:r>
+        <w:t>ALUSrcOp</w:t>
+      </w:r>
+      <w:proofErr w:type="spellEnd"/>
+      <w:r>
+        <w:t xml:space="preserve">[0], </w:t>
+      </w:r>
+      <w:proofErr w:type="spellStart"/>
+      <w:r>
+        <w:t>ALUSrcOp</w:t>
+      </w:r>
+      <w:proofErr w:type="spellEnd"/>
+      <w:r>
+        <w:t>[1]);</w:t>
+      </w:r>
+    </w:p>
+    <w:p>
+      <w:r>
+        <w:t xml:space="preserve">  </w:t>
+      </w:r>
+    </w:p>
+    <w:p>
+      <w:r>
+        <w:t xml:space="preserve">  </w:t>
+      </w:r>
+      <w:proofErr w:type="gramStart"/>
+      <w:r>
+        <w:t>and</w:t>
+      </w:r>
+      <w:proofErr w:type="gramEnd"/>
+      <w:r>
+        <w:t xml:space="preserve"> and1_0 (w1_0,  w0, RD2[0]);    and and1_1 (w1_1,  w0, RD2[1]);</w:t>
+      </w:r>
+    </w:p>
+    <w:p>
+      <w:r>
+        <w:t xml:space="preserve">  </w:t>
+      </w:r>
+      <w:proofErr w:type="gramStart"/>
+      <w:r>
+        <w:t>and</w:t>
+      </w:r>
+      <w:proofErr w:type="gramEnd"/>
+      <w:r>
+        <w:t xml:space="preserve"> and1_2 (w1_2,  w0, RD2[2]);    and and1_3 (w1_3,  w0, RD2[3]); </w:t>
+      </w:r>
+    </w:p>
+    <w:p>
+      <w:r>
+        <w:t xml:space="preserve">  </w:t>
+      </w:r>
+      <w:proofErr w:type="gramStart"/>
+      <w:r>
+        <w:t>and</w:t>
+      </w:r>
+      <w:proofErr w:type="gramEnd"/>
+      <w:r>
+        <w:t xml:space="preserve"> and1_4 (w1_4,  w0, RD2[4]);    and and1_5 (w1_5,  w0, RD2[5]);</w:t>
+      </w:r>
+    </w:p>
+    <w:p>
+      <w:r>
+        <w:t xml:space="preserve">  </w:t>
+      </w:r>
+      <w:proofErr w:type="gramStart"/>
+      <w:r>
+        <w:t>and</w:t>
+      </w:r>
+      <w:proofErr w:type="gramEnd"/>
+      <w:r>
+        <w:t xml:space="preserve"> and1_6 (w1_6,  w0, RD2[6]);    and and1_7 (w1_7,  w0, RD2[7]);  </w:t>
+      </w:r>
+    </w:p>
+    <w:p>
+      <w:r>
+        <w:t xml:space="preserve">  </w:t>
+      </w:r>
+      <w:proofErr w:type="gramStart"/>
+      <w:r>
+        <w:t>and</w:t>
+      </w:r>
+      <w:proofErr w:type="gramEnd"/>
+      <w:r>
+        <w:t xml:space="preserve"> and1_8 (w1_8,  w0, RD2[8]);    and and1_9 (w1_9,  w0, RD2[9]);</w:t>
+      </w:r>
+    </w:p>
+    <w:p>
+      <w:r>
+        <w:t xml:space="preserve">  </w:t>
+      </w:r>
+      <w:proofErr w:type="gramStart"/>
+      <w:r>
+        <w:t>and</w:t>
+      </w:r>
+      <w:proofErr w:type="gramEnd"/>
+      <w:r>
+        <w:t xml:space="preserve"> and1_10(w1_10, w0, RD2[10]);   and and1_11(w1_11, w0, RD2[11]);</w:t>
+      </w:r>
+    </w:p>
+    <w:p>
+      <w:r>
+        <w:t xml:space="preserve">  </w:t>
+      </w:r>
+      <w:proofErr w:type="gramStart"/>
+      <w:r>
+        <w:t>and</w:t>
+      </w:r>
+      <w:proofErr w:type="gramEnd"/>
+      <w:r>
+        <w:t xml:space="preserve"> and1_12(w1_12, w0, RD2[12]);   and and1_13(w1_13, w0, RD2[13]);</w:t>
+      </w:r>
+    </w:p>
+    <w:p>
+      <w:r>
+        <w:t xml:space="preserve">  </w:t>
+      </w:r>
+      <w:proofErr w:type="gramStart"/>
+      <w:r>
+        <w:t>and</w:t>
+      </w:r>
+      <w:proofErr w:type="gramEnd"/>
+      <w:r>
+        <w:t xml:space="preserve"> and1_14(w1_14, w0, RD2[14]);   and and1_15(w1_15, w0, RD2[15]);</w:t>
+      </w:r>
+    </w:p>
+    <w:p/>
+    <w:p>
+      <w:r>
+        <w:t xml:space="preserve">  </w:t>
+      </w:r>
+      <w:proofErr w:type="gramStart"/>
+      <w:r>
+        <w:t>and</w:t>
+      </w:r>
+      <w:proofErr w:type="gramEnd"/>
+      <w:r>
+        <w:t xml:space="preserve"> and2_0 (w2_0,  </w:t>
+      </w:r>
+      <w:proofErr w:type="spellStart"/>
+      <w:r>
+        <w:t>ALUSrcOp</w:t>
+      </w:r>
+      <w:proofErr w:type="spellEnd"/>
+      <w:r>
+        <w:t xml:space="preserve">[0], </w:t>
+      </w:r>
+      <w:proofErr w:type="spellStart"/>
+      <w:r>
+        <w:t>SignExt</w:t>
+      </w:r>
+      <w:proofErr w:type="spellEnd"/>
+      <w:r>
+        <w:t xml:space="preserve">[0]);  and and2_1 (w2_1,  </w:t>
+      </w:r>
+      <w:proofErr w:type="spellStart"/>
+      <w:r>
+        <w:t>ALUSrcOp</w:t>
+      </w:r>
+      <w:proofErr w:type="spellEnd"/>
+      <w:r>
+        <w:t xml:space="preserve">[0], </w:t>
+      </w:r>
+      <w:proofErr w:type="spellStart"/>
+      <w:r>
+        <w:t>SignExt</w:t>
+      </w:r>
+      <w:proofErr w:type="spellEnd"/>
+      <w:r>
+        <w:t>[1]);</w:t>
+      </w:r>
+    </w:p>
+    <w:p>
+      <w:r>
+        <w:t xml:space="preserve">  </w:t>
+      </w:r>
+      <w:proofErr w:type="gramStart"/>
+      <w:r>
+        <w:t>and</w:t>
+      </w:r>
+      <w:proofErr w:type="gramEnd"/>
+      <w:r>
+        <w:t xml:space="preserve"> and2_2 (w2_2,  </w:t>
+      </w:r>
+      <w:proofErr w:type="spellStart"/>
+      <w:r>
+        <w:t>ALUSrcOp</w:t>
+      </w:r>
+      <w:proofErr w:type="spellEnd"/>
+      <w:r>
+        <w:t xml:space="preserve">[0], </w:t>
+      </w:r>
+      <w:proofErr w:type="spellStart"/>
+      <w:r>
+        <w:t>SignExt</w:t>
+      </w:r>
+      <w:proofErr w:type="spellEnd"/>
+      <w:r>
+        <w:t xml:space="preserve">[2]);  and and2_3 (w2_3,  </w:t>
+      </w:r>
+      <w:proofErr w:type="spellStart"/>
+      <w:r>
+        <w:t>ALUSrcOp</w:t>
+      </w:r>
+      <w:proofErr w:type="spellEnd"/>
+      <w:r>
+        <w:t xml:space="preserve">[0], </w:t>
+      </w:r>
+      <w:proofErr w:type="spellStart"/>
+      <w:r>
+        <w:t>SignExt</w:t>
+      </w:r>
+      <w:proofErr w:type="spellEnd"/>
+      <w:r>
+        <w:t>[3]);</w:t>
+      </w:r>
+    </w:p>
+    <w:p>
+      <w:r>
+        <w:t xml:space="preserve">  </w:t>
+      </w:r>
+      <w:proofErr w:type="gramStart"/>
+      <w:r>
+        <w:t>and</w:t>
+      </w:r>
+      <w:proofErr w:type="gramEnd"/>
+      <w:r>
+        <w:t xml:space="preserve"> and2_4 (w2_4,  </w:t>
+      </w:r>
+      <w:proofErr w:type="spellStart"/>
+      <w:r>
+        <w:t>ALUSrcOp</w:t>
+      </w:r>
+      <w:proofErr w:type="spellEnd"/>
+      <w:r>
+        <w:t xml:space="preserve">[0], </w:t>
+      </w:r>
+      <w:proofErr w:type="spellStart"/>
+      <w:r>
+        <w:t>SignExt</w:t>
+      </w:r>
+      <w:proofErr w:type="spellEnd"/>
+      <w:r>
+        <w:t xml:space="preserve">[4]);  and and2_5 (w2_5,  </w:t>
+      </w:r>
+      <w:proofErr w:type="spellStart"/>
+      <w:r>
+        <w:t>ALUSrcOp</w:t>
+      </w:r>
+      <w:proofErr w:type="spellEnd"/>
+      <w:r>
+        <w:t xml:space="preserve">[0], </w:t>
+      </w:r>
+      <w:proofErr w:type="spellStart"/>
+      <w:r>
+        <w:t>SignExt</w:t>
+      </w:r>
+      <w:proofErr w:type="spellEnd"/>
+      <w:r>
+        <w:t>[5]);</w:t>
+      </w:r>
+    </w:p>
+    <w:p>
+      <w:r>
+        <w:lastRenderedPageBreak/>
+        <w:t xml:space="preserve">  </w:t>
+      </w:r>
+      <w:proofErr w:type="gramStart"/>
+      <w:r>
+        <w:t>and</w:t>
+      </w:r>
+      <w:proofErr w:type="gramEnd"/>
+      <w:r>
+        <w:t xml:space="preserve"> and2_6 (w2_6,  </w:t>
+      </w:r>
+      <w:proofErr w:type="spellStart"/>
+      <w:r>
+        <w:t>ALUSrcOp</w:t>
+      </w:r>
+      <w:proofErr w:type="spellEnd"/>
+      <w:r>
+        <w:t xml:space="preserve">[0], </w:t>
+      </w:r>
+      <w:proofErr w:type="spellStart"/>
+      <w:r>
+        <w:t>SignExt</w:t>
+      </w:r>
+      <w:proofErr w:type="spellEnd"/>
+      <w:r>
+        <w:t xml:space="preserve">[6]);  and and2_7 (w2_7,  </w:t>
+      </w:r>
+      <w:proofErr w:type="spellStart"/>
+      <w:r>
+        <w:t>ALUSrcOp</w:t>
+      </w:r>
+      <w:proofErr w:type="spellEnd"/>
+      <w:r>
+        <w:t xml:space="preserve">[0], </w:t>
+      </w:r>
+      <w:proofErr w:type="spellStart"/>
+      <w:r>
+        <w:t>SignExt</w:t>
+      </w:r>
+      <w:proofErr w:type="spellEnd"/>
+      <w:r>
+        <w:t>[7]);</w:t>
+      </w:r>
+    </w:p>
+    <w:p>
+      <w:r>
+        <w:t xml:space="preserve">  </w:t>
+      </w:r>
+      <w:proofErr w:type="gramStart"/>
+      <w:r>
+        <w:t>and</w:t>
+      </w:r>
+      <w:proofErr w:type="gramEnd"/>
+      <w:r>
+        <w:t xml:space="preserve"> and2_8 (w2_8,  </w:t>
+      </w:r>
+      <w:proofErr w:type="spellStart"/>
+      <w:r>
+        <w:t>ALUSrcOp</w:t>
+      </w:r>
+      <w:proofErr w:type="spellEnd"/>
+      <w:r>
+        <w:t xml:space="preserve">[0], </w:t>
+      </w:r>
+      <w:proofErr w:type="spellStart"/>
+      <w:r>
+        <w:t>SignExt</w:t>
+      </w:r>
+      <w:proofErr w:type="spellEnd"/>
+      <w:r>
+        <w:t xml:space="preserve">[8]);  and and2_9 (w2_9,  </w:t>
+      </w:r>
+      <w:proofErr w:type="spellStart"/>
+      <w:r>
+        <w:t>ALUSrcOp</w:t>
+      </w:r>
+      <w:proofErr w:type="spellEnd"/>
+      <w:r>
+        <w:t xml:space="preserve">[0], </w:t>
+      </w:r>
+      <w:proofErr w:type="spellStart"/>
+      <w:r>
+        <w:t>SignExt</w:t>
+      </w:r>
+      <w:proofErr w:type="spellEnd"/>
+      <w:r>
+        <w:t xml:space="preserve">[9]); </w:t>
+      </w:r>
+    </w:p>
+    <w:p>
+      <w:r>
+        <w:t xml:space="preserve">  </w:t>
+      </w:r>
+      <w:proofErr w:type="gramStart"/>
+      <w:r>
+        <w:t>and</w:t>
+      </w:r>
+      <w:proofErr w:type="gramEnd"/>
+      <w:r>
+        <w:t xml:space="preserve"> and2_10(w2_10, </w:t>
+      </w:r>
+      <w:proofErr w:type="spellStart"/>
+      <w:r>
+        <w:t>ALUSrcOp</w:t>
+      </w:r>
+      <w:proofErr w:type="spellEnd"/>
+      <w:r>
+        <w:t xml:space="preserve">[0], </w:t>
+      </w:r>
+      <w:proofErr w:type="spellStart"/>
+      <w:r>
+        <w:t>SignExt</w:t>
+      </w:r>
+      <w:proofErr w:type="spellEnd"/>
+      <w:r>
+        <w:t xml:space="preserve">[10]); and and2_11(w2_11, </w:t>
+      </w:r>
+      <w:proofErr w:type="spellStart"/>
+      <w:r>
+        <w:t>ALUSrcOp</w:t>
+      </w:r>
+      <w:proofErr w:type="spellEnd"/>
+      <w:r>
+        <w:t xml:space="preserve">[0], </w:t>
+      </w:r>
+      <w:proofErr w:type="spellStart"/>
+      <w:r>
+        <w:t>SignExt</w:t>
+      </w:r>
+      <w:proofErr w:type="spellEnd"/>
+      <w:r>
+        <w:t>[11]);</w:t>
+      </w:r>
+    </w:p>
+    <w:p>
+      <w:r>
+        <w:t xml:space="preserve">  </w:t>
+      </w:r>
+      <w:proofErr w:type="gramStart"/>
+      <w:r>
+        <w:t>and</w:t>
+      </w:r>
+      <w:proofErr w:type="gramEnd"/>
+      <w:r>
+        <w:t xml:space="preserve"> and2_12(w2_12, </w:t>
+      </w:r>
+      <w:proofErr w:type="spellStart"/>
+      <w:r>
+        <w:t>ALUSrcOp</w:t>
+      </w:r>
+      <w:proofErr w:type="spellEnd"/>
+      <w:r>
+        <w:t xml:space="preserve">[0], </w:t>
+      </w:r>
+      <w:proofErr w:type="spellStart"/>
+      <w:r>
+        <w:t>SignExt</w:t>
+      </w:r>
+      <w:proofErr w:type="spellEnd"/>
+      <w:r>
+        <w:t xml:space="preserve">[12]); and and2_13(w2_13, </w:t>
+      </w:r>
+      <w:proofErr w:type="spellStart"/>
+      <w:r>
+        <w:t>ALUSrcOp</w:t>
+      </w:r>
+      <w:proofErr w:type="spellEnd"/>
+      <w:r>
+        <w:t xml:space="preserve">[0], </w:t>
+      </w:r>
+      <w:proofErr w:type="spellStart"/>
+      <w:r>
+        <w:t>SignExt</w:t>
+      </w:r>
+      <w:proofErr w:type="spellEnd"/>
+      <w:r>
+        <w:t>[13]);</w:t>
+      </w:r>
+    </w:p>
+    <w:p>
+      <w:r>
+        <w:t xml:space="preserve">  </w:t>
+      </w:r>
+      <w:proofErr w:type="gramStart"/>
+      <w:r>
+        <w:t>and</w:t>
+      </w:r>
+      <w:proofErr w:type="gramEnd"/>
+      <w:r>
+        <w:t xml:space="preserve"> and2_14(w2_14, </w:t>
+      </w:r>
+      <w:proofErr w:type="spellStart"/>
+      <w:r>
+        <w:t>ALUSrcOp</w:t>
+      </w:r>
+      <w:proofErr w:type="spellEnd"/>
+      <w:r>
+        <w:t xml:space="preserve">[0], </w:t>
+      </w:r>
+      <w:proofErr w:type="spellStart"/>
+      <w:r>
+        <w:t>SignExt</w:t>
+      </w:r>
+      <w:proofErr w:type="spellEnd"/>
+      <w:r>
+        <w:t xml:space="preserve">[14]); and and2_15(w2_15, </w:t>
+      </w:r>
+      <w:proofErr w:type="spellStart"/>
+      <w:r>
+        <w:t>ALUSrcOp</w:t>
+      </w:r>
+      <w:proofErr w:type="spellEnd"/>
+      <w:r>
+        <w:t xml:space="preserve">[0], </w:t>
+      </w:r>
+      <w:proofErr w:type="spellStart"/>
+      <w:r>
+        <w:t>SignExt</w:t>
+      </w:r>
+      <w:proofErr w:type="spellEnd"/>
+      <w:r>
+        <w:t>[15]);</w:t>
+      </w:r>
+    </w:p>
+    <w:p/>
+    <w:p>
+      <w:r>
+        <w:t xml:space="preserve">  </w:t>
+      </w:r>
+      <w:proofErr w:type="gramStart"/>
+      <w:r>
+        <w:t>and</w:t>
+      </w:r>
+      <w:proofErr w:type="gramEnd"/>
+      <w:r>
+        <w:t xml:space="preserve"> and3_0 (w3_0,  </w:t>
+      </w:r>
+      <w:proofErr w:type="spellStart"/>
+      <w:r>
+        <w:t>ALUSrcOp</w:t>
+      </w:r>
+      <w:proofErr w:type="spellEnd"/>
+      <w:r>
+        <w:t xml:space="preserve">[1], </w:t>
+      </w:r>
+      <w:proofErr w:type="spellStart"/>
+      <w:r>
+        <w:t>ShiftToUpper</w:t>
+      </w:r>
+      <w:proofErr w:type="spellEnd"/>
+      <w:r>
+        <w:t xml:space="preserve">[0]);  and and3_1 (w3_1,  </w:t>
+      </w:r>
+      <w:proofErr w:type="spellStart"/>
+      <w:r>
+        <w:t>ALUSrcOp</w:t>
+      </w:r>
+      <w:proofErr w:type="spellEnd"/>
+      <w:r>
+        <w:t xml:space="preserve">[1], </w:t>
+      </w:r>
+      <w:proofErr w:type="spellStart"/>
+      <w:r>
+        <w:t>ShiftToUpper</w:t>
+      </w:r>
+      <w:proofErr w:type="spellEnd"/>
+      <w:r>
+        <w:t xml:space="preserve">[1]); </w:t>
+      </w:r>
+    </w:p>
+    <w:p>
+      <w:r>
+        <w:t xml:space="preserve">  </w:t>
+      </w:r>
+      <w:proofErr w:type="gramStart"/>
+      <w:r>
+        <w:t>and</w:t>
+      </w:r>
+      <w:proofErr w:type="gramEnd"/>
+      <w:r>
+        <w:t xml:space="preserve"> and3_2 (w3_2,  </w:t>
+      </w:r>
+      <w:proofErr w:type="spellStart"/>
+      <w:r>
+        <w:t>ALUSrcOp</w:t>
+      </w:r>
+      <w:proofErr w:type="spellEnd"/>
+      <w:r>
+        <w:t xml:space="preserve">[1], </w:t>
+      </w:r>
+      <w:proofErr w:type="spellStart"/>
+      <w:r>
+        <w:t>ShiftToUpper</w:t>
+      </w:r>
+      <w:proofErr w:type="spellEnd"/>
+      <w:r>
+        <w:t xml:space="preserve">[2]);  and and3_3 (w3_3,  </w:t>
+      </w:r>
+      <w:proofErr w:type="spellStart"/>
+      <w:r>
+        <w:t>ALUSrcOp</w:t>
+      </w:r>
+      <w:proofErr w:type="spellEnd"/>
+      <w:r>
+        <w:t xml:space="preserve">[1], </w:t>
+      </w:r>
+      <w:proofErr w:type="spellStart"/>
+      <w:r>
+        <w:t>ShiftToUpper</w:t>
+      </w:r>
+      <w:proofErr w:type="spellEnd"/>
+      <w:r>
+        <w:t xml:space="preserve">[3]); </w:t>
+      </w:r>
+    </w:p>
+    <w:p>
+      <w:r>
+        <w:t xml:space="preserve">  </w:t>
+      </w:r>
+      <w:proofErr w:type="gramStart"/>
+      <w:r>
+        <w:t>and</w:t>
+      </w:r>
+      <w:proofErr w:type="gramEnd"/>
+      <w:r>
+        <w:t xml:space="preserve"> and3_4 (w3_4,  </w:t>
+      </w:r>
+      <w:proofErr w:type="spellStart"/>
+      <w:r>
+        <w:t>ALUSrcOp</w:t>
+      </w:r>
+      <w:proofErr w:type="spellEnd"/>
+      <w:r>
+        <w:t xml:space="preserve">[1], </w:t>
+      </w:r>
+      <w:proofErr w:type="spellStart"/>
+      <w:r>
+        <w:t>ShiftToUpper</w:t>
+      </w:r>
+      <w:proofErr w:type="spellEnd"/>
+      <w:r>
+        <w:t xml:space="preserve">[4]);  and and3_5 (w3_5,  </w:t>
+      </w:r>
+      <w:proofErr w:type="spellStart"/>
+      <w:r>
+        <w:t>ALUSrcOp</w:t>
+      </w:r>
+      <w:proofErr w:type="spellEnd"/>
+      <w:r>
+        <w:t xml:space="preserve">[1], </w:t>
+      </w:r>
+      <w:proofErr w:type="spellStart"/>
+      <w:r>
+        <w:t>ShiftToUpper</w:t>
+      </w:r>
+      <w:proofErr w:type="spellEnd"/>
+      <w:r>
+        <w:t>[5]);</w:t>
+      </w:r>
+    </w:p>
+    <w:p>
+      <w:r>
+        <w:t xml:space="preserve">  </w:t>
+      </w:r>
+      <w:proofErr w:type="gramStart"/>
+      <w:r>
+        <w:t>and</w:t>
+      </w:r>
+      <w:proofErr w:type="gramEnd"/>
+      <w:r>
+        <w:t xml:space="preserve"> and3_6 (w3_6,  </w:t>
+      </w:r>
+      <w:proofErr w:type="spellStart"/>
+      <w:r>
+        <w:t>ALUSrcOp</w:t>
+      </w:r>
+      <w:proofErr w:type="spellEnd"/>
+      <w:r>
+        <w:t xml:space="preserve">[1], </w:t>
+      </w:r>
+      <w:proofErr w:type="spellStart"/>
+      <w:r>
+        <w:t>ShiftToUpper</w:t>
+      </w:r>
+      <w:proofErr w:type="spellEnd"/>
+      <w:r>
+        <w:t xml:space="preserve">[6]);  and and3_7 (w3_7,  </w:t>
+      </w:r>
+      <w:proofErr w:type="spellStart"/>
+      <w:r>
+        <w:t>ALUSrcOp</w:t>
+      </w:r>
+      <w:proofErr w:type="spellEnd"/>
+      <w:r>
+        <w:t xml:space="preserve">[1], </w:t>
+      </w:r>
+      <w:proofErr w:type="spellStart"/>
+      <w:r>
+        <w:t>ShiftToUpper</w:t>
+      </w:r>
+      <w:proofErr w:type="spellEnd"/>
+      <w:r>
+        <w:t>[7]);</w:t>
+      </w:r>
+    </w:p>
+    <w:p>
+      <w:r>
+        <w:t xml:space="preserve">  </w:t>
+      </w:r>
+      <w:proofErr w:type="gramStart"/>
+      <w:r>
+        <w:t>and</w:t>
+      </w:r>
+      <w:proofErr w:type="gramEnd"/>
+      <w:r>
+        <w:t xml:space="preserve"> and3_8 (w3_8,  </w:t>
+      </w:r>
+      <w:proofErr w:type="spellStart"/>
+      <w:r>
+        <w:t>ALUSrcOp</w:t>
+      </w:r>
+      <w:proofErr w:type="spellEnd"/>
+      <w:r>
+        <w:t xml:space="preserve">[1], </w:t>
+      </w:r>
+      <w:proofErr w:type="spellStart"/>
+      <w:r>
+        <w:t>ShiftToUpper</w:t>
+      </w:r>
+      <w:proofErr w:type="spellEnd"/>
+      <w:r>
+        <w:t xml:space="preserve">[8]);  and and3_9 (w3_9,  </w:t>
+      </w:r>
+      <w:proofErr w:type="spellStart"/>
+      <w:r>
+        <w:t>ALUSrcOp</w:t>
+      </w:r>
+      <w:proofErr w:type="spellEnd"/>
+      <w:r>
+        <w:t xml:space="preserve">[1], </w:t>
+      </w:r>
+      <w:proofErr w:type="spellStart"/>
+      <w:r>
+        <w:t>ShiftToUpper</w:t>
+      </w:r>
+      <w:proofErr w:type="spellEnd"/>
+      <w:r>
+        <w:t>[9]);</w:t>
+      </w:r>
+    </w:p>
+    <w:p>
+      <w:r>
+        <w:t xml:space="preserve">  </w:t>
+      </w:r>
+      <w:proofErr w:type="gramStart"/>
+      <w:r>
+        <w:t>and</w:t>
+      </w:r>
+      <w:proofErr w:type="gramEnd"/>
+      <w:r>
+        <w:t xml:space="preserve"> and3_10(w3_10, </w:t>
+      </w:r>
+      <w:proofErr w:type="spellStart"/>
+      <w:r>
+        <w:t>ALUSrcOp</w:t>
+      </w:r>
+      <w:proofErr w:type="spellEnd"/>
+      <w:r>
+        <w:t xml:space="preserve">[1], </w:t>
+      </w:r>
+      <w:proofErr w:type="spellStart"/>
+      <w:r>
+        <w:t>ShiftToUpper</w:t>
+      </w:r>
+      <w:proofErr w:type="spellEnd"/>
+      <w:r>
+        <w:t xml:space="preserve">[10]); and and3_11(w3_11, </w:t>
+      </w:r>
+      <w:proofErr w:type="spellStart"/>
+      <w:r>
+        <w:t>ALUSrcOp</w:t>
+      </w:r>
+      <w:proofErr w:type="spellEnd"/>
+      <w:r>
+        <w:t xml:space="preserve">[1], </w:t>
+      </w:r>
+      <w:proofErr w:type="spellStart"/>
+      <w:r>
+        <w:t>ShiftToUpper</w:t>
+      </w:r>
+      <w:proofErr w:type="spellEnd"/>
+      <w:r>
+        <w:t>[11]);</w:t>
+      </w:r>
+    </w:p>
+    <w:p>
+      <w:r>
+        <w:t xml:space="preserve">  </w:t>
+      </w:r>
+      <w:proofErr w:type="gramStart"/>
+      <w:r>
+        <w:t>and</w:t>
+      </w:r>
+      <w:proofErr w:type="gramEnd"/>
+      <w:r>
+        <w:t xml:space="preserve"> and3_12(w3_12, </w:t>
+      </w:r>
+      <w:proofErr w:type="spellStart"/>
+      <w:r>
+        <w:t>ALUSrcOp</w:t>
+      </w:r>
+      <w:proofErr w:type="spellEnd"/>
+      <w:r>
+        <w:t xml:space="preserve">[1], </w:t>
+      </w:r>
+      <w:proofErr w:type="spellStart"/>
+      <w:r>
+        <w:t>ShiftToUpper</w:t>
+      </w:r>
+      <w:proofErr w:type="spellEnd"/>
+      <w:r>
+        <w:t xml:space="preserve">[12]); and and3_13(w3_13, </w:t>
+      </w:r>
+      <w:proofErr w:type="spellStart"/>
+      <w:r>
+        <w:t>ALUSrcOp</w:t>
+      </w:r>
+      <w:proofErr w:type="spellEnd"/>
+      <w:r>
+        <w:t xml:space="preserve">[1], </w:t>
+      </w:r>
+      <w:proofErr w:type="spellStart"/>
+      <w:r>
+        <w:t>ShiftToUpper</w:t>
+      </w:r>
+      <w:proofErr w:type="spellEnd"/>
+      <w:r>
+        <w:t>[13]);</w:t>
+      </w:r>
+    </w:p>
+    <w:p>
+      <w:r>
+        <w:t xml:space="preserve">  </w:t>
+      </w:r>
+      <w:proofErr w:type="gramStart"/>
+      <w:r>
+        <w:t>and</w:t>
+      </w:r>
+      <w:proofErr w:type="gramEnd"/>
+      <w:r>
+        <w:t xml:space="preserve"> and3_14(w3_14, </w:t>
+      </w:r>
+      <w:proofErr w:type="spellStart"/>
+      <w:r>
+        <w:t>ALUSrcOp</w:t>
+      </w:r>
+      <w:proofErr w:type="spellEnd"/>
+      <w:r>
+        <w:t xml:space="preserve">[1], </w:t>
+      </w:r>
+      <w:proofErr w:type="spellStart"/>
+      <w:r>
+        <w:t>ShiftToUpper</w:t>
+      </w:r>
+      <w:proofErr w:type="spellEnd"/>
+      <w:r>
+        <w:t xml:space="preserve">[14]); and and3_15(w3_15, </w:t>
+      </w:r>
+      <w:proofErr w:type="spellStart"/>
+      <w:r>
+        <w:t>ALUSrcOp</w:t>
+      </w:r>
+      <w:proofErr w:type="spellEnd"/>
+      <w:r>
+        <w:t xml:space="preserve">[1], </w:t>
+      </w:r>
+      <w:proofErr w:type="spellStart"/>
+      <w:r>
+        <w:t>ShiftToUpper</w:t>
+      </w:r>
+      <w:proofErr w:type="spellEnd"/>
+      <w:r>
+        <w:t>[15]);</w:t>
+      </w:r>
+    </w:p>
+    <w:p>
+      <w:r>
+        <w:t xml:space="preserve">  </w:t>
+      </w:r>
+    </w:p>
+    <w:p>
+      <w:r>
+        <w:t xml:space="preserve">  or(</w:t>
+      </w:r>
+      <w:proofErr w:type="spellStart"/>
+      <w:r>
+        <w:t>ALUSrc</w:t>
+      </w:r>
+      <w:proofErr w:type="spellEnd"/>
+      <w:r>
+        <w:t>[0],  w1_0,  w2_0,  w3_0);  or(</w:t>
+      </w:r>
+      <w:proofErr w:type="spellStart"/>
+      <w:r>
+        <w:t>ALUSrc</w:t>
+      </w:r>
+      <w:proofErr w:type="spellEnd"/>
+      <w:r>
+        <w:t>[1],  w1_1,  w2_1,  w3_1);</w:t>
+      </w:r>
+    </w:p>
+    <w:p>
+      <w:r>
+        <w:t xml:space="preserve">  or(</w:t>
+      </w:r>
+      <w:proofErr w:type="spellStart"/>
+      <w:r>
+        <w:t>ALUSrc</w:t>
+      </w:r>
+      <w:proofErr w:type="spellEnd"/>
+      <w:r>
+        <w:t>[2],  w1_2,  w2_2,  w3_2);  or(</w:t>
+      </w:r>
+      <w:proofErr w:type="spellStart"/>
+      <w:r>
+        <w:t>ALUSrc</w:t>
+      </w:r>
+      <w:proofErr w:type="spellEnd"/>
+      <w:r>
+        <w:t>[3],  w1_3,  w2_3,  w3_3);</w:t>
+      </w:r>
+    </w:p>
+    <w:p>
+      <w:r>
+        <w:t xml:space="preserve">  or(</w:t>
+      </w:r>
+      <w:proofErr w:type="spellStart"/>
+      <w:r>
+        <w:t>ALUSrc</w:t>
+      </w:r>
+      <w:proofErr w:type="spellEnd"/>
+      <w:r>
+        <w:t>[4],  w1_4,  w2_4,  w3_4);  or(</w:t>
+      </w:r>
+      <w:proofErr w:type="spellStart"/>
+      <w:r>
+        <w:t>ALUSrc</w:t>
+      </w:r>
+      <w:proofErr w:type="spellEnd"/>
+      <w:r>
+        <w:t>[5],  w1_5,  w2_5,  w3_5);</w:t>
+      </w:r>
+    </w:p>
+    <w:p>
+      <w:r>
+        <w:t xml:space="preserve">  or(</w:t>
+      </w:r>
+      <w:proofErr w:type="spellStart"/>
+      <w:r>
+        <w:t>ALUSrc</w:t>
+      </w:r>
+      <w:proofErr w:type="spellEnd"/>
+      <w:r>
+        <w:t>[6],  w1_6,  w2_6,  w3_6);  or(</w:t>
+      </w:r>
+      <w:proofErr w:type="spellStart"/>
+      <w:r>
+        <w:t>ALUSrc</w:t>
+      </w:r>
+      <w:proofErr w:type="spellEnd"/>
+      <w:r>
+        <w:t>[7],  w1_7,  w2_7,  w3_7);</w:t>
+      </w:r>
+    </w:p>
+    <w:p>
+      <w:r>
+        <w:t xml:space="preserve">  or(</w:t>
+      </w:r>
+      <w:proofErr w:type="spellStart"/>
+      <w:r>
+        <w:t>ALUSrc</w:t>
+      </w:r>
+      <w:proofErr w:type="spellEnd"/>
+      <w:r>
+        <w:t>[8],  w1_8,  w2_8,  w3_8);  or(</w:t>
+      </w:r>
+      <w:proofErr w:type="spellStart"/>
+      <w:r>
+        <w:t>ALUSrc</w:t>
+      </w:r>
+      <w:proofErr w:type="spellEnd"/>
+      <w:r>
+        <w:t>[9],  w1_9,  w2_9,  w3_9);</w:t>
+      </w:r>
+    </w:p>
+    <w:p>
+      <w:r>
+        <w:t xml:space="preserve">  </w:t>
+      </w:r>
+      <w:proofErr w:type="gramStart"/>
+      <w:r>
+        <w:t>or(</w:t>
+      </w:r>
+      <w:proofErr w:type="spellStart"/>
+      <w:proofErr w:type="gramEnd"/>
+      <w:r>
+        <w:t>ALUSrc</w:t>
+      </w:r>
+      <w:proofErr w:type="spellEnd"/>
+      <w:r>
+        <w:t>[10], w1_10, w2_10, w3_10); or(</w:t>
+      </w:r>
+      <w:proofErr w:type="spellStart"/>
+      <w:r>
+        <w:t>ALUSrc</w:t>
+      </w:r>
+      <w:proofErr w:type="spellEnd"/>
+      <w:r>
+        <w:t>[11], w1_11, w2_11, w3_11);</w:t>
+      </w:r>
+    </w:p>
+    <w:p>
+      <w:r>
+        <w:t xml:space="preserve">  </w:t>
+      </w:r>
+      <w:proofErr w:type="gramStart"/>
+      <w:r>
+        <w:t>or(</w:t>
+      </w:r>
+      <w:proofErr w:type="spellStart"/>
+      <w:proofErr w:type="gramEnd"/>
+      <w:r>
+        <w:t>ALUSrc</w:t>
+      </w:r>
+      <w:proofErr w:type="spellEnd"/>
+      <w:r>
+        <w:t>[12], w1_12, w2_12, w3_12); or(</w:t>
+      </w:r>
+      <w:proofErr w:type="spellStart"/>
+      <w:r>
+        <w:t>ALUSrc</w:t>
+      </w:r>
+      <w:proofErr w:type="spellEnd"/>
+      <w:r>
+        <w:t>[13], w1_13, w2_13, w3_13);</w:t>
+      </w:r>
+    </w:p>
+    <w:p>
+      <w:r>
+        <w:t xml:space="preserve">  </w:t>
+      </w:r>
+      <w:proofErr w:type="gramStart"/>
+      <w:r>
+        <w:t>or(</w:t>
+      </w:r>
+      <w:proofErr w:type="spellStart"/>
+      <w:proofErr w:type="gramEnd"/>
+      <w:r>
+        <w:t>ALUSrc</w:t>
+      </w:r>
+      <w:proofErr w:type="spellEnd"/>
+      <w:r>
+        <w:t>[14], w1_14, w2_14, w3_14); or(</w:t>
+      </w:r>
+      <w:proofErr w:type="spellStart"/>
+      <w:r>
+        <w:t>ALUSrc</w:t>
+      </w:r>
+      <w:proofErr w:type="spellEnd"/>
+      <w:r>
+        <w:t>[15], w1_15, w2_15, w3_15);</w:t>
+      </w:r>
+    </w:p>
+    <w:p>
+      <w:r>
+        <w:t xml:space="preserve">  </w:t>
+      </w:r>
+    </w:p>
+    <w:p>
+      <w:proofErr w:type="spellStart"/>
+      <w:proofErr w:type="gramStart"/>
+      <w:r>
+        <w:lastRenderedPageBreak/>
+        <w:t>endmodule</w:t>
+      </w:r>
+      <w:proofErr w:type="spellEnd"/>
+      <w:proofErr w:type="gramEnd"/>
+    </w:p>
+    <w:p/>
+    <w:p>
+      <w:proofErr w:type="gramStart"/>
+      <w:r>
+        <w:t>module</w:t>
+      </w:r>
+      <w:proofErr w:type="gramEnd"/>
+      <w:r>
+        <w:t xml:space="preserve"> CPU (</w:t>
+      </w:r>
+      <w:proofErr w:type="spellStart"/>
+      <w:r>
+        <w:t>clock,PC,IFID_IR,IDEX_IR,EXMEM_IR,MEMWB_IR,WD</w:t>
+      </w:r>
+      <w:proofErr w:type="spellEnd"/>
+      <w:r>
+        <w:t>);</w:t>
+      </w:r>
+    </w:p>
+    <w:p/>
+    <w:p>
+      <w:r>
+        <w:t xml:space="preserve">  </w:t>
+      </w:r>
+      <w:proofErr w:type="gramStart"/>
+      <w:r>
+        <w:t>input</w:t>
+      </w:r>
+      <w:proofErr w:type="gramEnd"/>
+      <w:r>
+        <w:t xml:space="preserve"> clock;</w:t>
+      </w:r>
+    </w:p>
+    <w:p>
+      <w:r>
+        <w:t xml:space="preserve">  </w:t>
+      </w:r>
+      <w:proofErr w:type="gramStart"/>
+      <w:r>
+        <w:t>output</w:t>
+      </w:r>
+      <w:proofErr w:type="gramEnd"/>
+      <w:r>
+        <w:t xml:space="preserve"> [15:0] PC,IFID_IR,IDEX_IR,EXMEM_IR,MEMWB_IR,WD;</w:t>
+      </w:r>
+    </w:p>
+    <w:p/>
+    <w:p>
+      <w:r>
+        <w:t xml:space="preserve">    /* Test Program */</w:t>
+      </w:r>
+    </w:p>
+    <w:p>
+      <w:r>
+        <w:t xml:space="preserve">    </w:t>
+      </w:r>
+      <w:proofErr w:type="gramStart"/>
+      <w:r>
+        <w:t>initial</w:t>
+      </w:r>
+      <w:proofErr w:type="gramEnd"/>
+      <w:r>
+        <w:t xml:space="preserve"> begin </w:t>
+      </w:r>
+    </w:p>
+    <w:p>
+      <w:r>
+        <w:t xml:space="preserve">        // Simple program to load 1 from </w:t>
+      </w:r>
+      <w:proofErr w:type="spellStart"/>
+      <w:proofErr w:type="gramStart"/>
+      <w:r>
+        <w:t>DMemory</w:t>
+      </w:r>
+      <w:proofErr w:type="spellEnd"/>
+      <w:r>
+        <w:t>[</w:t>
+      </w:r>
+      <w:proofErr w:type="gramEnd"/>
+      <w:r>
+        <w:t>0] into $1 and 3 from</w:t>
+      </w:r>
+    </w:p>
+    <w:p>
+      <w:r>
+        <w:t xml:space="preserve">        // </w:t>
+      </w:r>
+      <w:proofErr w:type="spellStart"/>
+      <w:proofErr w:type="gramStart"/>
+      <w:r>
+        <w:t>DMemory</w:t>
+      </w:r>
+      <w:proofErr w:type="spellEnd"/>
+      <w:r>
+        <w:t>[</w:t>
+      </w:r>
+      <w:proofErr w:type="gramEnd"/>
+      <w:r>
+        <w:t>1] into $2, add $1 to $2, add 1 to $1, then swaps</w:t>
+      </w:r>
+    </w:p>
+    <w:p>
+      <w:r>
+        <w:t xml:space="preserve">        // the values in $1 and $2 and loops to decrement $2 by $1 until </w:t>
+      </w:r>
+    </w:p>
+    <w:p>
+      <w:r>
+        <w:t xml:space="preserve">        // $2 reaches 0. Then stores 3 in </w:t>
+      </w:r>
+      <w:proofErr w:type="spellStart"/>
+      <w:proofErr w:type="gramStart"/>
+      <w:r>
+        <w:t>DMemory</w:t>
+      </w:r>
+      <w:proofErr w:type="spellEnd"/>
+      <w:r>
+        <w:t>[</w:t>
+      </w:r>
+      <w:proofErr w:type="gramEnd"/>
+      <w:r>
+        <w:t xml:space="preserve">0] and 1 in </w:t>
+      </w:r>
+      <w:proofErr w:type="spellStart"/>
+      <w:r>
+        <w:t>DMemory</w:t>
+      </w:r>
+      <w:proofErr w:type="spellEnd"/>
+      <w:r>
+        <w:t>[1],</w:t>
+      </w:r>
+    </w:p>
+    <w:p>
+      <w:r>
+        <w:t xml:space="preserve">        // jumps to the </w:t>
+      </w:r>
+      <w:proofErr w:type="spellStart"/>
+      <w:r>
+        <w:t>begining</w:t>
+      </w:r>
+      <w:proofErr w:type="spellEnd"/>
+      <w:r>
+        <w:t xml:space="preserve"> and loads $2 with 1 and $1 with 3 then</w:t>
+      </w:r>
+    </w:p>
+    <w:p>
+      <w:r>
+        <w:t xml:space="preserve">        // branches to then end when $2 &lt; $ 1.</w:t>
+      </w:r>
+    </w:p>
+    <w:p/>
+    <w:p>
+      <w:r>
+        <w:t xml:space="preserve">        </w:t>
+      </w:r>
+      <w:proofErr w:type="spellStart"/>
+      <w:proofErr w:type="gramStart"/>
+      <w:r>
+        <w:t>IMemory</w:t>
+      </w:r>
+      <w:proofErr w:type="spellEnd"/>
+      <w:r>
+        <w:t>[</w:t>
+      </w:r>
+      <w:proofErr w:type="gramEnd"/>
+      <w:r>
+        <w:t xml:space="preserve">0] = 16'b0000000000000000;  // </w:t>
+      </w:r>
+      <w:proofErr w:type="spellStart"/>
+      <w:r>
+        <w:t>nop</w:t>
+      </w:r>
+      <w:proofErr w:type="spellEnd"/>
+    </w:p>
+    <w:p>
+      <w:r>
+        <w:t xml:space="preserve">        </w:t>
+      </w:r>
+      <w:proofErr w:type="spellStart"/>
+      <w:proofErr w:type="gramStart"/>
+      <w:r>
+        <w:t>IMemory</w:t>
+      </w:r>
+      <w:proofErr w:type="spellEnd"/>
+      <w:r>
+        <w:t>[</w:t>
+      </w:r>
+      <w:proofErr w:type="gramEnd"/>
+      <w:r>
+        <w:t xml:space="preserve">1] = 16'b0101000100000000;  // </w:t>
+      </w:r>
+      <w:proofErr w:type="spellStart"/>
+      <w:r>
+        <w:t>lw</w:t>
+      </w:r>
+      <w:proofErr w:type="spellEnd"/>
+      <w:r>
+        <w:t xml:space="preserve"> $1, 0($0)       1   Load </w:t>
+      </w:r>
+      <w:proofErr w:type="spellStart"/>
+      <w:r>
+        <w:t>DMemory</w:t>
+      </w:r>
+      <w:proofErr w:type="spellEnd"/>
+      <w:r>
+        <w:t xml:space="preserve">[0] into $1  </w:t>
+      </w:r>
+    </w:p>
+    <w:p>
+      <w:r>
+        <w:t xml:space="preserve">        </w:t>
+      </w:r>
+      <w:proofErr w:type="spellStart"/>
+      <w:proofErr w:type="gramStart"/>
+      <w:r>
+        <w:t>IMemory</w:t>
+      </w:r>
+      <w:proofErr w:type="spellEnd"/>
+      <w:r>
+        <w:t>[</w:t>
+      </w:r>
+      <w:proofErr w:type="gramEnd"/>
+      <w:r>
+        <w:t xml:space="preserve">2] = 16'b0101001000000010;  // </w:t>
+      </w:r>
+      <w:proofErr w:type="spellStart"/>
+      <w:r>
+        <w:t>lw</w:t>
+      </w:r>
+      <w:proofErr w:type="spellEnd"/>
+      <w:r>
+        <w:t xml:space="preserve"> $2, 2($0)       3   Load </w:t>
+      </w:r>
+      <w:proofErr w:type="spellStart"/>
+      <w:r>
+        <w:t>DMemory</w:t>
+      </w:r>
+      <w:proofErr w:type="spellEnd"/>
+      <w:r>
+        <w:t xml:space="preserve">[1] into $2 </w:t>
+      </w:r>
+    </w:p>
+    <w:p>
+      <w:r>
+        <w:t xml:space="preserve">        </w:t>
+      </w:r>
+      <w:proofErr w:type="spellStart"/>
+      <w:proofErr w:type="gramStart"/>
+      <w:r>
+        <w:t>IMemory</w:t>
+      </w:r>
+      <w:proofErr w:type="spellEnd"/>
+      <w:r>
+        <w:t>[</w:t>
+      </w:r>
+      <w:proofErr w:type="gramEnd"/>
+      <w:r>
+        <w:t xml:space="preserve">3] = 16'b0000000000000000;  // </w:t>
+      </w:r>
+      <w:proofErr w:type="spellStart"/>
+      <w:r>
+        <w:t>nop</w:t>
+      </w:r>
+      <w:proofErr w:type="spellEnd"/>
+      <w:r>
+        <w:t xml:space="preserve">   </w:t>
+      </w:r>
+    </w:p>
+    <w:p>
+      <w:r>
+        <w:t xml:space="preserve">        </w:t>
+      </w:r>
+      <w:proofErr w:type="spellStart"/>
+      <w:proofErr w:type="gramStart"/>
+      <w:r>
+        <w:t>IMemory</w:t>
+      </w:r>
+      <w:proofErr w:type="spellEnd"/>
+      <w:r>
+        <w:t>[</w:t>
+      </w:r>
+      <w:proofErr w:type="gramEnd"/>
+      <w:r>
+        <w:t xml:space="preserve">4] = 16'b0000000000000000;  // </w:t>
+      </w:r>
+      <w:proofErr w:type="spellStart"/>
+      <w:r>
+        <w:t>nop</w:t>
+      </w:r>
+      <w:proofErr w:type="spellEnd"/>
+      <w:r>
+        <w:t xml:space="preserve">   </w:t>
+      </w:r>
+    </w:p>
+    <w:p>
+      <w:r>
+        <w:t xml:space="preserve">        </w:t>
+      </w:r>
+      <w:proofErr w:type="spellStart"/>
+      <w:proofErr w:type="gramStart"/>
+      <w:r>
+        <w:t>IMemory</w:t>
+      </w:r>
+      <w:proofErr w:type="spellEnd"/>
+      <w:r>
+        <w:t>[</w:t>
+      </w:r>
+      <w:proofErr w:type="gramEnd"/>
+      <w:r>
+        <w:t xml:space="preserve">5] = 16'b0000000000000000;  // </w:t>
+      </w:r>
+      <w:proofErr w:type="spellStart"/>
+      <w:r>
+        <w:t>nop</w:t>
+      </w:r>
+      <w:proofErr w:type="spellEnd"/>
+    </w:p>
+    <w:p>
+      <w:r>
+        <w:t xml:space="preserve">        </w:t>
+      </w:r>
+      <w:proofErr w:type="spellStart"/>
+      <w:proofErr w:type="gramStart"/>
+      <w:r>
+        <w:t>IMemory</w:t>
+      </w:r>
+      <w:proofErr w:type="spellEnd"/>
+      <w:r>
+        <w:t>[</w:t>
+      </w:r>
+      <w:proofErr w:type="gramEnd"/>
+      <w:r>
+        <w:t>6] = 16'b0000100110000000;  // add  $2, $2, $1    4</w:t>
+      </w:r>
+    </w:p>
+    <w:p>
+      <w:r>
+        <w:t xml:space="preserve">        </w:t>
+      </w:r>
+      <w:proofErr w:type="spellStart"/>
+      <w:proofErr w:type="gramStart"/>
+      <w:r>
+        <w:t>IMemory</w:t>
+      </w:r>
+      <w:proofErr w:type="spellEnd"/>
+      <w:r>
+        <w:t>[</w:t>
+      </w:r>
+      <w:proofErr w:type="gramEnd"/>
+      <w:r>
+        <w:t xml:space="preserve">7] = 16'b0100010100000001;  // </w:t>
+      </w:r>
+      <w:proofErr w:type="spellStart"/>
+      <w:r>
+        <w:t>addi</w:t>
+      </w:r>
+      <w:proofErr w:type="spellEnd"/>
+      <w:r>
+        <w:t xml:space="preserve"> $1, $1, 1     2</w:t>
+      </w:r>
+    </w:p>
+    <w:p>
+      <w:r>
+        <w:t xml:space="preserve">        </w:t>
+      </w:r>
+      <w:proofErr w:type="spellStart"/>
+      <w:proofErr w:type="gramStart"/>
+      <w:r>
+        <w:t>IMemory</w:t>
+      </w:r>
+      <w:proofErr w:type="spellEnd"/>
+      <w:r>
+        <w:t>[</w:t>
+      </w:r>
+      <w:proofErr w:type="gramEnd"/>
+      <w:r>
+        <w:t xml:space="preserve">8] = 16'b0000000000000000;  // </w:t>
+      </w:r>
+      <w:proofErr w:type="spellStart"/>
+      <w:r>
+        <w:t>nop</w:t>
+      </w:r>
+      <w:proofErr w:type="spellEnd"/>
+      <w:r>
+        <w:t xml:space="preserve">   </w:t>
+      </w:r>
+    </w:p>
+    <w:p>
+      <w:r>
+        <w:t xml:space="preserve">        </w:t>
+      </w:r>
+      <w:proofErr w:type="spellStart"/>
+      <w:proofErr w:type="gramStart"/>
+      <w:r>
+        <w:t>IMemory</w:t>
+      </w:r>
+      <w:proofErr w:type="spellEnd"/>
+      <w:r>
+        <w:t>[</w:t>
+      </w:r>
+      <w:proofErr w:type="gramEnd"/>
+      <w:r>
+        <w:t xml:space="preserve">9] = 16'b0000000000000000;  // </w:t>
+      </w:r>
+      <w:proofErr w:type="spellStart"/>
+      <w:r>
+        <w:t>nop</w:t>
+      </w:r>
+      <w:proofErr w:type="spellEnd"/>
+      <w:r>
+        <w:t xml:space="preserve">   </w:t>
+      </w:r>
+    </w:p>
+    <w:p>
+      <w:r>
+        <w:t xml:space="preserve">        </w:t>
+      </w:r>
+      <w:proofErr w:type="spellStart"/>
+      <w:proofErr w:type="gramStart"/>
+      <w:r>
+        <w:t>IMemory</w:t>
+      </w:r>
+      <w:proofErr w:type="spellEnd"/>
+      <w:r>
+        <w:t>[</w:t>
+      </w:r>
+      <w:proofErr w:type="gramEnd"/>
+      <w:r>
+        <w:t xml:space="preserve">10] = 16'b0000000000000000;  // </w:t>
+      </w:r>
+      <w:proofErr w:type="spellStart"/>
+      <w:r>
+        <w:t>nop</w:t>
+      </w:r>
+      <w:proofErr w:type="spellEnd"/>
+    </w:p>
+    <w:p>
+      <w:r>
+        <w:t xml:space="preserve">        </w:t>
+      </w:r>
+      <w:proofErr w:type="spellStart"/>
+      <w:proofErr w:type="gramStart"/>
+      <w:r>
+        <w:t>IMemory</w:t>
+      </w:r>
+      <w:proofErr w:type="spellEnd"/>
+      <w:r>
+        <w:t>[</w:t>
+      </w:r>
+      <w:proofErr w:type="gramEnd"/>
+      <w:r>
+        <w:t xml:space="preserve">11] = 16'b0111011011000000;  // </w:t>
+      </w:r>
+      <w:proofErr w:type="spellStart"/>
+      <w:r>
+        <w:t>slt</w:t>
+      </w:r>
+      <w:proofErr w:type="spellEnd"/>
+      <w:r>
+        <w:t xml:space="preserve"> $3, $1, $2    1   Set $3 on $1 &lt; $2</w:t>
+      </w:r>
+    </w:p>
+    <w:p>
+      <w:r>
+        <w:t xml:space="preserve">        </w:t>
+      </w:r>
+      <w:proofErr w:type="spellStart"/>
+      <w:proofErr w:type="gramStart"/>
+      <w:r>
+        <w:t>IMemory</w:t>
+      </w:r>
+      <w:proofErr w:type="spellEnd"/>
+      <w:r>
+        <w:t>[</w:t>
+      </w:r>
+      <w:proofErr w:type="gramEnd"/>
+      <w:r>
+        <w:t xml:space="preserve">12] = 16'b0000000000000000;  // </w:t>
+      </w:r>
+      <w:proofErr w:type="spellStart"/>
+      <w:r>
+        <w:t>nop</w:t>
+      </w:r>
+      <w:proofErr w:type="spellEnd"/>
+      <w:r>
+        <w:t xml:space="preserve">   </w:t>
+      </w:r>
+    </w:p>
+    <w:p>
+      <w:r>
+        <w:lastRenderedPageBreak/>
+        <w:t xml:space="preserve">        </w:t>
+      </w:r>
+      <w:proofErr w:type="spellStart"/>
+      <w:proofErr w:type="gramStart"/>
+      <w:r>
+        <w:t>IMemory</w:t>
+      </w:r>
+      <w:proofErr w:type="spellEnd"/>
+      <w:r>
+        <w:t>[</w:t>
+      </w:r>
+      <w:proofErr w:type="gramEnd"/>
+      <w:r>
+        <w:t xml:space="preserve">13] = 16'b0000000000000000;  // </w:t>
+      </w:r>
+      <w:proofErr w:type="spellStart"/>
+      <w:r>
+        <w:t>nop</w:t>
+      </w:r>
+      <w:proofErr w:type="spellEnd"/>
+      <w:r>
+        <w:t xml:space="preserve">   </w:t>
+      </w:r>
+    </w:p>
+    <w:p>
+      <w:r>
+        <w:t xml:space="preserve">        </w:t>
+      </w:r>
+      <w:proofErr w:type="spellStart"/>
+      <w:proofErr w:type="gramStart"/>
+      <w:r>
+        <w:t>IMemory</w:t>
+      </w:r>
+      <w:proofErr w:type="spellEnd"/>
+      <w:r>
+        <w:t>[</w:t>
+      </w:r>
+      <w:proofErr w:type="gramEnd"/>
+      <w:r>
+        <w:t xml:space="preserve">14] = 16'b0000000000000000;  // </w:t>
+      </w:r>
+      <w:proofErr w:type="spellStart"/>
+      <w:r>
+        <w:t>nop</w:t>
+      </w:r>
+      <w:proofErr w:type="spellEnd"/>
+      <w:r>
+        <w:t xml:space="preserve"> </w:t>
+      </w:r>
+    </w:p>
+    <w:p>
+      <w:r>
+        <w:t xml:space="preserve">        </w:t>
+      </w:r>
+      <w:proofErr w:type="spellStart"/>
+      <w:proofErr w:type="gramStart"/>
+      <w:r>
+        <w:t>IMemory</w:t>
+      </w:r>
+      <w:proofErr w:type="spellEnd"/>
+      <w:r>
+        <w:t>[</w:t>
+      </w:r>
+      <w:proofErr w:type="gramEnd"/>
+      <w:r>
+        <w:t xml:space="preserve">15] = 16'b1000110000101001;  // </w:t>
+      </w:r>
+      <w:proofErr w:type="spellStart"/>
+      <w:r>
+        <w:t>beq</w:t>
+      </w:r>
+      <w:proofErr w:type="spellEnd"/>
+      <w:r>
+        <w:t xml:space="preserve"> $3, $0, 39    X   Branch to </w:t>
+      </w:r>
+      <w:proofErr w:type="spellStart"/>
+      <w:r>
+        <w:t>IMemory</w:t>
+      </w:r>
+      <w:proofErr w:type="spellEnd"/>
+      <w:r>
+        <w:t>[56] if $3 == 0</w:t>
+      </w:r>
+    </w:p>
+    <w:p>
+      <w:r>
+        <w:t xml:space="preserve">        </w:t>
+      </w:r>
+      <w:proofErr w:type="spellStart"/>
+      <w:proofErr w:type="gramStart"/>
+      <w:r>
+        <w:t>IMemory</w:t>
+      </w:r>
+      <w:proofErr w:type="spellEnd"/>
+      <w:r>
+        <w:t>[</w:t>
+      </w:r>
+      <w:proofErr w:type="gramEnd"/>
+      <w:r>
+        <w:t xml:space="preserve">16] = 16'b0000000000000000;  // </w:t>
+      </w:r>
+      <w:proofErr w:type="spellStart"/>
+      <w:r>
+        <w:t>nop</w:t>
+      </w:r>
+      <w:proofErr w:type="spellEnd"/>
+      <w:r>
+        <w:t xml:space="preserve">   </w:t>
+      </w:r>
+    </w:p>
+    <w:p>
+      <w:r>
+        <w:t xml:space="preserve">        </w:t>
+      </w:r>
+      <w:proofErr w:type="spellStart"/>
+      <w:proofErr w:type="gramStart"/>
+      <w:r>
+        <w:t>IMemory</w:t>
+      </w:r>
+      <w:proofErr w:type="spellEnd"/>
+      <w:r>
+        <w:t>[</w:t>
+      </w:r>
+      <w:proofErr w:type="gramEnd"/>
+      <w:r>
+        <w:t xml:space="preserve">17] = 16'b0000000000000000;  // </w:t>
+      </w:r>
+      <w:proofErr w:type="spellStart"/>
+      <w:r>
+        <w:t>nop</w:t>
+      </w:r>
+      <w:proofErr w:type="spellEnd"/>
+      <w:r>
+        <w:t xml:space="preserve">   </w:t>
+      </w:r>
+    </w:p>
+    <w:p>
+      <w:r>
+        <w:t xml:space="preserve">        </w:t>
+      </w:r>
+      <w:proofErr w:type="spellStart"/>
+      <w:proofErr w:type="gramStart"/>
+      <w:r>
+        <w:t>IMemory</w:t>
+      </w:r>
+      <w:proofErr w:type="spellEnd"/>
+      <w:r>
+        <w:t>[</w:t>
+      </w:r>
+      <w:proofErr w:type="gramEnd"/>
+      <w:r>
+        <w:t xml:space="preserve">18] = 16'b0000000000000000;  // </w:t>
+      </w:r>
+      <w:proofErr w:type="spellStart"/>
+      <w:r>
+        <w:t>nop</w:t>
+      </w:r>
+      <w:proofErr w:type="spellEnd"/>
+      <w:r>
+        <w:t xml:space="preserve">   </w:t>
+      </w:r>
+    </w:p>
+    <w:p>
+      <w:r>
+        <w:t xml:space="preserve">        </w:t>
+      </w:r>
+      <w:proofErr w:type="spellStart"/>
+      <w:proofErr w:type="gramStart"/>
+      <w:r>
+        <w:t>IMemory</w:t>
+      </w:r>
+      <w:proofErr w:type="spellEnd"/>
+      <w:r>
+        <w:t>[</w:t>
+      </w:r>
+      <w:proofErr w:type="gramEnd"/>
+      <w:r>
+        <w:t xml:space="preserve">19] = 16'b0110000100000010;  // </w:t>
+      </w:r>
+      <w:proofErr w:type="spellStart"/>
+      <w:r>
+        <w:t>sw</w:t>
+      </w:r>
+      <w:proofErr w:type="spellEnd"/>
+      <w:r>
+        <w:t xml:space="preserve"> $1, 2($0)      X   Store $1 into </w:t>
+      </w:r>
+      <w:proofErr w:type="spellStart"/>
+      <w:r>
+        <w:t>DMemory</w:t>
+      </w:r>
+      <w:proofErr w:type="spellEnd"/>
+      <w:r>
+        <w:t xml:space="preserve">[1] </w:t>
+      </w:r>
+    </w:p>
+    <w:p>
+      <w:r>
+        <w:t xml:space="preserve">        </w:t>
+      </w:r>
+      <w:proofErr w:type="spellStart"/>
+      <w:proofErr w:type="gramStart"/>
+      <w:r>
+        <w:t>IMemory</w:t>
+      </w:r>
+      <w:proofErr w:type="spellEnd"/>
+      <w:r>
+        <w:t>[</w:t>
+      </w:r>
+      <w:proofErr w:type="gramEnd"/>
+      <w:r>
+        <w:t xml:space="preserve">20] = 16'b0110001000000000;  // </w:t>
+      </w:r>
+      <w:proofErr w:type="spellStart"/>
+      <w:r>
+        <w:t>sw</w:t>
+      </w:r>
+      <w:proofErr w:type="spellEnd"/>
+      <w:r>
+        <w:t xml:space="preserve"> $2, 0($0)      X   Store $2 into </w:t>
+      </w:r>
+      <w:proofErr w:type="spellStart"/>
+      <w:r>
+        <w:t>DMemory</w:t>
+      </w:r>
+      <w:proofErr w:type="spellEnd"/>
+      <w:r>
+        <w:t xml:space="preserve">[0]     </w:t>
+      </w:r>
+    </w:p>
+    <w:p>
+      <w:r>
+        <w:t xml:space="preserve">        </w:t>
+      </w:r>
+      <w:proofErr w:type="spellStart"/>
+      <w:proofErr w:type="gramStart"/>
+      <w:r>
+        <w:t>IMemory</w:t>
+      </w:r>
+      <w:proofErr w:type="spellEnd"/>
+      <w:r>
+        <w:t>[</w:t>
+      </w:r>
+      <w:proofErr w:type="gramEnd"/>
+      <w:r>
+        <w:t xml:space="preserve">21] = 16'b0000000000000000;  // </w:t>
+      </w:r>
+      <w:proofErr w:type="spellStart"/>
+      <w:r>
+        <w:t>nop</w:t>
+      </w:r>
+      <w:proofErr w:type="spellEnd"/>
+      <w:r>
+        <w:t xml:space="preserve">   </w:t>
+      </w:r>
+    </w:p>
+    <w:p>
+      <w:r>
+        <w:t xml:space="preserve">        </w:t>
+      </w:r>
+      <w:proofErr w:type="spellStart"/>
+      <w:proofErr w:type="gramStart"/>
+      <w:r>
+        <w:t>IMemory</w:t>
+      </w:r>
+      <w:proofErr w:type="spellEnd"/>
+      <w:r>
+        <w:t>[</w:t>
+      </w:r>
+      <w:proofErr w:type="gramEnd"/>
+      <w:r>
+        <w:t xml:space="preserve">22] = 16'b0000000000000000;  // </w:t>
+      </w:r>
+      <w:proofErr w:type="spellStart"/>
+      <w:r>
+        <w:t>nop</w:t>
+      </w:r>
+      <w:proofErr w:type="spellEnd"/>
+      <w:r>
+        <w:t xml:space="preserve">   </w:t>
+      </w:r>
+    </w:p>
+    <w:p>
+      <w:r>
+        <w:t xml:space="preserve">        </w:t>
+      </w:r>
+      <w:proofErr w:type="spellStart"/>
+      <w:proofErr w:type="gramStart"/>
+      <w:r>
+        <w:t>IMemory</w:t>
+      </w:r>
+      <w:proofErr w:type="spellEnd"/>
+      <w:r>
+        <w:t>[</w:t>
+      </w:r>
+      <w:proofErr w:type="gramEnd"/>
+      <w:r>
+        <w:t xml:space="preserve">23] = 16'b0101000100000000;  // </w:t>
+      </w:r>
+      <w:proofErr w:type="spellStart"/>
+      <w:r>
+        <w:t>lw</w:t>
+      </w:r>
+      <w:proofErr w:type="spellEnd"/>
+      <w:r>
+        <w:t xml:space="preserve"> $1, 0($0)      4   Load </w:t>
+      </w:r>
+      <w:proofErr w:type="spellStart"/>
+      <w:r>
+        <w:t>DMemory</w:t>
+      </w:r>
+      <w:proofErr w:type="spellEnd"/>
+      <w:r>
+        <w:t>[0] into $1</w:t>
+      </w:r>
+    </w:p>
+    <w:p>
+      <w:r>
+        <w:t xml:space="preserve">        </w:t>
+      </w:r>
+      <w:proofErr w:type="spellStart"/>
+      <w:proofErr w:type="gramStart"/>
+      <w:r>
+        <w:t>IMemory</w:t>
+      </w:r>
+      <w:proofErr w:type="spellEnd"/>
+      <w:r>
+        <w:t>[</w:t>
+      </w:r>
+      <w:proofErr w:type="gramEnd"/>
+      <w:r>
+        <w:t xml:space="preserve">24] = 16'b0101001000000010;  // </w:t>
+      </w:r>
+      <w:proofErr w:type="spellStart"/>
+      <w:r>
+        <w:t>lw</w:t>
+      </w:r>
+      <w:proofErr w:type="spellEnd"/>
+      <w:r>
+        <w:t xml:space="preserve"> $2, 2($0)      2   Load </w:t>
+      </w:r>
+      <w:proofErr w:type="spellStart"/>
+      <w:r>
+        <w:t>DMemory</w:t>
+      </w:r>
+      <w:proofErr w:type="spellEnd"/>
+      <w:r>
+        <w:t>[1] into $2</w:t>
+      </w:r>
+    </w:p>
+    <w:p>
+      <w:r>
+        <w:t xml:space="preserve">        </w:t>
+      </w:r>
+      <w:proofErr w:type="spellStart"/>
+      <w:proofErr w:type="gramStart"/>
+      <w:r>
+        <w:t>IMemory</w:t>
+      </w:r>
+      <w:proofErr w:type="spellEnd"/>
+      <w:r>
+        <w:t>[</w:t>
+      </w:r>
+      <w:proofErr w:type="gramEnd"/>
+      <w:r>
+        <w:t xml:space="preserve">25] = 16'b0000000000000000;  // </w:t>
+      </w:r>
+      <w:proofErr w:type="spellStart"/>
+      <w:r>
+        <w:t>nop</w:t>
+      </w:r>
+      <w:proofErr w:type="spellEnd"/>
+      <w:r>
+        <w:t xml:space="preserve">   </w:t>
+      </w:r>
+    </w:p>
+    <w:p>
+      <w:r>
+        <w:t xml:space="preserve">        </w:t>
+      </w:r>
+      <w:proofErr w:type="spellStart"/>
+      <w:proofErr w:type="gramStart"/>
+      <w:r>
+        <w:t>IMemory</w:t>
+      </w:r>
+      <w:proofErr w:type="spellEnd"/>
+      <w:r>
+        <w:t>[</w:t>
+      </w:r>
+      <w:proofErr w:type="gramEnd"/>
+      <w:r>
+        <w:t xml:space="preserve">26] = 16'b0000000000000000;  // </w:t>
+      </w:r>
+      <w:proofErr w:type="spellStart"/>
+      <w:r>
+        <w:t>nop</w:t>
+      </w:r>
+      <w:proofErr w:type="spellEnd"/>
+      <w:r>
+        <w:t xml:space="preserve">   </w:t>
+      </w:r>
+    </w:p>
+    <w:p>
+      <w:r>
+        <w:t xml:space="preserve">        </w:t>
+      </w:r>
+      <w:proofErr w:type="spellStart"/>
+      <w:proofErr w:type="gramStart"/>
+      <w:r>
+        <w:t>IMemory</w:t>
+      </w:r>
+      <w:proofErr w:type="spellEnd"/>
+      <w:r>
+        <w:t>[</w:t>
+      </w:r>
+      <w:proofErr w:type="gramEnd"/>
+      <w:r>
+        <w:t xml:space="preserve">27] = 16'b0000000000000000;  // </w:t>
+      </w:r>
+      <w:proofErr w:type="spellStart"/>
+      <w:r>
+        <w:t>nop</w:t>
+      </w:r>
+      <w:proofErr w:type="spellEnd"/>
+      <w:r>
+        <w:t xml:space="preserve">    </w:t>
+      </w:r>
+    </w:p>
+    <w:p>
+      <w:r>
+        <w:t xml:space="preserve">        </w:t>
+      </w:r>
+      <w:proofErr w:type="spellStart"/>
+      <w:proofErr w:type="gramStart"/>
+      <w:r>
+        <w:t>IMemory</w:t>
+      </w:r>
+      <w:proofErr w:type="spellEnd"/>
+      <w:r>
+        <w:t>[</w:t>
+      </w:r>
+      <w:proofErr w:type="gramEnd"/>
+      <w:r>
+        <w:t>28] = 16'b0001011001000000;  // sub $1, $1, $2    2   $1 &lt;- $1 - $2</w:t>
+      </w:r>
+    </w:p>
+    <w:p>
+      <w:r>
+        <w:t xml:space="preserve">        </w:t>
+      </w:r>
+      <w:proofErr w:type="spellStart"/>
+      <w:proofErr w:type="gramStart"/>
+      <w:r>
+        <w:t>IMemory</w:t>
+      </w:r>
+      <w:proofErr w:type="spellEnd"/>
+      <w:r>
+        <w:t>[</w:t>
+      </w:r>
+      <w:proofErr w:type="gramEnd"/>
+      <w:r>
+        <w:t xml:space="preserve">29] = 16'b0000000000000000;  // </w:t>
+      </w:r>
+      <w:proofErr w:type="spellStart"/>
+      <w:r>
+        <w:t>nop</w:t>
+      </w:r>
+      <w:proofErr w:type="spellEnd"/>
+      <w:r>
+        <w:t xml:space="preserve">   </w:t>
+      </w:r>
+    </w:p>
+    <w:p>
+      <w:r>
+        <w:t xml:space="preserve">        </w:t>
+      </w:r>
+      <w:proofErr w:type="spellStart"/>
+      <w:proofErr w:type="gramStart"/>
+      <w:r>
+        <w:t>IMemory</w:t>
+      </w:r>
+      <w:proofErr w:type="spellEnd"/>
+      <w:r>
+        <w:t>[</w:t>
+      </w:r>
+      <w:proofErr w:type="gramEnd"/>
+      <w:r>
+        <w:t xml:space="preserve">30] = 16'b0000000000000000;  // </w:t>
+      </w:r>
+      <w:proofErr w:type="spellStart"/>
+      <w:r>
+        <w:t>nop</w:t>
+      </w:r>
+      <w:proofErr w:type="spellEnd"/>
+      <w:r>
+        <w:t xml:space="preserve">   </w:t>
+      </w:r>
+    </w:p>
+    <w:p>
+      <w:r>
+        <w:t xml:space="preserve">        </w:t>
+      </w:r>
+      <w:proofErr w:type="spellStart"/>
+      <w:proofErr w:type="gramStart"/>
+      <w:r>
+        <w:t>IMemory</w:t>
+      </w:r>
+      <w:proofErr w:type="spellEnd"/>
+      <w:r>
+        <w:t>[</w:t>
+      </w:r>
+      <w:proofErr w:type="gramEnd"/>
+      <w:r>
+        <w:t xml:space="preserve">31] = 16'b0000000000000000;  // </w:t>
+      </w:r>
+      <w:proofErr w:type="spellStart"/>
+      <w:r>
+        <w:t>nop</w:t>
+      </w:r>
+      <w:proofErr w:type="spellEnd"/>
+      <w:r>
+        <w:t xml:space="preserve">   </w:t>
+      </w:r>
+    </w:p>
+    <w:p>
+      <w:r>
+        <w:t xml:space="preserve">        </w:t>
+      </w:r>
+      <w:proofErr w:type="spellStart"/>
+      <w:proofErr w:type="gramStart"/>
+      <w:r>
+        <w:t>IMemory</w:t>
+      </w:r>
+      <w:proofErr w:type="spellEnd"/>
+      <w:r>
+        <w:t>[</w:t>
+      </w:r>
+      <w:proofErr w:type="gramEnd"/>
+      <w:r>
+        <w:t xml:space="preserve">32] = 16'b1001000111111011;  // </w:t>
+      </w:r>
+      <w:proofErr w:type="spellStart"/>
+      <w:r>
+        <w:t>bne</w:t>
+      </w:r>
+      <w:proofErr w:type="spellEnd"/>
+      <w:r>
+        <w:t xml:space="preserve"> $1, $0, -5    X   Branch to </w:t>
+      </w:r>
+      <w:proofErr w:type="spellStart"/>
+      <w:r>
+        <w:t>IMemory</w:t>
+      </w:r>
+      <w:proofErr w:type="spellEnd"/>
+      <w:r>
+        <w:t>[27] if $1 != 0</w:t>
+      </w:r>
+    </w:p>
+    <w:p>
+      <w:r>
+        <w:t xml:space="preserve">        </w:t>
+      </w:r>
+      <w:proofErr w:type="spellStart"/>
+      <w:proofErr w:type="gramStart"/>
+      <w:r>
+        <w:t>IMemory</w:t>
+      </w:r>
+      <w:proofErr w:type="spellEnd"/>
+      <w:r>
+        <w:t>[</w:t>
+      </w:r>
+      <w:proofErr w:type="gramEnd"/>
+      <w:r>
+        <w:t xml:space="preserve">33] = 16'b0000000000000000;  // </w:t>
+      </w:r>
+      <w:proofErr w:type="spellStart"/>
+      <w:r>
+        <w:t>nop</w:t>
+      </w:r>
+      <w:proofErr w:type="spellEnd"/>
+      <w:r>
+        <w:t xml:space="preserve">   </w:t>
+      </w:r>
+    </w:p>
+    <w:p>
+      <w:r>
+        <w:t xml:space="preserve">        </w:t>
+      </w:r>
+      <w:proofErr w:type="spellStart"/>
+      <w:proofErr w:type="gramStart"/>
+      <w:r>
+        <w:t>IMemory</w:t>
+      </w:r>
+      <w:proofErr w:type="spellEnd"/>
+      <w:r>
+        <w:t>[</w:t>
+      </w:r>
+      <w:proofErr w:type="gramEnd"/>
+      <w:r>
+        <w:t xml:space="preserve">34] = 16'b0000000000000000;  // </w:t>
+      </w:r>
+      <w:proofErr w:type="spellStart"/>
+      <w:r>
+        <w:t>nop</w:t>
+      </w:r>
+      <w:proofErr w:type="spellEnd"/>
+      <w:r>
+        <w:t xml:space="preserve">   </w:t>
+      </w:r>
+    </w:p>
+    <w:p>
+      <w:r>
+        <w:t xml:space="preserve">        </w:t>
+      </w:r>
+      <w:proofErr w:type="spellStart"/>
+      <w:proofErr w:type="gramStart"/>
+      <w:r>
+        <w:t>IMemory</w:t>
+      </w:r>
+      <w:proofErr w:type="spellEnd"/>
+      <w:r>
+        <w:t>[</w:t>
+      </w:r>
+      <w:proofErr w:type="gramEnd"/>
+      <w:r>
+        <w:t xml:space="preserve">35] = 16'b0000000000000000;  // </w:t>
+      </w:r>
+      <w:proofErr w:type="spellStart"/>
+      <w:r>
+        <w:t>nop</w:t>
+      </w:r>
+      <w:proofErr w:type="spellEnd"/>
+      <w:r>
+        <w:t xml:space="preserve">   </w:t>
+      </w:r>
+    </w:p>
+    <w:p>
+      <w:r>
+        <w:t xml:space="preserve">        </w:t>
+      </w:r>
+      <w:proofErr w:type="spellStart"/>
+      <w:proofErr w:type="gramStart"/>
+      <w:r>
+        <w:t>IMemory</w:t>
+      </w:r>
+      <w:proofErr w:type="spellEnd"/>
+      <w:r>
+        <w:t>[</w:t>
+      </w:r>
+      <w:proofErr w:type="gramEnd"/>
+      <w:r>
+        <w:t xml:space="preserve">36] = 16'b0110000100000010;  // </w:t>
+      </w:r>
+      <w:proofErr w:type="spellStart"/>
+      <w:r>
+        <w:t>sw</w:t>
+      </w:r>
+      <w:proofErr w:type="spellEnd"/>
+      <w:r>
+        <w:t xml:space="preserve">  $1, 2($0)     0   Store $1 into </w:t>
+      </w:r>
+      <w:proofErr w:type="spellStart"/>
+      <w:r>
+        <w:t>DMemory</w:t>
+      </w:r>
+      <w:proofErr w:type="spellEnd"/>
+      <w:r>
+        <w:t xml:space="preserve">[1] </w:t>
+      </w:r>
+    </w:p>
+    <w:p>
+      <w:r>
+        <w:t xml:space="preserve">        </w:t>
+      </w:r>
+      <w:proofErr w:type="spellStart"/>
+      <w:proofErr w:type="gramStart"/>
+      <w:r>
+        <w:t>IMemory</w:t>
+      </w:r>
+      <w:proofErr w:type="spellEnd"/>
+      <w:r>
+        <w:t>[</w:t>
+      </w:r>
+      <w:proofErr w:type="gramEnd"/>
+      <w:r>
+        <w:t xml:space="preserve">37] = 16'b1000010000000111;  // </w:t>
+      </w:r>
+      <w:proofErr w:type="spellStart"/>
+      <w:r>
+        <w:t>beq</w:t>
+      </w:r>
+      <w:proofErr w:type="spellEnd"/>
+      <w:r>
+        <w:t xml:space="preserve"> $1, $0, 4     X   Branch to </w:t>
+      </w:r>
+      <w:proofErr w:type="spellStart"/>
+      <w:r>
+        <w:t>IMemory</w:t>
+      </w:r>
+      <w:proofErr w:type="spellEnd"/>
+      <w:r>
+        <w:t>[45] if $1 == 0</w:t>
+      </w:r>
+    </w:p>
+    <w:p>
+      <w:r>
+        <w:t xml:space="preserve">        </w:t>
+      </w:r>
+      <w:proofErr w:type="spellStart"/>
+      <w:proofErr w:type="gramStart"/>
+      <w:r>
+        <w:t>IMemory</w:t>
+      </w:r>
+      <w:proofErr w:type="spellEnd"/>
+      <w:r>
+        <w:t>[</w:t>
+      </w:r>
+      <w:proofErr w:type="gramEnd"/>
+      <w:r>
+        <w:t xml:space="preserve">38] = 16'b0000000000000000;  // </w:t>
+      </w:r>
+      <w:proofErr w:type="spellStart"/>
+      <w:r>
+        <w:t>nop</w:t>
+      </w:r>
+      <w:proofErr w:type="spellEnd"/>
+      <w:r>
+        <w:t xml:space="preserve">   </w:t>
+      </w:r>
+    </w:p>
+    <w:p>
+      <w:r>
+        <w:t xml:space="preserve">        </w:t>
+      </w:r>
+      <w:proofErr w:type="spellStart"/>
+      <w:proofErr w:type="gramStart"/>
+      <w:r>
+        <w:t>IMemory</w:t>
+      </w:r>
+      <w:proofErr w:type="spellEnd"/>
+      <w:r>
+        <w:t>[</w:t>
+      </w:r>
+      <w:proofErr w:type="gramEnd"/>
+      <w:r>
+        <w:t xml:space="preserve">39] = 16'b0000000000000000;  // </w:t>
+      </w:r>
+      <w:proofErr w:type="spellStart"/>
+      <w:r>
+        <w:t>nop</w:t>
+      </w:r>
+      <w:proofErr w:type="spellEnd"/>
+      <w:r>
+        <w:t xml:space="preserve">   </w:t>
+      </w:r>
+    </w:p>
+    <w:p>
+      <w:r>
+        <w:t xml:space="preserve">        </w:t>
+      </w:r>
+      <w:proofErr w:type="spellStart"/>
+      <w:proofErr w:type="gramStart"/>
+      <w:r>
+        <w:t>IMemory</w:t>
+      </w:r>
+      <w:proofErr w:type="spellEnd"/>
+      <w:r>
+        <w:t>[</w:t>
+      </w:r>
+      <w:proofErr w:type="gramEnd"/>
+      <w:r>
+        <w:t xml:space="preserve">40] = 16'b0000000000000000;  // </w:t>
+      </w:r>
+      <w:proofErr w:type="spellStart"/>
+      <w:r>
+        <w:t>nop</w:t>
+      </w:r>
+      <w:proofErr w:type="spellEnd"/>
+      <w:r>
+        <w:t xml:space="preserve">   </w:t>
+      </w:r>
+    </w:p>
+    <w:p>
+      <w:r>
+        <w:t xml:space="preserve">        </w:t>
+      </w:r>
+      <w:proofErr w:type="spellStart"/>
+      <w:proofErr w:type="gramStart"/>
+      <w:r>
+        <w:t>IMemory</w:t>
+      </w:r>
+      <w:proofErr w:type="spellEnd"/>
+      <w:r>
+        <w:t>[</w:t>
+      </w:r>
+      <w:proofErr w:type="gramEnd"/>
+      <w:r>
+        <w:t xml:space="preserve">41] = 16'b0100000100000001;  // </w:t>
+      </w:r>
+      <w:proofErr w:type="spellStart"/>
+      <w:r>
+        <w:t>addi</w:t>
+      </w:r>
+      <w:proofErr w:type="spellEnd"/>
+      <w:r>
+        <w:t xml:space="preserve"> $1, $0, 1   X   Branched over   </w:t>
+      </w:r>
+    </w:p>
+    <w:p>
+      <w:r>
+        <w:lastRenderedPageBreak/>
+        <w:t xml:space="preserve">        </w:t>
+      </w:r>
+      <w:proofErr w:type="spellStart"/>
+      <w:proofErr w:type="gramStart"/>
+      <w:r>
+        <w:t>IMemory</w:t>
+      </w:r>
+      <w:proofErr w:type="spellEnd"/>
+      <w:r>
+        <w:t>[</w:t>
+      </w:r>
+      <w:proofErr w:type="gramEnd"/>
+      <w:r>
+        <w:t xml:space="preserve">42] = 16'b0100000100000001;  // </w:t>
+      </w:r>
+      <w:proofErr w:type="spellStart"/>
+      <w:r>
+        <w:t>addi</w:t>
+      </w:r>
+      <w:proofErr w:type="spellEnd"/>
+      <w:r>
+        <w:t xml:space="preserve"> $1, $0, 1   X   Branched over  </w:t>
+      </w:r>
+    </w:p>
+    <w:p>
+      <w:r>
+        <w:t xml:space="preserve">        </w:t>
+      </w:r>
+      <w:proofErr w:type="spellStart"/>
+      <w:proofErr w:type="gramStart"/>
+      <w:r>
+        <w:t>IMemory</w:t>
+      </w:r>
+      <w:proofErr w:type="spellEnd"/>
+      <w:r>
+        <w:t>[</w:t>
+      </w:r>
+      <w:proofErr w:type="gramEnd"/>
+      <w:r>
+        <w:t xml:space="preserve">43] = 16'b0100000100000001;  // </w:t>
+      </w:r>
+      <w:proofErr w:type="spellStart"/>
+      <w:r>
+        <w:t>addi</w:t>
+      </w:r>
+      <w:proofErr w:type="spellEnd"/>
+      <w:r>
+        <w:t xml:space="preserve"> $1, $0, 1   X   Branched over  </w:t>
+      </w:r>
+    </w:p>
+    <w:p>
+      <w:r>
+        <w:t xml:space="preserve">        </w:t>
+      </w:r>
+      <w:proofErr w:type="spellStart"/>
+      <w:proofErr w:type="gramStart"/>
+      <w:r>
+        <w:t>IMemory</w:t>
+      </w:r>
+      <w:proofErr w:type="spellEnd"/>
+      <w:r>
+        <w:t>[</w:t>
+      </w:r>
+      <w:proofErr w:type="gramEnd"/>
+      <w:r>
+        <w:t xml:space="preserve">44] = 16'b0100000100000001;  // </w:t>
+      </w:r>
+      <w:proofErr w:type="spellStart"/>
+      <w:r>
+        <w:t>addi</w:t>
+      </w:r>
+      <w:proofErr w:type="spellEnd"/>
+      <w:r>
+        <w:t xml:space="preserve"> $1, $0, 1   X   Branched over  </w:t>
+      </w:r>
+    </w:p>
+    <w:p>
+      <w:r>
+        <w:t xml:space="preserve">        </w:t>
+      </w:r>
+      <w:proofErr w:type="spellStart"/>
+      <w:proofErr w:type="gramStart"/>
+      <w:r>
+        <w:t>IMemory</w:t>
+      </w:r>
+      <w:proofErr w:type="spellEnd"/>
+      <w:r>
+        <w:t>[</w:t>
+      </w:r>
+      <w:proofErr w:type="gramEnd"/>
+      <w:r>
+        <w:t xml:space="preserve">45] = 16'b0101001000000010;  // </w:t>
+      </w:r>
+      <w:proofErr w:type="spellStart"/>
+      <w:r>
+        <w:t>lw</w:t>
+      </w:r>
+      <w:proofErr w:type="spellEnd"/>
+      <w:r>
+        <w:t xml:space="preserve"> $2, 2($0)      0   Load </w:t>
+      </w:r>
+      <w:proofErr w:type="spellStart"/>
+      <w:r>
+        <w:t>DMemory</w:t>
+      </w:r>
+      <w:proofErr w:type="spellEnd"/>
+      <w:r>
+        <w:t>[1] into $2</w:t>
+      </w:r>
+    </w:p>
+    <w:p>
+      <w:r>
+        <w:t xml:space="preserve">        </w:t>
+      </w:r>
+      <w:proofErr w:type="spellStart"/>
+      <w:proofErr w:type="gramStart"/>
+      <w:r>
+        <w:t>IMemory</w:t>
+      </w:r>
+      <w:proofErr w:type="spellEnd"/>
+      <w:r>
+        <w:t>[</w:t>
+      </w:r>
+      <w:proofErr w:type="gramEnd"/>
+      <w:r>
+        <w:t xml:space="preserve">46] = 16'b0100000100000011;  // </w:t>
+      </w:r>
+      <w:proofErr w:type="spellStart"/>
+      <w:r>
+        <w:t>addi</w:t>
+      </w:r>
+      <w:proofErr w:type="spellEnd"/>
+      <w:r>
+        <w:t xml:space="preserve"> $1, $0, 3</w:t>
+      </w:r>
+    </w:p>
+    <w:p>
+      <w:r>
+        <w:t xml:space="preserve">        </w:t>
+      </w:r>
+      <w:proofErr w:type="spellStart"/>
+      <w:proofErr w:type="gramStart"/>
+      <w:r>
+        <w:t>IMemory</w:t>
+      </w:r>
+      <w:proofErr w:type="spellEnd"/>
+      <w:r>
+        <w:t>[</w:t>
+      </w:r>
+      <w:proofErr w:type="gramEnd"/>
+      <w:r>
+        <w:t xml:space="preserve">47] = 16'b0100001000000001;  // </w:t>
+      </w:r>
+      <w:proofErr w:type="spellStart"/>
+      <w:r>
+        <w:t>addi</w:t>
+      </w:r>
+      <w:proofErr w:type="spellEnd"/>
+      <w:r>
+        <w:t xml:space="preserve"> $2, $0, 1</w:t>
+      </w:r>
+    </w:p>
+    <w:p>
+      <w:r>
+        <w:t xml:space="preserve">        </w:t>
+      </w:r>
+      <w:proofErr w:type="spellStart"/>
+      <w:proofErr w:type="gramStart"/>
+      <w:r>
+        <w:t>IMemory</w:t>
+      </w:r>
+      <w:proofErr w:type="spellEnd"/>
+      <w:r>
+        <w:t>[</w:t>
+      </w:r>
+      <w:proofErr w:type="gramEnd"/>
+      <w:r>
+        <w:t xml:space="preserve">48] = 16'b0000000000000000;  // </w:t>
+      </w:r>
+      <w:proofErr w:type="spellStart"/>
+      <w:r>
+        <w:t>nop</w:t>
+      </w:r>
+      <w:proofErr w:type="spellEnd"/>
+      <w:r>
+        <w:t xml:space="preserve">   </w:t>
+      </w:r>
+    </w:p>
+    <w:p>
+      <w:r>
+        <w:t xml:space="preserve">        </w:t>
+      </w:r>
+      <w:proofErr w:type="spellStart"/>
+      <w:proofErr w:type="gramStart"/>
+      <w:r>
+        <w:t>IMemory</w:t>
+      </w:r>
+      <w:proofErr w:type="spellEnd"/>
+      <w:r>
+        <w:t>[</w:t>
+      </w:r>
+      <w:proofErr w:type="gramEnd"/>
+      <w:r>
+        <w:t xml:space="preserve">49] = 16'b0000000000000000;  // </w:t>
+      </w:r>
+      <w:proofErr w:type="spellStart"/>
+      <w:r>
+        <w:t>nop</w:t>
+      </w:r>
+      <w:proofErr w:type="spellEnd"/>
+      <w:r>
+        <w:t xml:space="preserve">   </w:t>
+      </w:r>
+    </w:p>
+    <w:p>
+      <w:r>
+        <w:t xml:space="preserve">        </w:t>
+      </w:r>
+      <w:proofErr w:type="spellStart"/>
+      <w:proofErr w:type="gramStart"/>
+      <w:r>
+        <w:t>IMemory</w:t>
+      </w:r>
+      <w:proofErr w:type="spellEnd"/>
+      <w:r>
+        <w:t>[</w:t>
+      </w:r>
+      <w:proofErr w:type="gramEnd"/>
+      <w:r>
+        <w:t xml:space="preserve">50] = 16'b0000000000000000;  // </w:t>
+      </w:r>
+      <w:proofErr w:type="spellStart"/>
+      <w:r>
+        <w:t>nop</w:t>
+      </w:r>
+      <w:proofErr w:type="spellEnd"/>
+    </w:p>
+    <w:p>
+      <w:r>
+        <w:t xml:space="preserve">        </w:t>
+      </w:r>
+      <w:proofErr w:type="spellStart"/>
+      <w:proofErr w:type="gramStart"/>
+      <w:r>
+        <w:t>IMemory</w:t>
+      </w:r>
+      <w:proofErr w:type="spellEnd"/>
+      <w:r>
+        <w:t>[</w:t>
+      </w:r>
+      <w:proofErr w:type="gramEnd"/>
+      <w:r>
+        <w:t xml:space="preserve">51] = 16'b0110000100000000;  // </w:t>
+      </w:r>
+      <w:proofErr w:type="spellStart"/>
+      <w:r>
+        <w:t>sw</w:t>
+      </w:r>
+      <w:proofErr w:type="spellEnd"/>
+      <w:r>
+        <w:t xml:space="preserve">  $1, 0($0)</w:t>
+      </w:r>
+    </w:p>
+    <w:p>
+      <w:r>
+        <w:t xml:space="preserve">        </w:t>
+      </w:r>
+      <w:proofErr w:type="spellStart"/>
+      <w:proofErr w:type="gramStart"/>
+      <w:r>
+        <w:t>IMemory</w:t>
+      </w:r>
+      <w:proofErr w:type="spellEnd"/>
+      <w:r>
+        <w:t>[</w:t>
+      </w:r>
+      <w:proofErr w:type="gramEnd"/>
+      <w:r>
+        <w:t xml:space="preserve">52] = 16'b0110001000000010;  // </w:t>
+      </w:r>
+      <w:proofErr w:type="spellStart"/>
+      <w:r>
+        <w:t>sw</w:t>
+      </w:r>
+      <w:proofErr w:type="spellEnd"/>
+      <w:r>
+        <w:t xml:space="preserve">  $2, 2($0)</w:t>
+      </w:r>
+    </w:p>
+    <w:p>
+      <w:r>
+        <w:t xml:space="preserve">        </w:t>
+      </w:r>
+      <w:proofErr w:type="spellStart"/>
+      <w:proofErr w:type="gramStart"/>
+      <w:r>
+        <w:t>IMemory</w:t>
+      </w:r>
+      <w:proofErr w:type="spellEnd"/>
+      <w:r>
+        <w:t>[</w:t>
+      </w:r>
+      <w:proofErr w:type="gramEnd"/>
+      <w:r>
+        <w:t>53] = 16'b1010000000000000;  // j</w:t>
+      </w:r>
+    </w:p>
+    <w:p>
+      <w:r>
+        <w:t xml:space="preserve">        </w:t>
+      </w:r>
+      <w:proofErr w:type="spellStart"/>
+      <w:proofErr w:type="gramStart"/>
+      <w:r>
+        <w:t>IMemory</w:t>
+      </w:r>
+      <w:proofErr w:type="spellEnd"/>
+      <w:r>
+        <w:t>[</w:t>
+      </w:r>
+      <w:proofErr w:type="gramEnd"/>
+      <w:r>
+        <w:t xml:space="preserve">54] = 16'b0000000000000000;  // </w:t>
+      </w:r>
+      <w:proofErr w:type="spellStart"/>
+      <w:r>
+        <w:t>nop</w:t>
+      </w:r>
+      <w:proofErr w:type="spellEnd"/>
+    </w:p>
+    <w:p>
+      <w:r>
+        <w:t xml:space="preserve">        </w:t>
+      </w:r>
+      <w:proofErr w:type="spellStart"/>
+      <w:proofErr w:type="gramStart"/>
+      <w:r>
+        <w:t>IMemory</w:t>
+      </w:r>
+      <w:proofErr w:type="spellEnd"/>
+      <w:r>
+        <w:t>[</w:t>
+      </w:r>
+      <w:proofErr w:type="gramEnd"/>
+      <w:r>
+        <w:t xml:space="preserve">55] = 16'b0000000000000000;  // </w:t>
+      </w:r>
+      <w:proofErr w:type="spellStart"/>
+      <w:r>
+        <w:t>nop</w:t>
+      </w:r>
+      <w:proofErr w:type="spellEnd"/>
+    </w:p>
+    <w:p>
+      <w:r>
+        <w:t xml:space="preserve">        </w:t>
+      </w:r>
+      <w:proofErr w:type="spellStart"/>
+      <w:proofErr w:type="gramStart"/>
+      <w:r>
+        <w:t>IMemory</w:t>
+      </w:r>
+      <w:proofErr w:type="spellEnd"/>
+      <w:r>
+        <w:t>[</w:t>
+      </w:r>
+      <w:proofErr w:type="gramEnd"/>
+      <w:r>
+        <w:t xml:space="preserve">56] = 16'b0000000000000000;  // </w:t>
+      </w:r>
+      <w:proofErr w:type="spellStart"/>
+      <w:r>
+        <w:t>nop</w:t>
+      </w:r>
+      <w:proofErr w:type="spellEnd"/>
+    </w:p>
+    <w:p/>
+    <w:p>
+      <w:r>
+        <w:t xml:space="preserve">        // Data</w:t>
+      </w:r>
+    </w:p>
+    <w:p>
+      <w:r>
+        <w:t xml:space="preserve">        </w:t>
+      </w:r>
+      <w:proofErr w:type="spellStart"/>
+      <w:r>
+        <w:t>DMemory</w:t>
+      </w:r>
+      <w:proofErr w:type="spellEnd"/>
+      <w:r>
+        <w:t xml:space="preserve"> [0] = 16'h1;</w:t>
+      </w:r>
+    </w:p>
+    <w:p>
+      <w:r>
+        <w:t xml:space="preserve">        </w:t>
+      </w:r>
+      <w:proofErr w:type="spellStart"/>
+      <w:r>
+        <w:t>DMemory</w:t>
+      </w:r>
+      <w:proofErr w:type="spellEnd"/>
+      <w:r>
+        <w:t xml:space="preserve"> [1] = 16'h3;</w:t>
+      </w:r>
+    </w:p>
+    <w:p/>
+    <w:p>
+      <w:r>
+        <w:t xml:space="preserve">    </w:t>
+      </w:r>
+      <w:proofErr w:type="gramStart"/>
+      <w:r>
+        <w:t>end</w:t>
+      </w:r>
+      <w:proofErr w:type="gramEnd"/>
+    </w:p>
+    <w:p/>
+    <w:p>
+      <w:r>
+        <w:t>// Pipeline stages</w:t>
+      </w:r>
+    </w:p>
+    <w:p/>
+    <w:p>
+      <w:r>
+        <w:t xml:space="preserve">// IF </w:t>
+      </w:r>
+    </w:p>
+    <w:p>
+      <w:r>
+        <w:t xml:space="preserve">   </w:t>
+      </w:r>
+      <w:proofErr w:type="gramStart"/>
+      <w:r>
+        <w:t>wire</w:t>
+      </w:r>
+      <w:proofErr w:type="gramEnd"/>
+      <w:r>
+        <w:t xml:space="preserve"> [15:0] PCplus2, </w:t>
+      </w:r>
+      <w:proofErr w:type="spellStart"/>
+      <w:r>
+        <w:t>NextPC</w:t>
+      </w:r>
+      <w:proofErr w:type="spellEnd"/>
+      <w:r>
+        <w:t>;</w:t>
+      </w:r>
+    </w:p>
+    <w:p>
+      <w:r>
+        <w:t xml:space="preserve">   </w:t>
+      </w:r>
+      <w:proofErr w:type="gramStart"/>
+      <w:r>
+        <w:t>wire</w:t>
+      </w:r>
+      <w:proofErr w:type="gramEnd"/>
+      <w:r>
+        <w:t xml:space="preserve"> [15:0] </w:t>
+      </w:r>
+      <w:proofErr w:type="spellStart"/>
+      <w:r>
+        <w:t>Jump_Address</w:t>
+      </w:r>
+      <w:proofErr w:type="spellEnd"/>
+      <w:r>
+        <w:t>;</w:t>
+      </w:r>
+    </w:p>
+    <w:p>
+      <w:r>
+        <w:t xml:space="preserve">   </w:t>
+      </w:r>
+      <w:proofErr w:type="gramStart"/>
+      <w:r>
+        <w:t>wire</w:t>
+      </w:r>
+      <w:proofErr w:type="gramEnd"/>
+      <w:r>
+        <w:t xml:space="preserve"> [15:0] </w:t>
+      </w:r>
+      <w:proofErr w:type="spellStart"/>
+      <w:r>
+        <w:t>branch_mux_result</w:t>
+      </w:r>
+      <w:proofErr w:type="spellEnd"/>
+      <w:r>
+        <w:t>;</w:t>
+      </w:r>
+    </w:p>
+    <w:p>
+      <w:r>
+        <w:t xml:space="preserve">   </w:t>
+      </w:r>
+      <w:proofErr w:type="spellStart"/>
+      <w:proofErr w:type="gramStart"/>
+      <w:r>
+        <w:t>reg</w:t>
+      </w:r>
+      <w:proofErr w:type="spellEnd"/>
+      <w:r>
+        <w:t>[</w:t>
+      </w:r>
+      <w:proofErr w:type="gramEnd"/>
+      <w:r>
+        <w:t xml:space="preserve">15:0] PC, </w:t>
+      </w:r>
+      <w:proofErr w:type="spellStart"/>
+      <w:r>
+        <w:t>IMemory</w:t>
+      </w:r>
+      <w:proofErr w:type="spellEnd"/>
+      <w:r>
+        <w:t>[0:1023], IFID_IR, IFID_PCplus2;</w:t>
+      </w:r>
+    </w:p>
+    <w:p>
+      <w:r>
+        <w:lastRenderedPageBreak/>
+        <w:t xml:space="preserve">   ALU fetch (3'b010</w:t>
+      </w:r>
+      <w:proofErr w:type="gramStart"/>
+      <w:r>
+        <w:t>,PC,2,PCplus2,Unused1</w:t>
+      </w:r>
+      <w:proofErr w:type="gramEnd"/>
+      <w:r>
+        <w:t>);</w:t>
+      </w:r>
+    </w:p>
+    <w:p>
+      <w:r>
+        <w:t xml:space="preserve">   </w:t>
+      </w:r>
+      <w:proofErr w:type="spellStart"/>
+      <w:proofErr w:type="gramStart"/>
+      <w:r>
+        <w:t>reg</w:t>
+      </w:r>
+      <w:proofErr w:type="spellEnd"/>
+      <w:proofErr w:type="gramEnd"/>
+      <w:r>
+        <w:t xml:space="preserve"> [1:0] </w:t>
+      </w:r>
+      <w:proofErr w:type="spellStart"/>
+      <w:r>
+        <w:t>EXMEM_Branch</w:t>
+      </w:r>
+      <w:proofErr w:type="spellEnd"/>
+      <w:r>
+        <w:t>;</w:t>
+      </w:r>
+    </w:p>
+    <w:p>
+      <w:r>
+        <w:t xml:space="preserve">   </w:t>
+      </w:r>
+      <w:proofErr w:type="spellStart"/>
+      <w:proofErr w:type="gramStart"/>
+      <w:r>
+        <w:t>reg</w:t>
+      </w:r>
+      <w:proofErr w:type="spellEnd"/>
+      <w:proofErr w:type="gramEnd"/>
+      <w:r>
+        <w:t xml:space="preserve"> </w:t>
+      </w:r>
+      <w:proofErr w:type="spellStart"/>
+      <w:r>
+        <w:t>EXMEM_Zero</w:t>
+      </w:r>
+      <w:proofErr w:type="spellEnd"/>
+      <w:r>
+        <w:t>;</w:t>
+      </w:r>
+    </w:p>
+    <w:p>
+      <w:r>
+        <w:t xml:space="preserve">   </w:t>
+      </w:r>
+      <w:proofErr w:type="spellStart"/>
+      <w:proofErr w:type="gramStart"/>
+      <w:r>
+        <w:t>reg</w:t>
+      </w:r>
+      <w:proofErr w:type="spellEnd"/>
+      <w:proofErr w:type="gramEnd"/>
+      <w:r>
+        <w:t xml:space="preserve"> [15:0] </w:t>
+      </w:r>
+      <w:proofErr w:type="spellStart"/>
+      <w:r>
+        <w:t>EXMEM_Target</w:t>
+      </w:r>
+      <w:proofErr w:type="spellEnd"/>
+      <w:r>
+        <w:t>;</w:t>
+      </w:r>
+    </w:p>
+    <w:p>
+      <w:r>
+        <w:t xml:space="preserve">   </w:t>
+      </w:r>
+      <w:proofErr w:type="spellStart"/>
+      <w:proofErr w:type="gramStart"/>
+      <w:r>
+        <w:t>branchCtrl</w:t>
+      </w:r>
+      <w:proofErr w:type="spellEnd"/>
+      <w:proofErr w:type="gramEnd"/>
+      <w:r>
+        <w:t xml:space="preserve"> </w:t>
+      </w:r>
+      <w:proofErr w:type="spellStart"/>
+      <w:r>
+        <w:t>bCtrl</w:t>
+      </w:r>
+      <w:proofErr w:type="spellEnd"/>
+      <w:r>
+        <w:t xml:space="preserve"> (</w:t>
+      </w:r>
+      <w:proofErr w:type="spellStart"/>
+      <w:r>
+        <w:t>EXMEM_Branch</w:t>
+      </w:r>
+      <w:proofErr w:type="spellEnd"/>
+      <w:r>
+        <w:t xml:space="preserve">, </w:t>
+      </w:r>
+      <w:proofErr w:type="spellStart"/>
+      <w:r>
+        <w:t>EXMEM_Zero</w:t>
+      </w:r>
+      <w:proofErr w:type="spellEnd"/>
+      <w:r>
+        <w:t xml:space="preserve">, </w:t>
+      </w:r>
+      <w:proofErr w:type="spellStart"/>
+      <w:r>
+        <w:t>branchOut</w:t>
+      </w:r>
+      <w:proofErr w:type="spellEnd"/>
+      <w:r>
+        <w:t>);</w:t>
+      </w:r>
+    </w:p>
+    <w:p>
+      <w:r>
+        <w:t xml:space="preserve">   </w:t>
+      </w:r>
+      <w:proofErr w:type="gramStart"/>
+      <w:r>
+        <w:t>mux16bit2x1</w:t>
+      </w:r>
+      <w:proofErr w:type="gramEnd"/>
+      <w:r>
+        <w:t xml:space="preserve"> </w:t>
+      </w:r>
+      <w:proofErr w:type="spellStart"/>
+      <w:r>
+        <w:t>branchMux</w:t>
+      </w:r>
+      <w:proofErr w:type="spellEnd"/>
+      <w:r>
+        <w:t xml:space="preserve"> (PCplus2, </w:t>
+      </w:r>
+      <w:proofErr w:type="spellStart"/>
+      <w:r>
+        <w:t>EXMEM_Target</w:t>
+      </w:r>
+      <w:proofErr w:type="spellEnd"/>
+      <w:r>
+        <w:t xml:space="preserve">, </w:t>
+      </w:r>
+      <w:proofErr w:type="spellStart"/>
+      <w:r>
+        <w:t>branchOut</w:t>
+      </w:r>
+      <w:proofErr w:type="spellEnd"/>
+      <w:r>
+        <w:t xml:space="preserve">, </w:t>
+      </w:r>
+      <w:proofErr w:type="spellStart"/>
+      <w:r>
+        <w:t>branch_mux_result</w:t>
+      </w:r>
+      <w:proofErr w:type="spellEnd"/>
+      <w:r>
+        <w:t>);</w:t>
+      </w:r>
+    </w:p>
+    <w:p>
+      <w:r>
+        <w:t xml:space="preserve">   </w:t>
+      </w:r>
+      <w:proofErr w:type="spellStart"/>
+      <w:r>
+        <w:t>JumpAddress</w:t>
+      </w:r>
+      <w:proofErr w:type="spellEnd"/>
+      <w:r>
+        <w:t xml:space="preserve"> </w:t>
+      </w:r>
+      <w:proofErr w:type="spellStart"/>
+      <w:r>
+        <w:t>jump_add</w:t>
+      </w:r>
+      <w:proofErr w:type="spellEnd"/>
+      <w:r>
+        <w:t xml:space="preserve"> (PCplus2, IDEX_IR, </w:t>
+      </w:r>
+      <w:proofErr w:type="spellStart"/>
+      <w:r>
+        <w:t>Jump_Address</w:t>
+      </w:r>
+      <w:proofErr w:type="spellEnd"/>
+      <w:r>
+        <w:t>);</w:t>
+      </w:r>
+    </w:p>
+    <w:p>
+      <w:r>
+        <w:t xml:space="preserve">   </w:t>
+      </w:r>
+      <w:proofErr w:type="gramStart"/>
+      <w:r>
+        <w:t>mux16bit2x1</w:t>
+      </w:r>
+      <w:proofErr w:type="gramEnd"/>
+      <w:r>
+        <w:t xml:space="preserve"> </w:t>
+      </w:r>
+      <w:proofErr w:type="spellStart"/>
+      <w:r>
+        <w:t>jumpMux</w:t>
+      </w:r>
+      <w:proofErr w:type="spellEnd"/>
+      <w:r>
+        <w:t xml:space="preserve"> (</w:t>
+      </w:r>
+      <w:proofErr w:type="spellStart"/>
+      <w:r>
+        <w:t>branch_mux_result</w:t>
+      </w:r>
+      <w:proofErr w:type="spellEnd"/>
+      <w:r>
+        <w:t xml:space="preserve">, </w:t>
+      </w:r>
+      <w:proofErr w:type="spellStart"/>
+      <w:r>
+        <w:t>Jump_Address</w:t>
+      </w:r>
+      <w:proofErr w:type="spellEnd"/>
+      <w:r>
+        <w:t xml:space="preserve">, </w:t>
+      </w:r>
+      <w:proofErr w:type="spellStart"/>
+      <w:r>
+        <w:t>IDEX_Jump</w:t>
+      </w:r>
+      <w:proofErr w:type="spellEnd"/>
+      <w:r>
+        <w:t xml:space="preserve">, </w:t>
+      </w:r>
+      <w:proofErr w:type="spellStart"/>
+      <w:r>
+        <w:t>NextPC</w:t>
+      </w:r>
+      <w:proofErr w:type="spellEnd"/>
+      <w:r>
+        <w:t>);</w:t>
+      </w:r>
+    </w:p>
+    <w:p/>
+    <w:p>
+      <w:r>
+        <w:t>// ID</w:t>
+      </w:r>
+    </w:p>
+    <w:p>
+      <w:r>
+        <w:t xml:space="preserve">   </w:t>
+      </w:r>
+      <w:proofErr w:type="gramStart"/>
+      <w:r>
+        <w:t>wire</w:t>
+      </w:r>
+      <w:proofErr w:type="gramEnd"/>
+      <w:r>
+        <w:t xml:space="preserve"> [11:0] Control;</w:t>
+      </w:r>
+    </w:p>
+    <w:p>
+      <w:r>
+        <w:t xml:space="preserve">   </w:t>
+      </w:r>
+      <w:proofErr w:type="spellStart"/>
+      <w:proofErr w:type="gramStart"/>
+      <w:r>
+        <w:t>reg</w:t>
+      </w:r>
+      <w:proofErr w:type="spellEnd"/>
+      <w:proofErr w:type="gramEnd"/>
+      <w:r>
+        <w:t xml:space="preserve"> IDEX_RegWrite,IDEX_MemtoReg,IDEX_MemWrite,IDEX_RegDst,IDEX_Jump;</w:t>
+      </w:r>
+    </w:p>
+    <w:p>
+      <w:r>
+        <w:t xml:space="preserve">   </w:t>
+      </w:r>
+      <w:proofErr w:type="spellStart"/>
+      <w:proofErr w:type="gramStart"/>
+      <w:r>
+        <w:t>reg</w:t>
+      </w:r>
+      <w:proofErr w:type="spellEnd"/>
+      <w:proofErr w:type="gramEnd"/>
+      <w:r>
+        <w:t xml:space="preserve"> [1:0] </w:t>
+      </w:r>
+      <w:proofErr w:type="spellStart"/>
+      <w:r>
+        <w:t>IDEX_Branch</w:t>
+      </w:r>
+      <w:proofErr w:type="spellEnd"/>
+      <w:r>
+        <w:t xml:space="preserve">, </w:t>
+      </w:r>
+      <w:proofErr w:type="spellStart"/>
+      <w:r>
+        <w:t>IDEX_ALUSrc</w:t>
+      </w:r>
+      <w:proofErr w:type="spellEnd"/>
+      <w:r>
+        <w:t>;</w:t>
+      </w:r>
+    </w:p>
+    <w:p>
+      <w:r>
+        <w:t xml:space="preserve">   </w:t>
+      </w:r>
+      <w:proofErr w:type="spellStart"/>
+      <w:proofErr w:type="gramStart"/>
+      <w:r>
+        <w:t>reg</w:t>
+      </w:r>
+      <w:proofErr w:type="spellEnd"/>
+      <w:proofErr w:type="gramEnd"/>
+      <w:r>
+        <w:t xml:space="preserve"> [2:0]  </w:t>
+      </w:r>
+      <w:proofErr w:type="spellStart"/>
+      <w:r>
+        <w:t>IDEX_ALUOp</w:t>
+      </w:r>
+      <w:proofErr w:type="spellEnd"/>
+      <w:r>
+        <w:t>;</w:t>
+      </w:r>
+    </w:p>
+    <w:p>
+      <w:r>
+        <w:t xml:space="preserve">   </w:t>
+      </w:r>
+      <w:proofErr w:type="gramStart"/>
+      <w:r>
+        <w:t>wire</w:t>
+      </w:r>
+      <w:proofErr w:type="gramEnd"/>
+      <w:r>
+        <w:t xml:space="preserve"> [15:0] RD1,RD2,SignExtend, WD;</w:t>
+      </w:r>
+    </w:p>
+    <w:p>
+      <w:r>
+        <w:t xml:space="preserve">   </w:t>
+      </w:r>
+      <w:proofErr w:type="spellStart"/>
+      <w:proofErr w:type="gramStart"/>
+      <w:r>
+        <w:t>reg</w:t>
+      </w:r>
+      <w:proofErr w:type="spellEnd"/>
+      <w:proofErr w:type="gramEnd"/>
+      <w:r>
+        <w:t xml:space="preserve"> [15:0] IDEX_PCplus2,IDEX_RD1,IDEX_RD2,IDEX_SignExt,IDEXE_IR;</w:t>
+      </w:r>
+    </w:p>
+    <w:p>
+      <w:r>
+        <w:t xml:space="preserve">   </w:t>
+      </w:r>
+      <w:proofErr w:type="spellStart"/>
+      <w:proofErr w:type="gramStart"/>
+      <w:r>
+        <w:t>reg</w:t>
+      </w:r>
+      <w:proofErr w:type="spellEnd"/>
+      <w:proofErr w:type="gramEnd"/>
+      <w:r>
+        <w:t xml:space="preserve"> [15:0] IDEX_IR; // For monitoring the pipeline</w:t>
+      </w:r>
+    </w:p>
+    <w:p>
+      <w:r>
+        <w:t xml:space="preserve">   </w:t>
+      </w:r>
+      <w:proofErr w:type="spellStart"/>
+      <w:proofErr w:type="gramStart"/>
+      <w:r>
+        <w:t>reg</w:t>
+      </w:r>
+      <w:proofErr w:type="spellEnd"/>
+      <w:proofErr w:type="gramEnd"/>
+      <w:r>
+        <w:t xml:space="preserve"> [1:0]  </w:t>
+      </w:r>
+      <w:proofErr w:type="spellStart"/>
+      <w:r>
+        <w:t>IDEX_rt,IDEX_rd</w:t>
+      </w:r>
+      <w:proofErr w:type="spellEnd"/>
+      <w:r>
+        <w:t>;</w:t>
+      </w:r>
+    </w:p>
+    <w:p>
+      <w:r>
+        <w:t xml:space="preserve">   </w:t>
+      </w:r>
+      <w:proofErr w:type="spellStart"/>
+      <w:proofErr w:type="gramStart"/>
+      <w:r>
+        <w:t>reg</w:t>
+      </w:r>
+      <w:proofErr w:type="spellEnd"/>
+      <w:proofErr w:type="gramEnd"/>
+      <w:r>
+        <w:t xml:space="preserve"> </w:t>
+      </w:r>
+      <w:proofErr w:type="spellStart"/>
+      <w:r>
+        <w:t>MEMWB_RegWrite</w:t>
+      </w:r>
+      <w:proofErr w:type="spellEnd"/>
+      <w:r>
+        <w:t>;</w:t>
+      </w:r>
+    </w:p>
+    <w:p>
+      <w:r>
+        <w:t xml:space="preserve">   </w:t>
+      </w:r>
+      <w:proofErr w:type="spellStart"/>
+      <w:proofErr w:type="gramStart"/>
+      <w:r>
+        <w:t>reg</w:t>
+      </w:r>
+      <w:proofErr w:type="spellEnd"/>
+      <w:proofErr w:type="gramEnd"/>
+      <w:r>
+        <w:t xml:space="preserve"> [1:0] </w:t>
+      </w:r>
+      <w:proofErr w:type="spellStart"/>
+      <w:r>
+        <w:t>MEMWB_rd</w:t>
+      </w:r>
+      <w:proofErr w:type="spellEnd"/>
+      <w:r>
+        <w:t xml:space="preserve">; </w:t>
+      </w:r>
+    </w:p>
+    <w:p>
+      <w:r>
+        <w:t xml:space="preserve">   </w:t>
+      </w:r>
+      <w:proofErr w:type="spellStart"/>
+      <w:r>
+        <w:t>reg_file</w:t>
+      </w:r>
+      <w:proofErr w:type="spellEnd"/>
+      <w:r>
+        <w:t xml:space="preserve"> </w:t>
+      </w:r>
+      <w:proofErr w:type="spellStart"/>
+      <w:r>
+        <w:t>rf</w:t>
+      </w:r>
+      <w:proofErr w:type="spellEnd"/>
+      <w:r>
+        <w:t xml:space="preserve"> (IFID_IR[11:10],IFID_IR[9:8],MEMWB_rd,WD,MEMWB_RegWrite,RD1,RD2,clock);</w:t>
+      </w:r>
+    </w:p>
+    <w:p>
+      <w:r>
+        <w:t xml:space="preserve">   </w:t>
+      </w:r>
+      <w:proofErr w:type="spellStart"/>
+      <w:proofErr w:type="gramStart"/>
+      <w:r>
+        <w:t>mainCtrl</w:t>
+      </w:r>
+      <w:proofErr w:type="spellEnd"/>
+      <w:proofErr w:type="gramEnd"/>
+      <w:r>
+        <w:t xml:space="preserve"> </w:t>
+      </w:r>
+      <w:proofErr w:type="spellStart"/>
+      <w:r>
+        <w:t>MainCtr</w:t>
+      </w:r>
+      <w:proofErr w:type="spellEnd"/>
+      <w:r>
+        <w:t xml:space="preserve"> (IFID_IR[15:12],Control); </w:t>
+      </w:r>
+    </w:p>
+    <w:p>
+      <w:r>
+        <w:t xml:space="preserve">   </w:t>
+      </w:r>
+      <w:proofErr w:type="gramStart"/>
+      <w:r>
+        <w:t>assign</w:t>
+      </w:r>
+      <w:proofErr w:type="gramEnd"/>
+      <w:r>
+        <w:t xml:space="preserve"> </w:t>
+      </w:r>
+      <w:proofErr w:type="spellStart"/>
+      <w:r>
+        <w:t>SignExtend</w:t>
+      </w:r>
+      <w:proofErr w:type="spellEnd"/>
+      <w:r>
+        <w:t xml:space="preserve"> = {{8{IFID_IR[7]}},IFID_IR[7:0]}; </w:t>
+      </w:r>
+    </w:p>
+    <w:p>
+      <w:r>
+        <w:t xml:space="preserve">  </w:t>
+      </w:r>
+    </w:p>
+    <w:p>
+      <w:r>
+        <w:t>// EXE</w:t>
+      </w:r>
+    </w:p>
+    <w:p>
+      <w:r>
+        <w:t xml:space="preserve">   </w:t>
+      </w:r>
+      <w:proofErr w:type="spellStart"/>
+      <w:proofErr w:type="gramStart"/>
+      <w:r>
+        <w:t>reg</w:t>
+      </w:r>
+      <w:proofErr w:type="spellEnd"/>
+      <w:proofErr w:type="gramEnd"/>
+      <w:r>
+        <w:t xml:space="preserve"> </w:t>
+      </w:r>
+      <w:proofErr w:type="spellStart"/>
+      <w:r>
+        <w:t>EXMEM_RegWrite,EXMEM_MemtoReg,EXMEM_MemWrite</w:t>
+      </w:r>
+      <w:proofErr w:type="spellEnd"/>
+      <w:r>
+        <w:t>;</w:t>
+      </w:r>
+    </w:p>
+    <w:p>
+      <w:r>
+        <w:t xml:space="preserve">   </w:t>
+      </w:r>
+      <w:proofErr w:type="gramStart"/>
+      <w:r>
+        <w:t>wire</w:t>
+      </w:r>
+      <w:proofErr w:type="gramEnd"/>
+      <w:r>
+        <w:t xml:space="preserve"> [15:0] Target;</w:t>
+      </w:r>
+    </w:p>
+    <w:p>
+      <w:r>
+        <w:t xml:space="preserve">   </w:t>
+      </w:r>
+      <w:proofErr w:type="spellStart"/>
+      <w:proofErr w:type="gramStart"/>
+      <w:r>
+        <w:t>reg</w:t>
+      </w:r>
+      <w:proofErr w:type="spellEnd"/>
+      <w:proofErr w:type="gramEnd"/>
+      <w:r>
+        <w:t xml:space="preserve"> [15:0] EXMEM_ALUOut,EXMEM_RD2;</w:t>
+      </w:r>
+    </w:p>
+    <w:p>
+      <w:r>
+        <w:t xml:space="preserve">   </w:t>
+      </w:r>
+      <w:proofErr w:type="spellStart"/>
+      <w:proofErr w:type="gramStart"/>
+      <w:r>
+        <w:t>reg</w:t>
+      </w:r>
+      <w:proofErr w:type="spellEnd"/>
+      <w:proofErr w:type="gramEnd"/>
+      <w:r>
+        <w:t xml:space="preserve"> [15:0] EXMEM_IR; // For monitoring the pipeline</w:t>
+      </w:r>
+    </w:p>
+    <w:p>
+      <w:r>
+        <w:lastRenderedPageBreak/>
+        <w:t xml:space="preserve">   </w:t>
+      </w:r>
+      <w:proofErr w:type="spellStart"/>
+      <w:proofErr w:type="gramStart"/>
+      <w:r>
+        <w:t>reg</w:t>
+      </w:r>
+      <w:proofErr w:type="spellEnd"/>
+      <w:proofErr w:type="gramEnd"/>
+      <w:r>
+        <w:t xml:space="preserve"> [1:0] </w:t>
+      </w:r>
+      <w:proofErr w:type="spellStart"/>
+      <w:r>
+        <w:t>EXMEM_rd</w:t>
+      </w:r>
+      <w:proofErr w:type="spellEnd"/>
+      <w:r>
+        <w:t xml:space="preserve">; </w:t>
+      </w:r>
+    </w:p>
+    <w:p>
+      <w:r>
+        <w:t xml:space="preserve">   </w:t>
+      </w:r>
+      <w:proofErr w:type="gramStart"/>
+      <w:r>
+        <w:t>wire</w:t>
+      </w:r>
+      <w:proofErr w:type="gramEnd"/>
+      <w:r>
+        <w:t xml:space="preserve"> [15:0] </w:t>
+      </w:r>
+      <w:proofErr w:type="spellStart"/>
+      <w:r>
+        <w:t>B,ALUOut</w:t>
+      </w:r>
+      <w:proofErr w:type="spellEnd"/>
+      <w:r>
+        <w:t>;</w:t>
+      </w:r>
+    </w:p>
+    <w:p>
+      <w:r>
+        <w:t xml:space="preserve">   </w:t>
+      </w:r>
+      <w:proofErr w:type="gramStart"/>
+      <w:r>
+        <w:t>wire</w:t>
+      </w:r>
+      <w:proofErr w:type="gramEnd"/>
+      <w:r>
+        <w:t xml:space="preserve"> [1:0] WR;</w:t>
+      </w:r>
+    </w:p>
+    <w:p>
+      <w:r>
+        <w:t xml:space="preserve">   ALU branch (3'b010</w:t>
+      </w:r>
+      <w:proofErr w:type="gramStart"/>
+      <w:r>
+        <w:t>,IDEX</w:t>
+      </w:r>
+      <w:proofErr w:type="gramEnd"/>
+      <w:r>
+        <w:t>_SignExt&lt;&lt;1,IDEX_PCplus2,Target,Unused2);</w:t>
+      </w:r>
+    </w:p>
+    <w:p>
+      <w:r>
+        <w:t xml:space="preserve">   ALU ex (</w:t>
+      </w:r>
+      <w:proofErr w:type="spellStart"/>
+      <w:r>
+        <w:t>IDEX_ALUOp</w:t>
+      </w:r>
+      <w:proofErr w:type="spellEnd"/>
+      <w:r>
+        <w:t xml:space="preserve">, IDEX_RD1, B, </w:t>
+      </w:r>
+      <w:proofErr w:type="spellStart"/>
+      <w:r>
+        <w:t>ALUOut</w:t>
+      </w:r>
+      <w:proofErr w:type="spellEnd"/>
+      <w:r>
+        <w:t>, Zero);</w:t>
+      </w:r>
+    </w:p>
+    <w:p/>
+    <w:p>
+      <w:r>
+        <w:t xml:space="preserve">   </w:t>
+      </w:r>
+      <w:proofErr w:type="gramStart"/>
+      <w:r>
+        <w:t>mux2bit2x1</w:t>
+      </w:r>
+      <w:proofErr w:type="gramEnd"/>
+      <w:r>
+        <w:t xml:space="preserve"> </w:t>
+      </w:r>
+      <w:proofErr w:type="spellStart"/>
+      <w:r>
+        <w:t>RegDstMux</w:t>
+      </w:r>
+      <w:proofErr w:type="spellEnd"/>
+      <w:r>
+        <w:t xml:space="preserve"> (</w:t>
+      </w:r>
+      <w:proofErr w:type="spellStart"/>
+      <w:r>
+        <w:t>IDEX_rt</w:t>
+      </w:r>
+      <w:proofErr w:type="spellEnd"/>
+      <w:r>
+        <w:t xml:space="preserve">, </w:t>
+      </w:r>
+      <w:proofErr w:type="spellStart"/>
+      <w:r>
+        <w:t>IDEX_rd</w:t>
+      </w:r>
+      <w:proofErr w:type="spellEnd"/>
+      <w:r>
+        <w:t xml:space="preserve">, </w:t>
+      </w:r>
+      <w:proofErr w:type="spellStart"/>
+      <w:r>
+        <w:t>IDEX_RegDst</w:t>
+      </w:r>
+      <w:proofErr w:type="spellEnd"/>
+      <w:r>
+        <w:t xml:space="preserve">, WR);         // </w:t>
+      </w:r>
+      <w:proofErr w:type="spellStart"/>
+      <w:r>
+        <w:t>RegDst</w:t>
+      </w:r>
+      <w:proofErr w:type="spellEnd"/>
+      <w:r>
+        <w:t xml:space="preserve"> Mux</w:t>
+      </w:r>
+    </w:p>
+    <w:p>
+      <w:r>
+        <w:t xml:space="preserve">   </w:t>
+      </w:r>
+      <w:proofErr w:type="spellStart"/>
+      <w:r>
+        <w:t>ALUSrcControl</w:t>
+      </w:r>
+      <w:proofErr w:type="spellEnd"/>
+      <w:r>
+        <w:t xml:space="preserve"> </w:t>
+      </w:r>
+      <w:proofErr w:type="gramStart"/>
+      <w:r>
+        <w:t>ALUSrcControl1(</w:t>
+      </w:r>
+      <w:proofErr w:type="gramEnd"/>
+      <w:r>
+        <w:t xml:space="preserve">B, IDEX_RD2, </w:t>
+      </w:r>
+      <w:proofErr w:type="spellStart"/>
+      <w:r>
+        <w:t>IDEX_SignExt</w:t>
+      </w:r>
+      <w:proofErr w:type="spellEnd"/>
+      <w:r>
+        <w:t xml:space="preserve">, </w:t>
+      </w:r>
+      <w:proofErr w:type="spellStart"/>
+      <w:r>
+        <w:t>IDEX_SignExt</w:t>
+      </w:r>
+      <w:proofErr w:type="spellEnd"/>
+      <w:r>
+        <w:t xml:space="preserve">&lt;&lt;8, </w:t>
+      </w:r>
+      <w:proofErr w:type="spellStart"/>
+      <w:r>
+        <w:t>IDEX_ALUSrc</w:t>
+      </w:r>
+      <w:proofErr w:type="spellEnd"/>
+      <w:r>
+        <w:t>);</w:t>
+      </w:r>
+    </w:p>
+    <w:p/>
+    <w:p>
+      <w:r>
+        <w:t>// MEM</w:t>
+      </w:r>
+    </w:p>
+    <w:p>
+      <w:r>
+        <w:t xml:space="preserve">   </w:t>
+      </w:r>
+      <w:proofErr w:type="spellStart"/>
+      <w:proofErr w:type="gramStart"/>
+      <w:r>
+        <w:t>reg</w:t>
+      </w:r>
+      <w:proofErr w:type="spellEnd"/>
+      <w:proofErr w:type="gramEnd"/>
+      <w:r>
+        <w:t xml:space="preserve"> </w:t>
+      </w:r>
+      <w:proofErr w:type="spellStart"/>
+      <w:r>
+        <w:t>MEMWB_MemtoReg</w:t>
+      </w:r>
+      <w:proofErr w:type="spellEnd"/>
+      <w:r>
+        <w:t>;</w:t>
+      </w:r>
+    </w:p>
+    <w:p>
+      <w:r>
+        <w:t xml:space="preserve">   </w:t>
+      </w:r>
+      <w:proofErr w:type="spellStart"/>
+      <w:proofErr w:type="gramStart"/>
+      <w:r>
+        <w:t>reg</w:t>
+      </w:r>
+      <w:proofErr w:type="spellEnd"/>
+      <w:proofErr w:type="gramEnd"/>
+      <w:r>
+        <w:t xml:space="preserve"> [15:0] </w:t>
+      </w:r>
+      <w:proofErr w:type="spellStart"/>
+      <w:r>
+        <w:t>DMemory</w:t>
+      </w:r>
+      <w:proofErr w:type="spellEnd"/>
+      <w:r>
+        <w:t>[0:1023],</w:t>
+      </w:r>
+      <w:proofErr w:type="spellStart"/>
+      <w:r>
+        <w:t>MEMWB_MemOut,MEMWB_ALUOut</w:t>
+      </w:r>
+      <w:proofErr w:type="spellEnd"/>
+      <w:r>
+        <w:t>;</w:t>
+      </w:r>
+    </w:p>
+    <w:p>
+      <w:r>
+        <w:t xml:space="preserve">   </w:t>
+      </w:r>
+      <w:proofErr w:type="spellStart"/>
+      <w:proofErr w:type="gramStart"/>
+      <w:r>
+        <w:t>reg</w:t>
+      </w:r>
+      <w:proofErr w:type="spellEnd"/>
+      <w:proofErr w:type="gramEnd"/>
+      <w:r>
+        <w:t xml:space="preserve"> [15:0] MEMWB_IR; // For monitoring the pipeline</w:t>
+      </w:r>
+    </w:p>
+    <w:p>
+      <w:r>
+        <w:t xml:space="preserve">   </w:t>
+      </w:r>
+      <w:proofErr w:type="gramStart"/>
+      <w:r>
+        <w:t>wire</w:t>
+      </w:r>
+      <w:proofErr w:type="gramEnd"/>
+      <w:r>
+        <w:t xml:space="preserve"> [15:0] </w:t>
+      </w:r>
+      <w:proofErr w:type="spellStart"/>
+      <w:r>
+        <w:t>MemOut</w:t>
+      </w:r>
+      <w:proofErr w:type="spellEnd"/>
+      <w:r>
+        <w:t>;</w:t>
+      </w:r>
+    </w:p>
+    <w:p>
+      <w:r>
+        <w:t xml:space="preserve">   </w:t>
+      </w:r>
+      <w:proofErr w:type="gramStart"/>
+      <w:r>
+        <w:t>assign</w:t>
+      </w:r>
+      <w:proofErr w:type="gramEnd"/>
+      <w:r>
+        <w:t xml:space="preserve"> </w:t>
+      </w:r>
+      <w:proofErr w:type="spellStart"/>
+      <w:r>
+        <w:t>MemOut</w:t>
+      </w:r>
+      <w:proofErr w:type="spellEnd"/>
+      <w:r>
+        <w:t xml:space="preserve"> = </w:t>
+      </w:r>
+      <w:proofErr w:type="spellStart"/>
+      <w:r>
+        <w:t>DMemory</w:t>
+      </w:r>
+      <w:proofErr w:type="spellEnd"/>
+      <w:r>
+        <w:t>[</w:t>
+      </w:r>
+      <w:proofErr w:type="spellStart"/>
+      <w:r>
+        <w:t>EXMEM_ALUOut</w:t>
+      </w:r>
+      <w:proofErr w:type="spellEnd"/>
+      <w:r>
+        <w:t>&gt;&gt;1];</w:t>
+      </w:r>
+    </w:p>
+    <w:p>
+      <w:r>
+        <w:t xml:space="preserve">   </w:t>
+      </w:r>
+      <w:proofErr w:type="gramStart"/>
+      <w:r>
+        <w:t>always</w:t>
+      </w:r>
+      <w:proofErr w:type="gramEnd"/>
+      <w:r>
+        <w:t xml:space="preserve"> @(</w:t>
+      </w:r>
+      <w:proofErr w:type="spellStart"/>
+      <w:r>
+        <w:t>negedge</w:t>
+      </w:r>
+      <w:proofErr w:type="spellEnd"/>
+      <w:r>
+        <w:t xml:space="preserve"> clock) if (</w:t>
+      </w:r>
+      <w:proofErr w:type="spellStart"/>
+      <w:r>
+        <w:t>EXMEM_MemWrite</w:t>
+      </w:r>
+      <w:proofErr w:type="spellEnd"/>
+      <w:r>
+        <w:t xml:space="preserve">) </w:t>
+      </w:r>
+      <w:proofErr w:type="spellStart"/>
+      <w:r>
+        <w:t>DMemory</w:t>
+      </w:r>
+      <w:proofErr w:type="spellEnd"/>
+      <w:r>
+        <w:t>[</w:t>
+      </w:r>
+      <w:proofErr w:type="spellStart"/>
+      <w:r>
+        <w:t>EXMEM_ALUOut</w:t>
+      </w:r>
+      <w:proofErr w:type="spellEnd"/>
+      <w:r>
+        <w:t>&gt;&gt;1] &lt;= EXMEM_RD2;</w:t>
+      </w:r>
+    </w:p>
+    <w:p>
+      <w:r>
+        <w:t xml:space="preserve">  </w:t>
+      </w:r>
+    </w:p>
+    <w:p>
+      <w:r>
+        <w:t>// WB</w:t>
+      </w:r>
+    </w:p>
+    <w:p>
+      <w:r>
+        <w:t xml:space="preserve">   mux16bit2x1 Mem2Reg (</w:t>
+      </w:r>
+      <w:proofErr w:type="spellStart"/>
+      <w:r>
+        <w:t>MEMWB_ALUOut</w:t>
+      </w:r>
+      <w:proofErr w:type="spellEnd"/>
+      <w:r>
+        <w:t xml:space="preserve">, </w:t>
+      </w:r>
+      <w:proofErr w:type="spellStart"/>
+      <w:r>
+        <w:t>MEMWB_MemOut</w:t>
+      </w:r>
+      <w:proofErr w:type="spellEnd"/>
+      <w:r>
+        <w:t xml:space="preserve">, </w:t>
+      </w:r>
+      <w:proofErr w:type="spellStart"/>
+      <w:r>
+        <w:t>MEMWB_MemtoReg</w:t>
+      </w:r>
+      <w:proofErr w:type="spellEnd"/>
+      <w:r>
+        <w:t xml:space="preserve">, WD); // </w:t>
+      </w:r>
+      <w:proofErr w:type="spellStart"/>
+      <w:r>
+        <w:t>MemtoReg</w:t>
+      </w:r>
+      <w:proofErr w:type="spellEnd"/>
+      <w:r>
+        <w:t xml:space="preserve"> Mux</w:t>
+      </w:r>
+    </w:p>
+    <w:p/>
+    <w:p/>
+    <w:p>
+      <w:r>
+        <w:t xml:space="preserve">   </w:t>
+      </w:r>
+      <w:proofErr w:type="gramStart"/>
+      <w:r>
+        <w:t>initial</w:t>
+      </w:r>
+      <w:proofErr w:type="gramEnd"/>
+      <w:r>
+        <w:t xml:space="preserve"> begin</w:t>
+      </w:r>
+    </w:p>
+    <w:p>
+      <w:r>
+        <w:t xml:space="preserve">    PC = 0;</w:t>
+      </w:r>
+    </w:p>
+    <w:p>
+      <w:r>
+        <w:t xml:space="preserve">// </w:t>
+      </w:r>
+      <w:proofErr w:type="spellStart"/>
+      <w:r>
+        <w:t>Init</w:t>
+      </w:r>
+      <w:proofErr w:type="spellEnd"/>
+      <w:r>
+        <w:t xml:space="preserve"> registers</w:t>
+      </w:r>
+    </w:p>
+    <w:p>
+      <w:r>
+        <w:t xml:space="preserve">    IDEX_RegWrite=0</w:t>
+      </w:r>
+      <w:proofErr w:type="gramStart"/>
+      <w:r>
+        <w:t>;IDEX</w:t>
+      </w:r>
+      <w:proofErr w:type="gramEnd"/>
+      <w:r>
+        <w:t>_MemtoReg=0;IDEX_Branch=0;IDEX_Jump=0;IDEX_MemWrite=0;IDEX_ALUSrc=0;IDEX_RegDst=0;IDEX_ALUOp=0;</w:t>
+      </w:r>
+    </w:p>
+    <w:p>
+      <w:r>
+        <w:t xml:space="preserve">    IFID_IR=0;</w:t>
+      </w:r>
+    </w:p>
+    <w:p>
+      <w:r>
+        <w:t xml:space="preserve">    EXMEM_RegWrite=0</w:t>
+      </w:r>
+      <w:proofErr w:type="gramStart"/>
+      <w:r>
+        <w:t>;EXMEM</w:t>
+      </w:r>
+      <w:proofErr w:type="gramEnd"/>
+      <w:r>
+        <w:t>_MemtoReg=0;EXMEM_Branch=0;EXMEM_MemWrite=0;</w:t>
+      </w:r>
+    </w:p>
+    <w:p>
+      <w:r>
+        <w:lastRenderedPageBreak/>
+        <w:t xml:space="preserve">    </w:t>
+      </w:r>
+      <w:proofErr w:type="spellStart"/>
+      <w:r>
+        <w:t>EXMEM_Target</w:t>
+      </w:r>
+      <w:proofErr w:type="spellEnd"/>
+      <w:r>
+        <w:t>=0;</w:t>
+      </w:r>
+    </w:p>
+    <w:p>
+      <w:r>
+        <w:t xml:space="preserve">    </w:t>
+      </w:r>
+      <w:proofErr w:type="spellStart"/>
+      <w:r>
+        <w:t>MEMWB_RegWrite</w:t>
+      </w:r>
+      <w:proofErr w:type="spellEnd"/>
+      <w:r>
+        <w:t>=0</w:t>
+      </w:r>
+      <w:proofErr w:type="gramStart"/>
+      <w:r>
+        <w:t>;MEMWB</w:t>
+      </w:r>
+      <w:proofErr w:type="gramEnd"/>
+      <w:r>
+        <w:t>_MemtoReg=0;</w:t>
+      </w:r>
+    </w:p>
+    <w:p>
+      <w:r>
+        <w:t xml:space="preserve">   </w:t>
+      </w:r>
+      <w:proofErr w:type="gramStart"/>
+      <w:r>
+        <w:t>end</w:t>
+      </w:r>
+      <w:proofErr w:type="gramEnd"/>
+    </w:p>
+    <w:p/>
+    <w:p>
+      <w:r>
+        <w:t>// Running the pipeline</w:t>
+      </w:r>
+    </w:p>
+    <w:p/>
+    <w:p>
+      <w:r>
+        <w:t xml:space="preserve">   </w:t>
+      </w:r>
+      <w:proofErr w:type="gramStart"/>
+      <w:r>
+        <w:t>always</w:t>
+      </w:r>
+      <w:proofErr w:type="gramEnd"/>
+      <w:r>
+        <w:t xml:space="preserve"> @(</w:t>
+      </w:r>
+      <w:proofErr w:type="spellStart"/>
+      <w:r>
+        <w:t>negedge</w:t>
+      </w:r>
+      <w:proofErr w:type="spellEnd"/>
+      <w:r>
+        <w:t xml:space="preserve"> clock) begin </w:t>
+      </w:r>
+    </w:p>
+    <w:p/>
+    <w:p>
+      <w:r>
+        <w:t>// IF</w:t>
+      </w:r>
+    </w:p>
+    <w:p>
+      <w:r>
+        <w:t xml:space="preserve">    PC &lt;= </w:t>
+      </w:r>
+      <w:proofErr w:type="spellStart"/>
+      <w:r>
+        <w:t>NextPC</w:t>
+      </w:r>
+      <w:proofErr w:type="spellEnd"/>
+      <w:r>
+        <w:t>;</w:t>
+      </w:r>
+    </w:p>
+    <w:p>
+      <w:r>
+        <w:t xml:space="preserve">    IFID_PCplus2 &lt;= PCplus2;</w:t>
+      </w:r>
+    </w:p>
+    <w:p>
+      <w:r>
+        <w:t xml:space="preserve">    IFID_IR &lt;= </w:t>
+      </w:r>
+      <w:proofErr w:type="spellStart"/>
+      <w:proofErr w:type="gramStart"/>
+      <w:r>
+        <w:t>IMemory</w:t>
+      </w:r>
+      <w:proofErr w:type="spellEnd"/>
+      <w:r>
+        <w:t>[</w:t>
+      </w:r>
+      <w:proofErr w:type="gramEnd"/>
+      <w:r>
+        <w:t>PC&gt;&gt;1];</w:t>
+      </w:r>
+    </w:p>
+    <w:p/>
+    <w:p>
+      <w:r>
+        <w:t>// ID</w:t>
+      </w:r>
+    </w:p>
+    <w:p>
+      <w:r>
+        <w:t xml:space="preserve">    IDEX_IR &lt;= IFID_IR; // </w:t>
+      </w:r>
+      <w:proofErr w:type="gramStart"/>
+      <w:r>
+        <w:t>For</w:t>
+      </w:r>
+      <w:proofErr w:type="gramEnd"/>
+      <w:r>
+        <w:t xml:space="preserve"> monitoring the pipeline</w:t>
+      </w:r>
+    </w:p>
+    <w:p>
+      <w:r>
+        <w:t xml:space="preserve">    {IDEX_RegDst</w:t>
+      </w:r>
+      <w:proofErr w:type="gramStart"/>
+      <w:r>
+        <w:t>,IDEX</w:t>
+      </w:r>
+      <w:proofErr w:type="gramEnd"/>
+      <w:r>
+        <w:t xml:space="preserve">_ALUSrc,IDEX_MemtoReg,IDEX_RegWrite,IDEX_MemWrite,IDEX_Branch,IDEX_Jump,IDEX_ALUOp} &lt;= Control;   </w:t>
+      </w:r>
+    </w:p>
+    <w:p>
+      <w:r>
+        <w:t xml:space="preserve">    IDEX_PCplus2 &lt;= IFID_PCplus2;</w:t>
+      </w:r>
+    </w:p>
+    <w:p>
+      <w:r>
+        <w:t xml:space="preserve">    IDEX_RD1 &lt;= RD1; </w:t>
+      </w:r>
+    </w:p>
+    <w:p>
+      <w:r>
+        <w:t xml:space="preserve">    IDEX_RD2 &lt;= RD2;</w:t>
+      </w:r>
+    </w:p>
+    <w:p>
+      <w:r>
+        <w:t xml:space="preserve">    </w:t>
+      </w:r>
+      <w:proofErr w:type="spellStart"/>
+      <w:r>
+        <w:t>IDEX_SignExt</w:t>
+      </w:r>
+      <w:proofErr w:type="spellEnd"/>
+      <w:r>
+        <w:t xml:space="preserve"> &lt;= </w:t>
+      </w:r>
+      <w:proofErr w:type="spellStart"/>
+      <w:r>
+        <w:t>SignExtend</w:t>
+      </w:r>
+      <w:proofErr w:type="spellEnd"/>
+      <w:r>
+        <w:t>;</w:t>
+      </w:r>
+    </w:p>
+    <w:p>
+      <w:r>
+        <w:t xml:space="preserve">    </w:t>
+      </w:r>
+      <w:proofErr w:type="spellStart"/>
+      <w:r>
+        <w:t>IDEX_rt</w:t>
+      </w:r>
+      <w:proofErr w:type="spellEnd"/>
+      <w:r>
+        <w:t xml:space="preserve"> &lt;= IFID_</w:t>
+      </w:r>
+      <w:proofErr w:type="gramStart"/>
+      <w:r>
+        <w:t>IR[</w:t>
+      </w:r>
+      <w:proofErr w:type="gramEnd"/>
+      <w:r>
+        <w:t>9:8];</w:t>
+      </w:r>
+    </w:p>
+    <w:p>
+      <w:r>
+        <w:t xml:space="preserve">    </w:t>
+      </w:r>
+      <w:proofErr w:type="spellStart"/>
+      <w:r>
+        <w:t>IDEX_rd</w:t>
+      </w:r>
+      <w:proofErr w:type="spellEnd"/>
+      <w:r>
+        <w:t xml:space="preserve"> &lt;= IFID_</w:t>
+      </w:r>
+      <w:proofErr w:type="gramStart"/>
+      <w:r>
+        <w:t>IR[</w:t>
+      </w:r>
+      <w:proofErr w:type="gramEnd"/>
+      <w:r>
+        <w:t>7:6];</w:t>
+      </w:r>
+    </w:p>
+    <w:p/>
+    <w:p>
+      <w:r>
+        <w:t>// EXE</w:t>
+      </w:r>
+    </w:p>
+    <w:p>
+      <w:r>
+        <w:t xml:space="preserve">    EXMEM_IR &lt;= IDEX_IR; // </w:t>
+      </w:r>
+      <w:proofErr w:type="gramStart"/>
+      <w:r>
+        <w:t>For</w:t>
+      </w:r>
+      <w:proofErr w:type="gramEnd"/>
+      <w:r>
+        <w:t xml:space="preserve"> monitoring the pipeline</w:t>
+      </w:r>
+    </w:p>
+    <w:p>
+      <w:r>
+        <w:t xml:space="preserve">    </w:t>
+      </w:r>
+      <w:proofErr w:type="spellStart"/>
+      <w:r>
+        <w:t>EXMEM_RegWrite</w:t>
+      </w:r>
+      <w:proofErr w:type="spellEnd"/>
+      <w:r>
+        <w:t xml:space="preserve"> &lt;= </w:t>
+      </w:r>
+      <w:proofErr w:type="spellStart"/>
+      <w:r>
+        <w:t>IDEX_RegWrite</w:t>
+      </w:r>
+      <w:proofErr w:type="spellEnd"/>
+      <w:r>
+        <w:t>;</w:t>
+      </w:r>
+    </w:p>
+    <w:p>
+      <w:r>
+        <w:t xml:space="preserve">    </w:t>
+      </w:r>
+      <w:proofErr w:type="spellStart"/>
+      <w:r>
+        <w:t>EXMEM_MemtoReg</w:t>
+      </w:r>
+      <w:proofErr w:type="spellEnd"/>
+      <w:r>
+        <w:t xml:space="preserve"> &lt;= </w:t>
+      </w:r>
+      <w:proofErr w:type="spellStart"/>
+      <w:r>
+        <w:t>IDEX_MemtoReg</w:t>
+      </w:r>
+      <w:proofErr w:type="spellEnd"/>
+      <w:r>
+        <w:t>;</w:t>
+      </w:r>
+    </w:p>
+    <w:p>
+      <w:r>
+        <w:lastRenderedPageBreak/>
+        <w:t xml:space="preserve">    </w:t>
+      </w:r>
+      <w:proofErr w:type="spellStart"/>
+      <w:r>
+        <w:t>EXMEM_Branch</w:t>
+      </w:r>
+      <w:proofErr w:type="spellEnd"/>
+      <w:r>
+        <w:t xml:space="preserve">   &lt;= </w:t>
+      </w:r>
+      <w:proofErr w:type="spellStart"/>
+      <w:r>
+        <w:t>IDEX_Branch</w:t>
+      </w:r>
+      <w:proofErr w:type="spellEnd"/>
+      <w:r>
+        <w:t>;</w:t>
+      </w:r>
+    </w:p>
+    <w:p>
+      <w:r>
+        <w:t xml:space="preserve">    </w:t>
+      </w:r>
+      <w:proofErr w:type="spellStart"/>
+      <w:r>
+        <w:t>EXMEM_MemWrite</w:t>
+      </w:r>
+      <w:proofErr w:type="spellEnd"/>
+      <w:r>
+        <w:t xml:space="preserve"> &lt;= </w:t>
+      </w:r>
+      <w:proofErr w:type="spellStart"/>
+      <w:r>
+        <w:t>IDEX_MemWrite</w:t>
+      </w:r>
+      <w:proofErr w:type="spellEnd"/>
+      <w:r>
+        <w:t>;</w:t>
+      </w:r>
+    </w:p>
+    <w:p>
+      <w:r>
+        <w:t xml:space="preserve">    </w:t>
+      </w:r>
+      <w:proofErr w:type="spellStart"/>
+      <w:r>
+        <w:t>EXMEM_Target</w:t>
+      </w:r>
+      <w:proofErr w:type="spellEnd"/>
+      <w:r>
+        <w:t xml:space="preserve"> &lt;= Target;</w:t>
+      </w:r>
+    </w:p>
+    <w:p>
+      <w:r>
+        <w:t xml:space="preserve">    </w:t>
+      </w:r>
+      <w:proofErr w:type="spellStart"/>
+      <w:r>
+        <w:t>EXMEM_Zero</w:t>
+      </w:r>
+      <w:proofErr w:type="spellEnd"/>
+      <w:r>
+        <w:t xml:space="preserve"> &lt;= Zero;</w:t>
+      </w:r>
+    </w:p>
+    <w:p>
+      <w:r>
+        <w:t xml:space="preserve">    </w:t>
+      </w:r>
+      <w:proofErr w:type="spellStart"/>
+      <w:r>
+        <w:t>EXMEM_ALUOut</w:t>
+      </w:r>
+      <w:proofErr w:type="spellEnd"/>
+      <w:r>
+        <w:t xml:space="preserve"> &lt;= </w:t>
+      </w:r>
+      <w:proofErr w:type="spellStart"/>
+      <w:r>
+        <w:t>ALUOut</w:t>
+      </w:r>
+      <w:proofErr w:type="spellEnd"/>
+      <w:r>
+        <w:t>;</w:t>
+      </w:r>
+    </w:p>
+    <w:p>
+      <w:r>
+        <w:t xml:space="preserve">    EXMEM_RD2 &lt;= IDEX_RD2;</w:t>
+      </w:r>
+    </w:p>
+    <w:p>
+      <w:r>
+        <w:t xml:space="preserve">    </w:t>
+      </w:r>
+      <w:proofErr w:type="spellStart"/>
+      <w:r>
+        <w:t>EXMEM_rd</w:t>
+      </w:r>
+      <w:proofErr w:type="spellEnd"/>
+      <w:r>
+        <w:t xml:space="preserve"> &lt;= WR;</w:t>
+      </w:r>
+    </w:p>
+    <w:p/>
+    <w:p>
+      <w:r>
+        <w:t>// MEM</w:t>
+      </w:r>
+    </w:p>
+    <w:p>
+      <w:r>
+        <w:t xml:space="preserve">    MEMWB_IR &lt;= EXMEM_IR; // </w:t>
+      </w:r>
+      <w:proofErr w:type="gramStart"/>
+      <w:r>
+        <w:t>For</w:t>
+      </w:r>
+      <w:proofErr w:type="gramEnd"/>
+      <w:r>
+        <w:t xml:space="preserve"> monitoring the pipeline</w:t>
+      </w:r>
+    </w:p>
+    <w:p>
+      <w:r>
+        <w:t xml:space="preserve">    </w:t>
+      </w:r>
+      <w:proofErr w:type="spellStart"/>
+      <w:r>
+        <w:t>MEMWB_RegWrite</w:t>
+      </w:r>
+      <w:proofErr w:type="spellEnd"/>
+      <w:r>
+        <w:t xml:space="preserve"> &lt;= </w:t>
+      </w:r>
+      <w:proofErr w:type="spellStart"/>
+      <w:r>
+        <w:t>EXMEM_RegWrite</w:t>
+      </w:r>
+      <w:proofErr w:type="spellEnd"/>
+      <w:r>
+        <w:t>;</w:t>
+      </w:r>
+    </w:p>
+    <w:p>
+      <w:r>
+        <w:t xml:space="preserve">    </w:t>
+      </w:r>
+      <w:proofErr w:type="spellStart"/>
+      <w:r>
+        <w:t>MEMWB_MemtoReg</w:t>
+      </w:r>
+      <w:proofErr w:type="spellEnd"/>
+      <w:r>
+        <w:t xml:space="preserve"> &lt;= </w:t>
+      </w:r>
+      <w:proofErr w:type="spellStart"/>
+      <w:r>
+        <w:t>EXMEM_MemtoReg</w:t>
+      </w:r>
+      <w:proofErr w:type="spellEnd"/>
+      <w:r>
+        <w:t>;</w:t>
+      </w:r>
+    </w:p>
+    <w:p>
+      <w:r>
+        <w:t xml:space="preserve">    </w:t>
+      </w:r>
+      <w:proofErr w:type="spellStart"/>
+      <w:r>
+        <w:t>MEMWB_MemOut</w:t>
+      </w:r>
+      <w:proofErr w:type="spellEnd"/>
+      <w:r>
+        <w:t xml:space="preserve"> &lt;= </w:t>
+      </w:r>
+      <w:proofErr w:type="spellStart"/>
+      <w:r>
+        <w:t>MemOut</w:t>
+      </w:r>
+      <w:proofErr w:type="spellEnd"/>
+      <w:r>
+        <w:t>;</w:t>
+      </w:r>
+    </w:p>
+    <w:p>
+      <w:r>
+        <w:t xml:space="preserve">    </w:t>
+      </w:r>
+      <w:proofErr w:type="spellStart"/>
+      <w:r>
+        <w:t>MEMWB_ALUOut</w:t>
+      </w:r>
+      <w:proofErr w:type="spellEnd"/>
+      <w:r>
+        <w:t xml:space="preserve"> &lt;= </w:t>
+      </w:r>
+      <w:proofErr w:type="spellStart"/>
+      <w:r>
+        <w:t>EXMEM_ALUOut</w:t>
+      </w:r>
+      <w:proofErr w:type="spellEnd"/>
+      <w:r>
+        <w:t>;</w:t>
+      </w:r>
+    </w:p>
+    <w:p>
+      <w:r>
+        <w:t xml:space="preserve">    </w:t>
+      </w:r>
+      <w:proofErr w:type="spellStart"/>
+      <w:r>
+        <w:t>MEMWB_rd</w:t>
+      </w:r>
+      <w:proofErr w:type="spellEnd"/>
+      <w:r>
+        <w:t xml:space="preserve"> &lt;= </w:t>
+      </w:r>
+      <w:proofErr w:type="spellStart"/>
+      <w:r>
+        <w:t>EXMEM_rd</w:t>
+      </w:r>
+      <w:proofErr w:type="spellEnd"/>
+      <w:r>
+        <w:t>;</w:t>
+      </w:r>
+    </w:p>
+    <w:p/>
+    <w:p>
+      <w:r>
+        <w:t>// WB</w:t>
+      </w:r>
+    </w:p>
+    <w:p>
+      <w:r>
+        <w:t xml:space="preserve">// Register write happens on </w:t>
+      </w:r>
+      <w:proofErr w:type="spellStart"/>
+      <w:r>
+        <w:t>neg</w:t>
+      </w:r>
+      <w:proofErr w:type="spellEnd"/>
+      <w:r>
+        <w:t xml:space="preserve"> edge of the clock (if </w:t>
+      </w:r>
+      <w:proofErr w:type="spellStart"/>
+      <w:r>
+        <w:t>MEMWB_RegWrite</w:t>
+      </w:r>
+      <w:proofErr w:type="spellEnd"/>
+      <w:r>
+        <w:t xml:space="preserve"> is asserted)</w:t>
+      </w:r>
+    </w:p>
+    <w:p/>
+    <w:p>
+      <w:r>
+        <w:t xml:space="preserve">  </w:t>
+      </w:r>
+      <w:proofErr w:type="gramStart"/>
+      <w:r>
+        <w:t>end</w:t>
+      </w:r>
+      <w:proofErr w:type="gramEnd"/>
+    </w:p>
+    <w:p/>
+    <w:p>
+      <w:proofErr w:type="spellStart"/>
+      <w:proofErr w:type="gramStart"/>
+      <w:r>
+        <w:t>endmodule</w:t>
+      </w:r>
+      <w:proofErr w:type="spellEnd"/>
+      <w:proofErr w:type="gramEnd"/>
+    </w:p>
+    <w:p/>
+    <w:p>
+      <w:r>
+        <w:t>/*** CPU testing source code ***/</w:t>
+      </w:r>
+    </w:p>
+    <w:p/>
+    <w:p>
+      <w:proofErr w:type="gramStart"/>
+      <w:r>
+        <w:t>module</w:t>
+      </w:r>
+      <w:proofErr w:type="gramEnd"/>
+      <w:r>
+        <w:t xml:space="preserve"> test();</w:t>
+      </w:r>
+    </w:p>
+    <w:p>
+      <w:r>
+        <w:t xml:space="preserve">  </w:t>
+      </w:r>
+      <w:proofErr w:type="spellStart"/>
+      <w:proofErr w:type="gramStart"/>
+      <w:r>
+        <w:t>reg</w:t>
+      </w:r>
+      <w:proofErr w:type="spellEnd"/>
+      <w:proofErr w:type="gramEnd"/>
+      <w:r>
+        <w:t xml:space="preserve"> clock;</w:t>
+      </w:r>
+    </w:p>
+    <w:p>
+      <w:r>
+        <w:t xml:space="preserve">  </w:t>
+      </w:r>
+      <w:proofErr w:type="gramStart"/>
+      <w:r>
+        <w:t>wire</w:t>
+      </w:r>
+      <w:proofErr w:type="gramEnd"/>
+      <w:r>
+        <w:t xml:space="preserve"> [15:0] PC,IFID_IR,IDEX_IR,EXMEM_IR,MEMWB_IR,WD;</w:t>
+      </w:r>
+    </w:p>
+    <w:p/>
+    <w:p>
+      <w:r>
+        <w:lastRenderedPageBreak/>
+        <w:t xml:space="preserve">  CPU </w:t>
+      </w:r>
+      <w:proofErr w:type="spellStart"/>
+      <w:r>
+        <w:t>test_</w:t>
+      </w:r>
+      <w:proofErr w:type="gramStart"/>
+      <w:r>
+        <w:t>cpu</w:t>
+      </w:r>
+      <w:proofErr w:type="spellEnd"/>
+      <w:r>
+        <w:t>(</w:t>
+      </w:r>
+      <w:proofErr w:type="spellStart"/>
+      <w:proofErr w:type="gramEnd"/>
+      <w:r>
+        <w:t>clock,PC,IFID_IR,IDEX_IR,EXMEM_IR,MEMWB_IR,WD</w:t>
+      </w:r>
+      <w:proofErr w:type="spellEnd"/>
+      <w:r>
+        <w:t>);</w:t>
+      </w:r>
+    </w:p>
+    <w:p/>
+    <w:p>
+      <w:r>
+        <w:t xml:space="preserve">  </w:t>
+      </w:r>
+      <w:proofErr w:type="gramStart"/>
+      <w:r>
+        <w:t>always</w:t>
+      </w:r>
+      <w:proofErr w:type="gramEnd"/>
+      <w:r>
+        <w:t xml:space="preserve"> #1 clock = ~clock;</w:t>
+      </w:r>
+    </w:p>
+    <w:p>
+      <w:r>
+        <w:t xml:space="preserve">  </w:t>
+      </w:r>
+    </w:p>
+    <w:p>
+      <w:proofErr w:type="gramStart"/>
+      <w:r>
+        <w:t>initial</w:t>
+      </w:r>
+      <w:proofErr w:type="gramEnd"/>
+      <w:r>
+        <w:t xml:space="preserve"> begin</w:t>
+      </w:r>
+    </w:p>
+    <w:p>
+      <w:r>
+        <w:t xml:space="preserve">    $display ("time\</w:t>
+      </w:r>
+      <w:proofErr w:type="spellStart"/>
+      <w:r>
+        <w:t>tPC</w:t>
+      </w:r>
+      <w:proofErr w:type="spellEnd"/>
+      <w:r>
+        <w:t>\</w:t>
+      </w:r>
+      <w:proofErr w:type="spellStart"/>
+      <w:r>
+        <w:t>tIFID_IR</w:t>
+      </w:r>
+      <w:proofErr w:type="spellEnd"/>
+      <w:r>
+        <w:t>\</w:t>
+      </w:r>
+      <w:proofErr w:type="spellStart"/>
+      <w:r>
+        <w:t>tIDEX_IR</w:t>
+      </w:r>
+      <w:proofErr w:type="spellEnd"/>
+      <w:r>
+        <w:t>\</w:t>
+      </w:r>
+      <w:proofErr w:type="spellStart"/>
+      <w:r>
+        <w:t>tEXMEM_IR</w:t>
+      </w:r>
+      <w:proofErr w:type="spellEnd"/>
+      <w:r>
+        <w:t>\</w:t>
+      </w:r>
+      <w:proofErr w:type="spellStart"/>
+      <w:r>
+        <w:t>tMEMWB_IR</w:t>
+      </w:r>
+      <w:proofErr w:type="spellEnd"/>
+      <w:r>
+        <w:t>\</w:t>
+      </w:r>
+      <w:proofErr w:type="spellStart"/>
+      <w:r>
+        <w:t>tWD</w:t>
+      </w:r>
+      <w:proofErr w:type="spellEnd"/>
+      <w:r>
+        <w:t>");</w:t>
+      </w:r>
+    </w:p>
+    <w:p>
+      <w:r>
+        <w:t xml:space="preserve">    $monitor ("%2d\t%3d\</w:t>
+      </w:r>
+      <w:proofErr w:type="spellStart"/>
+      <w:r>
+        <w:t>t%h</w:t>
+      </w:r>
+      <w:proofErr w:type="spellEnd"/>
+      <w:r>
+        <w:t>\</w:t>
+      </w:r>
+      <w:proofErr w:type="spellStart"/>
+      <w:r>
+        <w:t>t%h</w:t>
+      </w:r>
+      <w:proofErr w:type="spellEnd"/>
+      <w:r>
+        <w:t>\</w:t>
+      </w:r>
+      <w:proofErr w:type="spellStart"/>
+      <w:r>
+        <w:t>t%h</w:t>
+      </w:r>
+      <w:proofErr w:type="spellEnd"/>
+      <w:r>
+        <w:t>\t\</w:t>
+      </w:r>
+      <w:proofErr w:type="spellStart"/>
+      <w:r>
+        <w:t>t%h</w:t>
+      </w:r>
+      <w:proofErr w:type="spellEnd"/>
+      <w:r>
+        <w:t>\t\</w:t>
+      </w:r>
+      <w:proofErr w:type="spellStart"/>
+      <w:r>
+        <w:t>t%d</w:t>
+      </w:r>
+      <w:proofErr w:type="spellEnd"/>
+      <w:r>
+        <w:t>", $</w:t>
+      </w:r>
+      <w:proofErr w:type="spellStart"/>
+      <w:r>
+        <w:t>time</w:t>
+      </w:r>
+      <w:proofErr w:type="gramStart"/>
+      <w:r>
+        <w:t>,PC,IFID</w:t>
+      </w:r>
+      <w:proofErr w:type="gramEnd"/>
+      <w:r>
+        <w:t>_IR,IDEX_IR,EXMEM_IR,MEMWB_IR,WD</w:t>
+      </w:r>
+      <w:proofErr w:type="spellEnd"/>
+      <w:r>
+        <w:t>);</w:t>
+      </w:r>
+    </w:p>
+    <w:p>
+      <w:r>
+        <w:t xml:space="preserve">    </w:t>
+      </w:r>
+      <w:proofErr w:type="gramStart"/>
+      <w:r>
+        <w:t>clock</w:t>
+      </w:r>
+      <w:proofErr w:type="gramEnd"/>
+      <w:r>
+        <w:t xml:space="preserve"> = 1;</w:t>
+      </w:r>
+    </w:p>
+    <w:p>
+      <w:r>
+        <w:t xml:space="preserve">    #163 $finish;</w:t>
+      </w:r>
+    </w:p>
+    <w:p>
+      <w:r>
+        <w:t xml:space="preserve">  </w:t>
+      </w:r>
+      <w:proofErr w:type="gramStart"/>
+      <w:r>
+        <w:t>end</w:t>
+      </w:r>
+      <w:proofErr w:type="gramEnd"/>
+    </w:p>
+    <w:p>
+      <w:proofErr w:type="spellStart"/>
+      <w:proofErr w:type="gramStart"/>
+      <w:r>
+        <w:t>endmodule</w:t>
+      </w:r>
+      <w:proofErr w:type="spellEnd"/>
+      <w:proofErr w:type="gramEnd"/>
+    </w:p>
+    <w:p>
       <w:pPr>
         <w:pStyle w:val="Heading1"/>
       </w:pPr>
@@ -2200,6 +10714,580 @@
       </w:r>
     </w:p>
     <w:p/>
+    <w:p>
+      <w:r>
+        <w:t xml:space="preserve">/* </w:t>
+      </w:r>
+      <w:proofErr w:type="gramStart"/>
+      <w:r>
+        <w:t>Compiling</w:t>
+      </w:r>
+      <w:proofErr w:type="gramEnd"/>
+      <w:r>
+        <w:t xml:space="preserve"> and simulation</w:t>
+      </w:r>
+    </w:p>
+    <w:p>
+      <w:r>
+        <w:t>C:\Users\User\git\forks\CS385-CPU\Source Files\Final&gt;</w:t>
+      </w:r>
+      <w:proofErr w:type="spellStart"/>
+      <w:r>
+        <w:t>iverilog</w:t>
+      </w:r>
+      <w:proofErr w:type="spellEnd"/>
+      <w:r>
+        <w:t xml:space="preserve"> -o out pipelined-</w:t>
+      </w:r>
+      <w:proofErr w:type="spellStart"/>
+      <w:r>
+        <w:t>datapath.v</w:t>
+      </w:r>
+      <w:proofErr w:type="spellEnd"/>
+    </w:p>
+    <w:p/>
+    <w:p>
+      <w:r>
+        <w:t>C:\Users\User\git\forks\CS385-CPU\Source Files\Final&gt;</w:t>
+      </w:r>
+      <w:proofErr w:type="spellStart"/>
+      <w:r>
+        <w:t>vvp</w:t>
+      </w:r>
+      <w:proofErr w:type="spellEnd"/>
+      <w:r>
+        <w:t xml:space="preserve"> out</w:t>
+      </w:r>
+    </w:p>
+    <w:p>
+      <w:proofErr w:type="gramStart"/>
+      <w:r>
+        <w:t>time</w:t>
+      </w:r>
+      <w:proofErr w:type="gramEnd"/>
+      <w:r>
+        <w:t xml:space="preserve">    PC      IFID_IR IDEX_IR EXMEM_IR        MEMWB_IR        WD</w:t>
+      </w:r>
+    </w:p>
+    <w:p>
+      <w:r>
+        <w:t xml:space="preserve"> 0        0     0000    </w:t>
+      </w:r>
+      <w:proofErr w:type="spellStart"/>
+      <w:r>
+        <w:t>xxxx</w:t>
+      </w:r>
+      <w:proofErr w:type="spellEnd"/>
+      <w:r>
+        <w:t xml:space="preserve">    </w:t>
+      </w:r>
+      <w:proofErr w:type="spellStart"/>
+      <w:r>
+        <w:t>xxxx</w:t>
+      </w:r>
+      <w:proofErr w:type="spellEnd"/>
+      <w:r>
+        <w:t xml:space="preserve">            </w:t>
+      </w:r>
+      <w:proofErr w:type="spellStart"/>
+      <w:r>
+        <w:t>xxxx</w:t>
+      </w:r>
+      <w:proofErr w:type="spellEnd"/>
+      <w:r>
+        <w:t xml:space="preserve">                x</w:t>
+      </w:r>
+    </w:p>
+    <w:p>
+      <w:r>
+        <w:t xml:space="preserve"> 1        2     0000    0000    </w:t>
+      </w:r>
+      <w:proofErr w:type="spellStart"/>
+      <w:r>
+        <w:t>xxxx</w:t>
+      </w:r>
+      <w:proofErr w:type="spellEnd"/>
+      <w:r>
+        <w:t xml:space="preserve">            </w:t>
+      </w:r>
+      <w:proofErr w:type="spellStart"/>
+      <w:r>
+        <w:t>xxxx</w:t>
+      </w:r>
+      <w:proofErr w:type="spellEnd"/>
+      <w:r>
+        <w:t xml:space="preserve">                x</w:t>
+      </w:r>
+    </w:p>
+    <w:p>
+      <w:r>
+        <w:t xml:space="preserve"> 3        4     5100    0000    0000            </w:t>
+      </w:r>
+      <w:proofErr w:type="spellStart"/>
+      <w:r>
+        <w:t>xxxx</w:t>
+      </w:r>
+      <w:proofErr w:type="spellEnd"/>
+      <w:r>
+        <w:t xml:space="preserve">                x</w:t>
+      </w:r>
+    </w:p>
+    <w:p>
+      <w:r>
+        <w:t xml:space="preserve"> 5        6     5202    5100    0000            0000                0</w:t>
+      </w:r>
+    </w:p>
+    <w:p>
+      <w:r>
+        <w:t xml:space="preserve"> 7        8     0000    5202    5100            0000                0</w:t>
+      </w:r>
+    </w:p>
+    <w:p>
+      <w:r>
+        <w:t xml:space="preserve"> 9       10     0000    0000    5202            5100                1</w:t>
+      </w:r>
+    </w:p>
+    <w:p>
+      <w:r>
+        <w:t>11       12     0000    0000    0000            5202                3</w:t>
+      </w:r>
+    </w:p>
+    <w:p>
+      <w:r>
+        <w:t>13       14     0980    0000    0000            0000                0</w:t>
+      </w:r>
+    </w:p>
+    <w:p>
+      <w:r>
+        <w:t>15       16     4501    0980    0000            0000                0</w:t>
+      </w:r>
+    </w:p>
+    <w:p>
+      <w:r>
+        <w:t>17       18     0000    4501    0980            0000                0</w:t>
+      </w:r>
+    </w:p>
+    <w:p>
+      <w:r>
+        <w:lastRenderedPageBreak/>
+        <w:t>19       20     0000    0000    4501            0980                4</w:t>
+      </w:r>
+    </w:p>
+    <w:p>
+      <w:r>
+        <w:t>21       22     0000    0000    0000            4501                2</w:t>
+      </w:r>
+    </w:p>
+    <w:p>
+      <w:r>
+        <w:t>23       24     76c0    0000    0000            0000                0</w:t>
+      </w:r>
+    </w:p>
+    <w:p>
+      <w:r>
+        <w:t>25       26     0000    76c0    0000            0000                0</w:t>
+      </w:r>
+    </w:p>
+    <w:p>
+      <w:r>
+        <w:t>27       28     0000    0000    76c0            0000                0</w:t>
+      </w:r>
+    </w:p>
+    <w:p>
+      <w:r>
+        <w:t>29       30     0000    0000    0000            76c0                1</w:t>
+      </w:r>
+    </w:p>
+    <w:p>
+      <w:r>
+        <w:t>31       32     8c29    0000    0000            0000                0</w:t>
+      </w:r>
+    </w:p>
+    <w:p>
+      <w:r>
+        <w:t>33       34     0000    8c29    0000            0000                0</w:t>
+      </w:r>
+    </w:p>
+    <w:p>
+      <w:r>
+        <w:t>35       36     0000    0000    8c29            0000                0</w:t>
+      </w:r>
+    </w:p>
+    <w:p>
+      <w:r>
+        <w:t>37       38     0000    0000    0000            8c29                1</w:t>
+      </w:r>
+    </w:p>
+    <w:p>
+      <w:r>
+        <w:t>39       40     6102    0000    0000            0000                0</w:t>
+      </w:r>
+    </w:p>
+    <w:p>
+      <w:r>
+        <w:t>41       42     6200    6102    0000            0000                0</w:t>
+      </w:r>
+    </w:p>
+    <w:p>
+      <w:r>
+        <w:t>43       44     0000    6200    6102            0000                0</w:t>
+      </w:r>
+    </w:p>
+    <w:p>
+      <w:r>
+        <w:t>45       46     0000    0000    6200            6102                2</w:t>
+      </w:r>
+    </w:p>
+    <w:p>
+      <w:r>
+        <w:t>47       48     5100    0000    0000            6200                0</w:t>
+      </w:r>
+    </w:p>
+    <w:p>
+      <w:r>
+        <w:t>49       50     5202    5100    0000            0000                0</w:t>
+      </w:r>
+    </w:p>
+    <w:p>
+      <w:r>
+        <w:t>51       52     0000    5202    5100            0000                0</w:t>
+      </w:r>
+    </w:p>
+    <w:p>
+      <w:r>
+        <w:t>53       54     0000    0000    5202            5100                4</w:t>
+      </w:r>
+    </w:p>
+    <w:p>
+      <w:r>
+        <w:t>55       56     0000    0000    0000            5202                2</w:t>
+      </w:r>
+    </w:p>
+    <w:p>
+      <w:r>
+        <w:t>57       58     1640    0000    0000            0000                0</w:t>
+      </w:r>
+    </w:p>
+    <w:p>
+      <w:r>
+        <w:t>59       60     0000    1640    0000            0000                0</w:t>
+      </w:r>
+    </w:p>
+    <w:p>
+      <w:r>
+        <w:t>61       62     0000    0000    1640            0000                0</w:t>
+      </w:r>
+    </w:p>
+    <w:p>
+      <w:r>
+        <w:t>63       64     0000    0000    0000            1640                2</w:t>
+      </w:r>
+    </w:p>
+    <w:p>
+      <w:r>
+        <w:t>65       66     91fb    0000    0000            0000                0</w:t>
+      </w:r>
+    </w:p>
+    <w:p>
+      <w:r>
+        <w:t>67       68     0000    91fb    0000            0000                0</w:t>
+      </w:r>
+    </w:p>
+    <w:p>
+      <w:r>
+        <w:t>69       70     0000    0000    91fb            0000                0</w:t>
+      </w:r>
+    </w:p>
+    <w:p>
+      <w:r>
+        <w:t>71       56     0000    0000    0000            91fb            65534</w:t>
+      </w:r>
+    </w:p>
+    <w:p>
+      <w:r>
+        <w:t>73       58     1640    0000    0000            0000                0</w:t>
+      </w:r>
+    </w:p>
+    <w:p>
+      <w:r>
+        <w:t>75       60     0000    1640    0000            0000                0</w:t>
+      </w:r>
+    </w:p>
+    <w:p>
+      <w:r>
+        <w:lastRenderedPageBreak/>
+        <w:t>77       62     0000    0000    1640            0000                0</w:t>
+      </w:r>
+    </w:p>
+    <w:p>
+      <w:r>
+        <w:t>79       64     0000    0000    0000            1640                0</w:t>
+      </w:r>
+    </w:p>
+    <w:p>
+      <w:r>
+        <w:t>81       66     91fb    0000    0000            0000                0</w:t>
+      </w:r>
+    </w:p>
+    <w:p>
+      <w:r>
+        <w:t>83       68     0000    91fb    0000            0000                0</w:t>
+      </w:r>
+    </w:p>
+    <w:p>
+      <w:r>
+        <w:t>85       70     0000    0000    91fb            0000                0</w:t>
+      </w:r>
+    </w:p>
+    <w:p>
+      <w:r>
+        <w:t>87       72     0000    0000    0000            91fb                0</w:t>
+      </w:r>
+    </w:p>
+    <w:p>
+      <w:r>
+        <w:t>89       74     6102    0000    0000            0000                0</w:t>
+      </w:r>
+    </w:p>
+    <w:p>
+      <w:r>
+        <w:t>91       76     8407    6102    0000            0000                0</w:t>
+      </w:r>
+    </w:p>
+    <w:p>
+      <w:r>
+        <w:t>93       78     0000    8407    6102            0000                0</w:t>
+      </w:r>
+    </w:p>
+    <w:p>
+      <w:r>
+        <w:t>95       80     0000    0000    8407            6102                2</w:t>
+      </w:r>
+    </w:p>
+    <w:p>
+      <w:r>
+        <w:t>97       90     0000    0000    0000            8407                0</w:t>
+      </w:r>
+    </w:p>
+    <w:p>
+      <w:r>
+        <w:t>99       92     5202    0000    0000            0000                0</w:t>
+      </w:r>
+    </w:p>
+    <w:p>
+      <w:r>
+        <w:t>101      94     4103    5202    0000            0000                0</w:t>
+      </w:r>
+    </w:p>
+    <w:p>
+      <w:r>
+        <w:t>103      96     4201    4103    5202            0000                0</w:t>
+      </w:r>
+    </w:p>
+    <w:p>
+      <w:r>
+        <w:t>105      98     0000    4201    4103            5202                0</w:t>
+      </w:r>
+    </w:p>
+    <w:p>
+      <w:r>
+        <w:t>107     100     0000    0000    4201            4103                3</w:t>
+      </w:r>
+    </w:p>
+    <w:p>
+      <w:r>
+        <w:t>109     102     0000    0000    0000            4201                1</w:t>
+      </w:r>
+    </w:p>
+    <w:p>
+      <w:r>
+        <w:t>111     104     6100    0000    0000            0000                0</w:t>
+      </w:r>
+    </w:p>
+    <w:p>
+      <w:r>
+        <w:t>113     106     6202    6100    0000            0000                0</w:t>
+      </w:r>
+    </w:p>
+    <w:p>
+      <w:r>
+        <w:t>115     108     a000    6202    6100            0000                0</w:t>
+      </w:r>
+    </w:p>
+    <w:p>
+      <w:r>
+        <w:t>117     110     0000    a000    6202            6100                0</w:t>
+      </w:r>
+    </w:p>
+    <w:p>
+      <w:r>
+        <w:t>119       0     0000    0000    a000            6202                2</w:t>
+      </w:r>
+    </w:p>
+    <w:p>
+      <w:r>
+        <w:t>121       2     0000    0000    0000            a000                0</w:t>
+      </w:r>
+    </w:p>
+    <w:p>
+      <w:r>
+        <w:t>123       4     5100    0000    0000            0000                0</w:t>
+      </w:r>
+    </w:p>
+    <w:p>
+      <w:r>
+        <w:t>125       6     5202    5100    0000            0000                0</w:t>
+      </w:r>
+    </w:p>
+    <w:p>
+      <w:r>
+        <w:t>127       8     0000    5202    5100            0000                0</w:t>
+      </w:r>
+    </w:p>
+    <w:p>
+      <w:r>
+        <w:t>129      10     0000    0000    5202            5100                3</w:t>
+      </w:r>
+    </w:p>
+    <w:p>
+      <w:r>
+        <w:t>131      12     0000    0000    0000            5202                1</w:t>
+      </w:r>
+    </w:p>
+    <w:p>
+      <w:r>
+        <w:t>133      14     0980    0000    0000            0000                0</w:t>
+      </w:r>
+    </w:p>
+    <w:p>
+      <w:r>
+        <w:lastRenderedPageBreak/>
+        <w:t>135      16     4501    0980    0000            0000                0</w:t>
+      </w:r>
+    </w:p>
+    <w:p>
+      <w:r>
+        <w:t>137      18     0000    4501    0980            0000                0</w:t>
+      </w:r>
+    </w:p>
+    <w:p>
+      <w:r>
+        <w:t>139      20     0000    0000    4501            0980                4</w:t>
+      </w:r>
+    </w:p>
+    <w:p>
+      <w:r>
+        <w:t>141      22     0000    0000    0000            4501                4</w:t>
+      </w:r>
+    </w:p>
+    <w:p>
+      <w:r>
+        <w:t>143      24     76c0    0000    0000            0000                0</w:t>
+      </w:r>
+    </w:p>
+    <w:p>
+      <w:r>
+        <w:t>145      26     0000    76c0    0000            0000                0</w:t>
+      </w:r>
+    </w:p>
+    <w:p>
+      <w:r>
+        <w:t>147      28     0000    0000    76c0            0000                0</w:t>
+      </w:r>
+    </w:p>
+    <w:p>
+      <w:r>
+        <w:t>149      30     0000    0000    0000            76c0                0</w:t>
+      </w:r>
+    </w:p>
+    <w:p>
+      <w:r>
+        <w:t>151      32     8c29    0000    0000            0000                0</w:t>
+      </w:r>
+    </w:p>
+    <w:p>
+      <w:r>
+        <w:t>153      34     0000    8c29    0000            0000                0</w:t>
+      </w:r>
+    </w:p>
+    <w:p>
+      <w:r>
+        <w:t>155      36     0000    0000    8c29            0000                0</w:t>
+      </w:r>
+    </w:p>
+    <w:p>
+      <w:r>
+        <w:t>157     114     0000    0000    0000            8c29                0</w:t>
+      </w:r>
+    </w:p>
+    <w:p>
+      <w:r>
+        <w:t xml:space="preserve">159     116     </w:t>
+      </w:r>
+      <w:proofErr w:type="spellStart"/>
+      <w:r>
+        <w:t>xxxx</w:t>
+      </w:r>
+      <w:proofErr w:type="spellEnd"/>
+      <w:r>
+        <w:t xml:space="preserve">    0000    0000            0000                0</w:t>
+      </w:r>
+    </w:p>
+    <w:p>
+      <w:r>
+        <w:t xml:space="preserve">161     118     </w:t>
+      </w:r>
+      <w:proofErr w:type="spellStart"/>
+      <w:r>
+        <w:t>xxxx</w:t>
+      </w:r>
+      <w:proofErr w:type="spellEnd"/>
+      <w:r>
+        <w:t xml:space="preserve">    </w:t>
+      </w:r>
+      <w:proofErr w:type="spellStart"/>
+      <w:r>
+        <w:t>xxxx</w:t>
+      </w:r>
+      <w:proofErr w:type="spellEnd"/>
+      <w:r>
+        <w:t xml:space="preserve">    0000            0000                0</w:t>
+      </w:r>
+    </w:p>
+    <w:p>
+      <w:r>
+        <w:t xml:space="preserve">163     120     </w:t>
+      </w:r>
+      <w:proofErr w:type="spellStart"/>
+      <w:r>
+        <w:t>xxxx</w:t>
+      </w:r>
+      <w:proofErr w:type="spellEnd"/>
+      <w:r>
+        <w:t xml:space="preserve">    </w:t>
+      </w:r>
+      <w:proofErr w:type="spellStart"/>
+      <w:r>
+        <w:t>xxxx</w:t>
+      </w:r>
+      <w:proofErr w:type="spellEnd"/>
+      <w:r>
+        <w:t xml:space="preserve">    </w:t>
+      </w:r>
+      <w:proofErr w:type="spellStart"/>
+      <w:r>
+        <w:t>xxxx</w:t>
+      </w:r>
+      <w:proofErr w:type="spellEnd"/>
+      <w:r>
+        <w:t xml:space="preserve">            0000                0</w:t>
+      </w:r>
+    </w:p>
+    <w:p>
+      <w:r>
+        <w:t>*/</w:t>
+      </w:r>
+    </w:p>
     <w:p/>
     <w:sectPr>
       <w:pgSz w:w="12240" w:h="15840"/>
@@ -4147,7 +13235,6 @@
   <w:style w:type="character" w:default="1" w:styleId="DefaultParagraphFont">
     <w:name w:val="Default Paragraph Font"/>
     <w:uiPriority w:val="1"/>
-    <w:semiHidden/>
     <w:unhideWhenUsed/>
   </w:style>
   <w:style w:type="table" w:default="1" w:styleId="TableNormal">
@@ -4591,7 +13678,7 @@
 </file>
 
 <file path=customXml/itemProps1.xml><?xml version="1.0" encoding="utf-8"?>
-<ds:datastoreItem xmlns:ds="http://schemas.openxmlformats.org/officeDocument/2006/customXml" ds:itemID="{7C564C71-813F-4EB2-B059-E2A86F5F4B67}">
+<ds:datastoreItem xmlns:ds="http://schemas.openxmlformats.org/officeDocument/2006/customXml" ds:itemID="{E35EB77E-46B3-44FA-A2B9-73E247605435}">
   <ds:schemaRefs>
     <ds:schemaRef ds:uri="http://schemas.openxmlformats.org/officeDocument/2006/bibliography"/>
   </ds:schemaRefs>

--- a/Source Files/Final/Final Report.docx
+++ b/Source Files/Final/Final Report.docx
@@ -82,6 +82,7 @@
       <w:r>
         <w:rPr>
           <w:noProof/>
+          <w:lang w:bidi="he-IL"/>
         </w:rPr>
         <w:drawing>
           <wp:inline distT="0" distB="0" distL="0" distR="0" wp14:anchorId="47DE2D8C" wp14:editId="365C0ED8">
@@ -245,13 +246,15 @@
       <w:r>
         <w:rPr>
           <w:b/>
+          <w:noProof/>
+          <w:lang w:bidi="he-IL"/>
         </w:rPr>
         <w:lastRenderedPageBreak/>
         <w:drawing>
-          <wp:inline distT="0" distB="0" distL="0" distR="0" wp14:anchorId="1DC34DAF" wp14:editId="3A315098">
-            <wp:extent cx="5943600" cy="3429000"/>
-            <wp:effectExtent l="0" t="0" r="0" b="0"/>
-            <wp:docPr id="8" name="Picture 7" descr="FP-Vector-Datapath.png"/>
+          <wp:inline distT="0" distB="0" distL="0" distR="0" wp14:anchorId="126FA1A8" wp14:editId="30FBD32A">
+            <wp:extent cx="5943600" cy="3406481"/>
+            <wp:effectExtent l="0" t="0" r="0" b="3810"/>
+            <wp:docPr id="5" name="Picture 5" descr="C:\Users\User\Documents\ccsu\architecture\bitmap.png"/>
             <wp:cNvGraphicFramePr>
               <a:graphicFrameLocks xmlns:a="http://schemas.openxmlformats.org/drawingml/2006/main" noChangeAspect="1"/>
             </wp:cNvGraphicFramePr>
@@ -259,31 +262,36 @@
               <a:graphicData uri="http://schemas.openxmlformats.org/drawingml/2006/picture">
                 <pic:pic xmlns:pic="http://schemas.openxmlformats.org/drawingml/2006/picture">
                   <pic:nvPicPr>
-                    <pic:cNvPr id="8" name="Picture 7" descr="FP-Vector-Datapath.png"/>
+                    <pic:cNvPr id="0" name="Picture 4" descr="C:\Users\User\Documents\ccsu\architecture\bitmap.png"/>
                     <pic:cNvPicPr>
-                      <a:picLocks noChangeAspect="1"/>
+                      <a:picLocks noChangeAspect="1" noChangeArrowheads="1"/>
                     </pic:cNvPicPr>
                   </pic:nvPicPr>
                   <pic:blipFill>
-                    <a:blip r:embed="rId7" cstate="print">
+                    <a:blip r:embed="rId7">
                       <a:extLst>
                         <a:ext uri="{28A0092B-C50C-407E-A947-70E740481C1C}">
                           <a14:useLocalDpi xmlns:a14="http://schemas.microsoft.com/office/drawing/2010/main" val="0"/>
                         </a:ext>
                       </a:extLst>
                     </a:blip>
+                    <a:srcRect/>
                     <a:stretch>
                       <a:fillRect/>
                     </a:stretch>
                   </pic:blipFill>
-                  <pic:spPr>
+                  <pic:spPr bwMode="auto">
                     <a:xfrm>
                       <a:off x="0" y="0"/>
-                      <a:ext cx="5943600" cy="3429000"/>
+                      <a:ext cx="5943600" cy="3406481"/>
                     </a:xfrm>
                     <a:prstGeom prst="rect">
                       <a:avLst/>
                     </a:prstGeom>
+                    <a:noFill/>
+                    <a:ln>
+                      <a:noFill/>
+                    </a:ln>
                   </pic:spPr>
                 </pic:pic>
               </a:graphicData>
@@ -1129,7 +1137,7 @@
             <v:path o:extrusionok="f" gradientshapeok="t" o:connecttype="rect"/>
             <o:lock v:ext="edit" aspectratio="t"/>
           </v:shapetype>
-          <v:shape id="_x0000_i1025" type="#_x0000_t75" style="width:468pt;height:355.2pt">
+          <v:shape id="_x0000_i1025" type="#_x0000_t75" style="width:468pt;height:355.5pt">
             <v:imagedata r:id="rId8" o:title="regfile"/>
           </v:shape>
         </w:pict>
@@ -1146,6 +1154,7 @@
         <w:rPr>
           <w:b/>
           <w:noProof/>
+          <w:lang w:bidi="he-IL"/>
         </w:rPr>
         <w:lastRenderedPageBreak/>
         <w:drawing>
@@ -1234,6 +1243,7 @@
       <w:r>
         <w:rPr>
           <w:noProof/>
+          <w:lang w:bidi="he-IL"/>
         </w:rPr>
         <w:drawing>
           <wp:inline distT="0" distB="0" distL="0" distR="0" wp14:anchorId="54EB1D14" wp14:editId="64D7993D">
@@ -1373,7 +1383,7 @@
         </w:rPr>
         <w:lastRenderedPageBreak/>
         <w:pict w14:anchorId="293AF647">
-          <v:shape id="_x0000_i1026" type="#_x0000_t75" style="width:468pt;height:115.8pt">
+          <v:shape id="_x0000_i1026" type="#_x0000_t75" style="width:468pt;height:116pt">
             <v:imagedata r:id="rId11" o:title="FullAdder1"/>
           </v:shape>
         </w:pict>
@@ -1410,7 +1420,7 @@
           <w:b/>
         </w:rPr>
         <w:pict w14:anchorId="215B44AC">
-          <v:shape id="_x0000_i1027" type="#_x0000_t75" style="width:225pt;height:142.8pt">
+          <v:shape id="_x0000_i1027" type="#_x0000_t75" style="width:225pt;height:143pt">
             <v:imagedata r:id="rId12" o:title="HalfAdder"/>
           </v:shape>
         </w:pict>
@@ -1803,6 +1813,7 @@
       <w:r>
         <w:rPr>
           <w:noProof/>
+          <w:lang w:bidi="he-IL"/>
         </w:rPr>
         <w:drawing>
           <wp:inline distT="0" distB="0" distL="0" distR="0" wp14:anchorId="2AD2F88D" wp14:editId="0C386536">
@@ -2262,13 +2273,8 @@
     </w:p>
     <w:p>
       <w:r>
-        <w:t xml:space="preserve">   Anthony </w:t>
-      </w:r>
-      <w:proofErr w:type="spellStart"/>
-      <w:r>
-        <w:t>Cerritelli</w:t>
-      </w:r>
-      <w:proofErr w:type="spellEnd"/>
+        <w:t xml:space="preserve">   Anthony Cerritelli</w:t>
+      </w:r>
     </w:p>
     <w:p/>
     <w:p>
@@ -13235,6 +13241,7 @@
   <w:style w:type="character" w:default="1" w:styleId="DefaultParagraphFont">
     <w:name w:val="Default Paragraph Font"/>
     <w:uiPriority w:val="1"/>
+    <w:semiHidden/>
     <w:unhideWhenUsed/>
   </w:style>
   <w:style w:type="table" w:default="1" w:styleId="TableNormal">
@@ -13678,7 +13685,7 @@
 </file>
 
 <file path=customXml/itemProps1.xml><?xml version="1.0" encoding="utf-8"?>
-<ds:datastoreItem xmlns:ds="http://schemas.openxmlformats.org/officeDocument/2006/customXml" ds:itemID="{E35EB77E-46B3-44FA-A2B9-73E247605435}">
+<ds:datastoreItem xmlns:ds="http://schemas.openxmlformats.org/officeDocument/2006/customXml" ds:itemID="{B40260EA-1F48-485D-BB1A-91B182B6930B}">
   <ds:schemaRefs>
     <ds:schemaRef ds:uri="http://schemas.openxmlformats.org/officeDocument/2006/bibliography"/>
   </ds:schemaRefs>
